--- a/pmAPI设计.docx
+++ b/pmAPI设计.docx
@@ -1,6 +1,6 @@
 
 <file path=word/document.xml><?xml version="1.0" encoding="utf-8"?>
-<w:document xmlns:wpc="http://schemas.microsoft.com/office/word/2010/wordprocessingCanvas" xmlns:cx="http://schemas.microsoft.com/office/drawing/2014/chartex" xmlns:cx1="http://schemas.microsoft.com/office/drawing/2015/9/8/chartex" xmlns:mc="http://schemas.openxmlformats.org/markup-compatibility/2006" xmlns:o="urn:schemas-microsoft-com:office:office" xmlns:r="http://schemas.openxmlformats.org/officeDocument/2006/relationships" xmlns:m="http://schemas.openxmlformats.org/officeDocument/2006/math" xmlns:v="urn:schemas-microsoft-com:vml" xmlns:wp14="http://schemas.microsoft.com/office/word/2010/wordprocessingDrawing" xmlns:wp="http://schemas.openxmlformats.org/drawingml/2006/wordprocessingDrawing" xmlns:w10="urn:schemas-microsoft-com:office:word" xmlns:w="http://schemas.openxmlformats.org/wordprocessingml/2006/main" xmlns:w14="http://schemas.microsoft.com/office/word/2010/wordml" xmlns:w15="http://schemas.microsoft.com/office/word/2012/wordml" xmlns:w16se="http://schemas.microsoft.com/office/word/2015/wordml/symex" xmlns:wpg="http://schemas.microsoft.com/office/word/2010/wordprocessingGroup" xmlns:wpi="http://schemas.microsoft.com/office/word/2010/wordprocessingInk" xmlns:wne="http://schemas.microsoft.com/office/word/2006/wordml" xmlns:wps="http://schemas.microsoft.com/office/word/2010/wordprocessingShape" mc:Ignorable="w14 w15 w16se wp14">
+<w:document xmlns:wpc="http://schemas.microsoft.com/office/word/2010/wordprocessingCanvas" xmlns:mc="http://schemas.openxmlformats.org/markup-compatibility/2006" xmlns:o="urn:schemas-microsoft-com:office:office" xmlns:r="http://schemas.openxmlformats.org/officeDocument/2006/relationships" xmlns:m="http://schemas.openxmlformats.org/officeDocument/2006/math" xmlns:v="urn:schemas-microsoft-com:vml" xmlns:wp14="http://schemas.microsoft.com/office/word/2010/wordprocessingDrawing" xmlns:wp="http://schemas.openxmlformats.org/drawingml/2006/wordprocessingDrawing" xmlns:w10="urn:schemas-microsoft-com:office:word" xmlns:w="http://schemas.openxmlformats.org/wordprocessingml/2006/main" xmlns:w14="http://schemas.microsoft.com/office/word/2010/wordml" xmlns:wpg="http://schemas.microsoft.com/office/word/2010/wordprocessingGroup" xmlns:wpi="http://schemas.microsoft.com/office/word/2010/wordprocessingInk" xmlns:wne="http://schemas.microsoft.com/office/word/2006/wordml" xmlns:wps="http://schemas.microsoft.com/office/word/2010/wordprocessingShape" mc:Ignorable="w14 wp14">
   <w:body>
     <w:p>
       <w:r>
@@ -55,7 +55,7 @@
             </w:pPr>
             <w:r>
               <w:rPr>
-                <w:rFonts w:ascii="Arial" w:eastAsia="宋体" w:hAnsi="Arial" w:cs="Arial"/>
+                <w:rFonts w:ascii="Arial" w:eastAsia="SimSun" w:hAnsi="Arial" w:cs="Arial"/>
                 <w:color w:val="333333"/>
                 <w:sz w:val="21"/>
                 <w:szCs w:val="21"/>
@@ -98,27 +98,7 @@
                 <w:sz w:val="21"/>
                 <w:szCs w:val="21"/>
               </w:rPr>
-              <w:t xml:space="preserve">POST </w:t>
-            </w:r>
-            <w:proofErr w:type="spellStart"/>
-            <w:r>
-              <w:rPr>
-                <w:rFonts w:ascii="Arial" w:hAnsi="Arial" w:cs="Arial"/>
-                <w:color w:val="333333"/>
-                <w:sz w:val="21"/>
-                <w:szCs w:val="21"/>
-              </w:rPr>
-              <w:t>api</w:t>
-            </w:r>
-            <w:proofErr w:type="spellEnd"/>
-            <w:r>
-              <w:rPr>
-                <w:rFonts w:ascii="Arial" w:hAnsi="Arial" w:cs="Arial"/>
-                <w:color w:val="333333"/>
-                <w:sz w:val="21"/>
-                <w:szCs w:val="21"/>
-              </w:rPr>
-              <w:t>/pm/login</w:t>
+              <w:t>POST api/pm/login</w:t>
             </w:r>
           </w:p>
         </w:tc>
@@ -165,7 +145,7 @@
             </w:r>
             <w:r>
               <w:rPr>
-                <w:rFonts w:ascii="Arial" w:eastAsia="宋体" w:hAnsi="Arial" w:cs="Arial"/>
+                <w:rFonts w:ascii="Arial" w:eastAsia="SimSun" w:hAnsi="Arial" w:cs="Arial"/>
                 <w:color w:val="333333"/>
                 <w:sz w:val="21"/>
                 <w:szCs w:val="21"/>
@@ -203,7 +183,7 @@
             </w:pPr>
             <w:r>
               <w:rPr>
-                <w:rFonts w:ascii="Arial" w:eastAsia="宋体" w:hAnsi="Arial" w:cs="Arial"/>
+                <w:rFonts w:ascii="Arial" w:eastAsia="SimSun" w:hAnsi="Arial" w:cs="Arial"/>
                 <w:color w:val="333333"/>
                 <w:sz w:val="21"/>
                 <w:szCs w:val="21"/>
@@ -247,7 +227,7 @@
             </w:pPr>
             <w:r>
               <w:rPr>
-                <w:rFonts w:ascii="Arial" w:eastAsia="宋体" w:hAnsi="Arial" w:cs="Arial"/>
+                <w:rFonts w:ascii="Arial" w:eastAsia="SimSun" w:hAnsi="Arial" w:cs="Arial"/>
                 <w:color w:val="333333"/>
                 <w:sz w:val="21"/>
                 <w:szCs w:val="21"/>
@@ -311,27 +291,7 @@
                 <w:sz w:val="21"/>
                 <w:szCs w:val="21"/>
               </w:rPr>
-              <w:t xml:space="preserve">  "</w:t>
-            </w:r>
-            <w:proofErr w:type="spellStart"/>
-            <w:r>
-              <w:rPr>
-                <w:rFonts w:ascii="Arial" w:hAnsi="Arial" w:cs="Arial"/>
-                <w:color w:val="333333"/>
-                <w:sz w:val="21"/>
-                <w:szCs w:val="21"/>
-              </w:rPr>
-              <w:t>UserName</w:t>
-            </w:r>
-            <w:proofErr w:type="spellEnd"/>
-            <w:r>
-              <w:rPr>
-                <w:rFonts w:ascii="Arial" w:hAnsi="Arial" w:cs="Arial"/>
-                <w:color w:val="333333"/>
-                <w:sz w:val="21"/>
-                <w:szCs w:val="21"/>
-              </w:rPr>
-              <w:t>": "cd32",</w:t>
+              <w:t xml:space="preserve">  "UserName": "cd32",</w:t>
             </w:r>
           </w:p>
           <w:p>
@@ -410,7 +370,7 @@
             </w:pPr>
             <w:r>
               <w:rPr>
-                <w:rFonts w:ascii="Arial" w:eastAsia="宋体" w:hAnsi="Arial" w:cs="Arial"/>
+                <w:rFonts w:ascii="Arial" w:eastAsia="SimSun" w:hAnsi="Arial" w:cs="Arial"/>
                 <w:color w:val="333333"/>
                 <w:sz w:val="21"/>
                 <w:szCs w:val="21"/>
@@ -474,27 +434,7 @@
                 <w:sz w:val="21"/>
                 <w:szCs w:val="21"/>
               </w:rPr>
-              <w:t xml:space="preserve">  "</w:t>
-            </w:r>
-            <w:proofErr w:type="spellStart"/>
-            <w:r>
-              <w:rPr>
-                <w:rFonts w:ascii="Arial" w:hAnsi="Arial" w:cs="Arial"/>
-                <w:color w:val="333333"/>
-                <w:sz w:val="21"/>
-                <w:szCs w:val="21"/>
-              </w:rPr>
-              <w:t>IsLoginSuccess</w:t>
-            </w:r>
-            <w:proofErr w:type="spellEnd"/>
-            <w:r>
-              <w:rPr>
-                <w:rFonts w:ascii="Arial" w:hAnsi="Arial" w:cs="Arial"/>
-                <w:color w:val="333333"/>
-                <w:sz w:val="21"/>
-                <w:szCs w:val="21"/>
-              </w:rPr>
-              <w:t>": true</w:t>
+              <w:t xml:space="preserve">  "IsLoginSuccess": true</w:t>
             </w:r>
           </w:p>
           <w:p>
@@ -525,7 +465,6 @@
               </w:rPr>
               <w:t>"</w:t>
             </w:r>
-            <w:proofErr w:type="spellStart"/>
             <w:r>
               <w:rPr>
                 <w:rFonts w:ascii="Arial" w:hAnsi="Arial" w:cs="Arial" w:hint="eastAsia"/>
@@ -535,7 +474,6 @@
               </w:rPr>
               <w:t>InfoID</w:t>
             </w:r>
-            <w:proofErr w:type="spellEnd"/>
             <w:r>
               <w:rPr>
                 <w:rFonts w:ascii="Arial" w:hAnsi="Arial" w:cs="Arial"/>
@@ -677,7 +615,7 @@
             </w:pPr>
             <w:r>
               <w:rPr>
-                <w:rFonts w:ascii="Arial" w:eastAsia="宋体" w:hAnsi="Arial" w:cs="Arial"/>
+                <w:rFonts w:ascii="Arial" w:eastAsia="SimSun" w:hAnsi="Arial" w:cs="Arial"/>
                 <w:color w:val="333333"/>
                 <w:sz w:val="21"/>
                 <w:szCs w:val="21"/>
@@ -729,27 +667,7 @@
                 <w:sz w:val="21"/>
                 <w:szCs w:val="21"/>
               </w:rPr>
-              <w:t xml:space="preserve"> </w:t>
-            </w:r>
-            <w:proofErr w:type="spellStart"/>
-            <w:r>
-              <w:rPr>
-                <w:rFonts w:ascii="Arial" w:hAnsi="Arial" w:cs="Arial"/>
-                <w:color w:val="333333"/>
-                <w:sz w:val="21"/>
-                <w:szCs w:val="21"/>
-              </w:rPr>
-              <w:t>api</w:t>
-            </w:r>
-            <w:proofErr w:type="spellEnd"/>
-            <w:r>
-              <w:rPr>
-                <w:rFonts w:ascii="Arial" w:hAnsi="Arial" w:cs="Arial"/>
-                <w:color w:val="333333"/>
-                <w:sz w:val="21"/>
-                <w:szCs w:val="21"/>
-              </w:rPr>
-              <w:t>/pm/</w:t>
+              <w:t xml:space="preserve"> api/pm/</w:t>
             </w:r>
             <w:r>
               <w:rPr>
@@ -787,7 +705,6 @@
               </w:rPr>
               <w:t>/{</w:t>
             </w:r>
-            <w:proofErr w:type="spellStart"/>
             <w:r>
               <w:rPr>
                 <w:rFonts w:ascii="Arial" w:hAnsi="Arial" w:cs="Arial" w:hint="eastAsia"/>
@@ -797,35 +714,14 @@
               </w:rPr>
               <w:t>infoID</w:t>
             </w:r>
-            <w:proofErr w:type="spellEnd"/>
-            <w:r>
-              <w:rPr>
-                <w:rFonts w:ascii="Arial" w:hAnsi="Arial" w:cs="Arial"/>
-                <w:color w:val="333333"/>
-                <w:sz w:val="21"/>
-                <w:szCs w:val="21"/>
-              </w:rPr>
-              <w:t>}/{</w:t>
-            </w:r>
-            <w:proofErr w:type="spellStart"/>
-            <w:r>
-              <w:rPr>
-                <w:rFonts w:ascii="Arial" w:hAnsi="Arial" w:cs="Arial"/>
-                <w:color w:val="333333"/>
-                <w:sz w:val="21"/>
-                <w:szCs w:val="21"/>
-              </w:rPr>
-              <w:t>isAll</w:t>
-            </w:r>
-            <w:proofErr w:type="spellEnd"/>
-            <w:r>
-              <w:rPr>
-                <w:rFonts w:ascii="Arial" w:hAnsi="Arial" w:cs="Arial"/>
-                <w:color w:val="333333"/>
-                <w:sz w:val="21"/>
-                <w:szCs w:val="21"/>
-              </w:rPr>
-              <w:t>}</w:t>
+            <w:r>
+              <w:rPr>
+                <w:rFonts w:ascii="Arial" w:hAnsi="Arial" w:cs="Arial"/>
+                <w:color w:val="333333"/>
+                <w:sz w:val="21"/>
+                <w:szCs w:val="21"/>
+              </w:rPr>
+              <w:t>}/{isAll}</w:t>
             </w:r>
           </w:p>
         </w:tc>
@@ -872,7 +768,7 @@
             </w:r>
             <w:r>
               <w:rPr>
-                <w:rFonts w:ascii="Arial" w:eastAsia="宋体" w:hAnsi="Arial" w:cs="Arial"/>
+                <w:rFonts w:ascii="Arial" w:eastAsia="SimSun" w:hAnsi="Arial" w:cs="Arial"/>
                 <w:color w:val="333333"/>
                 <w:sz w:val="21"/>
                 <w:szCs w:val="21"/>
@@ -910,7 +806,7 @@
             </w:pPr>
             <w:r>
               <w:rPr>
-                <w:rFonts w:ascii="Arial" w:eastAsia="宋体" w:hAnsi="Arial" w:cs="Arial"/>
+                <w:rFonts w:ascii="Arial" w:eastAsia="SimSun" w:hAnsi="Arial" w:cs="Arial"/>
                 <w:color w:val="333333"/>
                 <w:sz w:val="21"/>
                 <w:szCs w:val="21"/>
@@ -919,7 +815,7 @@
             </w:r>
             <w:r>
               <w:rPr>
-                <w:rFonts w:ascii="Arial" w:eastAsia="宋体" w:hAnsi="Arial" w:cs="Arial"/>
+                <w:rFonts w:ascii="Arial" w:eastAsia="SimSun" w:hAnsi="Arial" w:cs="Arial"/>
                 <w:color w:val="333333"/>
                 <w:sz w:val="21"/>
                 <w:szCs w:val="21"/>
@@ -963,7 +859,7 @@
             </w:pPr>
             <w:r>
               <w:rPr>
-                <w:rFonts w:ascii="Arial" w:eastAsia="宋体" w:hAnsi="Arial" w:cs="Arial"/>
+                <w:rFonts w:ascii="Arial" w:eastAsia="SimSun" w:hAnsi="Arial" w:cs="Arial"/>
                 <w:color w:val="333333"/>
                 <w:sz w:val="21"/>
                 <w:szCs w:val="21"/>
@@ -994,13 +890,12 @@
             <w:pPr>
               <w:spacing w:after="0" w:line="240" w:lineRule="auto"/>
               <w:rPr>
-                <w:rFonts w:ascii="Arial" w:eastAsia="宋体" w:hAnsi="Arial" w:cs="Arial"/>
-                <w:color w:val="333333"/>
-                <w:sz w:val="21"/>
-                <w:szCs w:val="21"/>
-              </w:rPr>
-            </w:pPr>
-            <w:proofErr w:type="spellStart"/>
+                <w:rFonts w:ascii="Arial" w:eastAsia="SimSun" w:hAnsi="Arial" w:cs="Arial"/>
+                <w:color w:val="333333"/>
+                <w:sz w:val="21"/>
+                <w:szCs w:val="21"/>
+              </w:rPr>
+            </w:pPr>
             <w:r>
               <w:rPr>
                 <w:rFonts w:ascii="Arial" w:hAnsi="Arial" w:cs="Arial" w:hint="eastAsia"/>
@@ -1010,7 +905,6 @@
               </w:rPr>
               <w:t>infoID</w:t>
             </w:r>
-            <w:proofErr w:type="spellEnd"/>
             <w:r>
               <w:rPr>
                 <w:rFonts w:ascii="Arial" w:hAnsi="Arial" w:cs="Arial" w:hint="eastAsia"/>
@@ -1049,25 +943,14 @@
                 <w:szCs w:val="21"/>
               </w:rPr>
             </w:pPr>
-            <w:proofErr w:type="spellStart"/>
-            <w:r>
-              <w:rPr>
-                <w:rFonts w:ascii="Arial" w:hAnsi="Arial" w:cs="Arial"/>
-                <w:color w:val="333333"/>
-                <w:sz w:val="21"/>
-                <w:szCs w:val="21"/>
-              </w:rPr>
-              <w:t>isAll</w:t>
-            </w:r>
-            <w:proofErr w:type="spellEnd"/>
-            <w:r>
-              <w:rPr>
-                <w:rFonts w:ascii="Arial" w:hAnsi="Arial" w:cs="Arial"/>
-                <w:color w:val="333333"/>
-                <w:sz w:val="21"/>
-                <w:szCs w:val="21"/>
-              </w:rPr>
-              <w:t xml:space="preserve"> (true or false) </w:t>
+            <w:r>
+              <w:rPr>
+                <w:rFonts w:ascii="Arial" w:hAnsi="Arial" w:cs="Arial"/>
+                <w:color w:val="333333"/>
+                <w:sz w:val="21"/>
+                <w:szCs w:val="21"/>
+              </w:rPr>
+              <w:t>isAll (true or false) </w:t>
             </w:r>
             <w:r>
               <w:rPr>
@@ -1178,7 +1061,7 @@
             </w:pPr>
             <w:r>
               <w:rPr>
-                <w:rFonts w:ascii="Arial" w:eastAsia="宋体" w:hAnsi="Arial" w:cs="Arial"/>
+                <w:rFonts w:ascii="Arial" w:eastAsia="SimSun" w:hAnsi="Arial" w:cs="Arial"/>
                 <w:color w:val="333333"/>
                 <w:sz w:val="21"/>
                 <w:szCs w:val="21"/>
@@ -1215,25 +1098,14 @@
                 <w:szCs w:val="21"/>
               </w:rPr>
             </w:pPr>
-            <w:proofErr w:type="spellStart"/>
-            <w:r>
-              <w:rPr>
-                <w:rFonts w:ascii="Arial" w:hAnsi="Arial" w:cs="Arial"/>
-                <w:color w:val="333333"/>
-                <w:sz w:val="21"/>
-                <w:szCs w:val="21"/>
-              </w:rPr>
-              <w:t>api</w:t>
-            </w:r>
-            <w:proofErr w:type="spellEnd"/>
-            <w:r>
-              <w:rPr>
-                <w:rFonts w:ascii="Arial" w:hAnsi="Arial" w:cs="Arial"/>
-                <w:color w:val="333333"/>
-                <w:sz w:val="21"/>
-                <w:szCs w:val="21"/>
-              </w:rPr>
-              <w:t>/pm</w:t>
+            <w:r>
+              <w:rPr>
+                <w:rFonts w:ascii="Arial" w:hAnsi="Arial" w:cs="Arial"/>
+                <w:color w:val="333333"/>
+                <w:sz w:val="21"/>
+                <w:szCs w:val="21"/>
+              </w:rPr>
+              <w:t>api/pm</w:t>
             </w:r>
             <w:r>
               <w:rPr>
@@ -1345,25 +1217,14 @@
                 <w:szCs w:val="21"/>
               </w:rPr>
             </w:pPr>
-            <w:proofErr w:type="spellStart"/>
-            <w:r>
-              <w:rPr>
-                <w:rFonts w:ascii="Arial" w:hAnsi="Arial" w:cs="Arial"/>
-                <w:color w:val="333333"/>
-                <w:sz w:val="21"/>
-                <w:szCs w:val="21"/>
-              </w:rPr>
-              <w:t>api</w:t>
-            </w:r>
-            <w:proofErr w:type="spellEnd"/>
-            <w:r>
-              <w:rPr>
-                <w:rFonts w:ascii="Arial" w:hAnsi="Arial" w:cs="Arial"/>
-                <w:color w:val="333333"/>
-                <w:sz w:val="21"/>
-                <w:szCs w:val="21"/>
-              </w:rPr>
-              <w:t>/pm/</w:t>
+            <w:r>
+              <w:rPr>
+                <w:rFonts w:ascii="Arial" w:hAnsi="Arial" w:cs="Arial"/>
+                <w:color w:val="333333"/>
+                <w:sz w:val="21"/>
+                <w:szCs w:val="21"/>
+              </w:rPr>
+              <w:t>api/pm/</w:t>
             </w:r>
             <w:r>
               <w:rPr>
@@ -1483,15 +1344,15 @@
             <w:pPr>
               <w:spacing w:after="0" w:line="240" w:lineRule="auto"/>
               <w:rPr>
-                <w:rFonts w:ascii="Arial" w:eastAsia="宋体" w:hAnsi="Arial" w:cs="Arial"/>
-                <w:color w:val="333333"/>
-                <w:sz w:val="21"/>
-                <w:szCs w:val="21"/>
-              </w:rPr>
-            </w:pPr>
-            <w:r>
-              <w:rPr>
-                <w:rFonts w:ascii="Arial" w:eastAsia="宋体" w:hAnsi="Arial" w:cs="Arial"/>
+                <w:rFonts w:ascii="Arial" w:eastAsia="SimSun" w:hAnsi="Arial" w:cs="Arial"/>
+                <w:color w:val="333333"/>
+                <w:sz w:val="21"/>
+                <w:szCs w:val="21"/>
+              </w:rPr>
+            </w:pPr>
+            <w:r>
+              <w:rPr>
+                <w:rFonts w:ascii="Arial" w:eastAsia="SimSun" w:hAnsi="Arial" w:cs="Arial"/>
                 <w:color w:val="333333"/>
                 <w:sz w:val="21"/>
                 <w:szCs w:val="21"/>
@@ -1521,15 +1382,15 @@
             <w:pPr>
               <w:spacing w:after="0" w:line="240" w:lineRule="auto"/>
               <w:rPr>
-                <w:rFonts w:ascii="Arial" w:eastAsia="宋体" w:hAnsi="Arial" w:cs="Arial"/>
-                <w:color w:val="333333"/>
-                <w:sz w:val="21"/>
-                <w:szCs w:val="21"/>
-              </w:rPr>
-            </w:pPr>
-            <w:r>
-              <w:rPr>
-                <w:rFonts w:ascii="Arial" w:eastAsia="宋体" w:hAnsi="Arial" w:cs="Arial" w:hint="eastAsia"/>
+                <w:rFonts w:ascii="Arial" w:eastAsia="SimSun" w:hAnsi="Arial" w:cs="Arial"/>
+                <w:color w:val="333333"/>
+                <w:sz w:val="21"/>
+                <w:szCs w:val="21"/>
+              </w:rPr>
+            </w:pPr>
+            <w:r>
+              <w:rPr>
+                <w:rFonts w:ascii="Arial" w:eastAsia="SimSun" w:hAnsi="Arial" w:cs="Arial" w:hint="eastAsia"/>
                 <w:color w:val="333333"/>
                 <w:sz w:val="21"/>
                 <w:szCs w:val="21"/>
@@ -1538,7 +1399,7 @@
             </w:r>
             <w:r>
               <w:rPr>
-                <w:rFonts w:ascii="Arial" w:eastAsia="宋体" w:hAnsi="Arial" w:cs="Arial" w:hint="eastAsia"/>
+                <w:rFonts w:ascii="Arial" w:eastAsia="SimSun" w:hAnsi="Arial" w:cs="Arial" w:hint="eastAsia"/>
                 <w:color w:val="333333"/>
                 <w:sz w:val="21"/>
                 <w:szCs w:val="21"/>
@@ -1547,7 +1408,7 @@
             </w:r>
             <w:r>
               <w:rPr>
-                <w:rFonts w:ascii="Arial" w:eastAsia="宋体" w:hAnsi="Arial" w:cs="Arial" w:hint="eastAsia"/>
+                <w:rFonts w:ascii="Arial" w:eastAsia="SimSun" w:hAnsi="Arial" w:cs="Arial" w:hint="eastAsia"/>
                 <w:color w:val="333333"/>
                 <w:sz w:val="21"/>
                 <w:szCs w:val="21"/>
@@ -1556,7 +1417,7 @@
             </w:r>
             <w:r>
               <w:rPr>
-                <w:rFonts w:ascii="Arial" w:eastAsia="宋体" w:hAnsi="Arial" w:cs="Arial"/>
+                <w:rFonts w:ascii="Arial" w:eastAsia="SimSun" w:hAnsi="Arial" w:cs="Arial"/>
                 <w:color w:val="333333"/>
                 <w:sz w:val="21"/>
                 <w:szCs w:val="21"/>
@@ -1565,7 +1426,7 @@
             </w:r>
             <w:r>
               <w:rPr>
-                <w:rFonts w:ascii="Arial" w:eastAsia="宋体" w:hAnsi="Arial" w:cs="Arial" w:hint="eastAsia"/>
+                <w:rFonts w:ascii="Arial" w:eastAsia="SimSun" w:hAnsi="Arial" w:cs="Arial" w:hint="eastAsia"/>
                 <w:color w:val="333333"/>
                 <w:sz w:val="21"/>
                 <w:szCs w:val="21"/>
@@ -1574,7 +1435,7 @@
             </w:r>
             <w:r>
               <w:rPr>
-                <w:rFonts w:ascii="Arial" w:eastAsia="宋体" w:hAnsi="Arial" w:cs="Arial"/>
+                <w:rFonts w:ascii="Arial" w:eastAsia="SimSun" w:hAnsi="Arial" w:cs="Arial"/>
                 <w:color w:val="333333"/>
                 <w:sz w:val="21"/>
                 <w:szCs w:val="21"/>
@@ -1583,7 +1444,7 @@
             </w:r>
             <w:r>
               <w:rPr>
-                <w:rFonts w:ascii="Arial" w:eastAsia="宋体" w:hAnsi="Arial" w:cs="Arial" w:hint="eastAsia"/>
+                <w:rFonts w:ascii="Arial" w:eastAsia="SimSun" w:hAnsi="Arial" w:cs="Arial" w:hint="eastAsia"/>
                 <w:color w:val="333333"/>
                 <w:sz w:val="21"/>
                 <w:szCs w:val="21"/>
@@ -1592,7 +1453,7 @@
             </w:r>
             <w:r>
               <w:rPr>
-                <w:rFonts w:ascii="Arial" w:eastAsia="宋体" w:hAnsi="Arial" w:cs="Arial"/>
+                <w:rFonts w:ascii="Arial" w:eastAsia="SimSun" w:hAnsi="Arial" w:cs="Arial"/>
                 <w:color w:val="333333"/>
                 <w:sz w:val="21"/>
                 <w:szCs w:val="21"/>
@@ -1636,7 +1497,7 @@
             </w:pPr>
             <w:r>
               <w:rPr>
-                <w:rFonts w:ascii="Arial" w:eastAsia="宋体" w:hAnsi="Arial" w:cs="Arial"/>
+                <w:rFonts w:ascii="Arial" w:eastAsia="SimSun" w:hAnsi="Arial" w:cs="Arial"/>
                 <w:color w:val="333333"/>
                 <w:sz w:val="21"/>
                 <w:szCs w:val="21"/>
@@ -1925,7 +1786,6 @@
               </w:rPr>
               <w:t>"</w:t>
             </w:r>
-            <w:proofErr w:type="spellStart"/>
             <w:r>
               <w:rPr>
                 <w:rFonts w:ascii="Arial" w:hAnsi="Arial" w:cs="Arial" w:hint="eastAsia"/>
@@ -1935,7 +1795,6 @@
               </w:rPr>
               <w:t>InDate</w:t>
             </w:r>
-            <w:proofErr w:type="spellEnd"/>
             <w:r>
               <w:rPr>
                 <w:rFonts w:ascii="Arial" w:eastAsia="Times New Roman" w:hAnsi="Arial" w:cs="Arial"/>
@@ -1982,15 +1841,15 @@
             <w:pPr>
               <w:spacing w:after="0" w:line="240" w:lineRule="auto"/>
               <w:rPr>
-                <w:rFonts w:ascii="Arial" w:eastAsia="宋体" w:hAnsi="Arial" w:cs="Arial"/>
-                <w:color w:val="333333"/>
-                <w:sz w:val="21"/>
-                <w:szCs w:val="21"/>
-              </w:rPr>
-            </w:pPr>
-            <w:r>
-              <w:rPr>
-                <w:rFonts w:ascii="Arial" w:eastAsia="宋体" w:hAnsi="Arial" w:cs="Arial" w:hint="eastAsia"/>
+                <w:rFonts w:ascii="Arial" w:eastAsia="SimSun" w:hAnsi="Arial" w:cs="Arial"/>
+                <w:color w:val="333333"/>
+                <w:sz w:val="21"/>
+                <w:szCs w:val="21"/>
+              </w:rPr>
+            </w:pPr>
+            <w:r>
+              <w:rPr>
+                <w:rFonts w:ascii="Arial" w:eastAsia="SimSun" w:hAnsi="Arial" w:cs="Arial" w:hint="eastAsia"/>
                 <w:color w:val="333333"/>
                 <w:sz w:val="21"/>
                 <w:szCs w:val="21"/>
@@ -2052,29 +1911,7 @@
                 <w:szCs w:val="21"/>
                 <w:shd w:val="clear" w:color="auto" w:fill="FFFFFF"/>
               </w:rPr>
-              <w:t>{ “ErrorCode”:1001, “</w:t>
-            </w:r>
-            <w:proofErr w:type="spellStart"/>
-            <w:r>
-              <w:rPr>
-                <w:rFonts w:ascii="Arial" w:hAnsi="Arial" w:cs="Arial"/>
-                <w:color w:val="333333"/>
-                <w:sz w:val="21"/>
-                <w:szCs w:val="21"/>
-                <w:shd w:val="clear" w:color="auto" w:fill="FFFFFF"/>
-              </w:rPr>
-              <w:t>ErrorMessage</w:t>
-            </w:r>
-            <w:proofErr w:type="spellEnd"/>
-            <w:r>
-              <w:rPr>
-                <w:rFonts w:ascii="Arial" w:hAnsi="Arial" w:cs="Arial"/>
-                <w:color w:val="333333"/>
-                <w:sz w:val="21"/>
-                <w:szCs w:val="21"/>
-                <w:shd w:val="clear" w:color="auto" w:fill="FFFFFF"/>
-              </w:rPr>
-              <w:t>“:"</w:t>
+              <w:t>{ “ErrorCode”:1001, “ErrorMessage“:"</w:t>
             </w:r>
             <w:r>
               <w:rPr>
@@ -2133,7 +1970,7 @@
             </w:pPr>
             <w:r>
               <w:rPr>
-                <w:rFonts w:ascii="Arial" w:eastAsia="宋体" w:hAnsi="Arial" w:cs="Arial"/>
+                <w:rFonts w:ascii="Arial" w:eastAsia="SimSun" w:hAnsi="Arial" w:cs="Arial"/>
                 <w:color w:val="333333"/>
                 <w:sz w:val="21"/>
                 <w:szCs w:val="21"/>
@@ -2293,7 +2130,7 @@
             </w:pPr>
             <w:r>
               <w:rPr>
-                <w:rFonts w:ascii="Arial" w:eastAsia="宋体" w:hAnsi="Arial" w:cs="Arial"/>
+                <w:rFonts w:ascii="Arial" w:eastAsia="SimSun" w:hAnsi="Arial" w:cs="Arial"/>
                 <w:color w:val="333333"/>
                 <w:sz w:val="21"/>
                 <w:szCs w:val="21"/>
@@ -2345,27 +2182,7 @@
                 <w:sz w:val="21"/>
                 <w:szCs w:val="21"/>
               </w:rPr>
-              <w:t xml:space="preserve"> </w:t>
-            </w:r>
-            <w:proofErr w:type="spellStart"/>
-            <w:r>
-              <w:rPr>
-                <w:rFonts w:ascii="Arial" w:hAnsi="Arial" w:cs="Arial"/>
-                <w:color w:val="333333"/>
-                <w:sz w:val="21"/>
-                <w:szCs w:val="21"/>
-              </w:rPr>
-              <w:t>api</w:t>
-            </w:r>
-            <w:proofErr w:type="spellEnd"/>
-            <w:r>
-              <w:rPr>
-                <w:rFonts w:ascii="Arial" w:hAnsi="Arial" w:cs="Arial"/>
-                <w:color w:val="333333"/>
-                <w:sz w:val="21"/>
-                <w:szCs w:val="21"/>
-              </w:rPr>
-              <w:t>/pm/</w:t>
+              <w:t xml:space="preserve"> api/pm/</w:t>
             </w:r>
             <w:r>
               <w:rPr>
@@ -2439,7 +2256,7 @@
             </w:r>
             <w:r>
               <w:rPr>
-                <w:rFonts w:ascii="Arial" w:eastAsia="宋体" w:hAnsi="Arial" w:cs="Arial"/>
+                <w:rFonts w:ascii="Arial" w:eastAsia="SimSun" w:hAnsi="Arial" w:cs="Arial"/>
                 <w:color w:val="333333"/>
                 <w:sz w:val="21"/>
                 <w:szCs w:val="21"/>
@@ -2477,7 +2294,7 @@
             </w:pPr>
             <w:r>
               <w:rPr>
-                <w:rFonts w:ascii="Arial" w:eastAsia="宋体" w:hAnsi="Arial" w:cs="Arial"/>
+                <w:rFonts w:ascii="Arial" w:eastAsia="SimSun" w:hAnsi="Arial" w:cs="Arial"/>
                 <w:color w:val="333333"/>
                 <w:sz w:val="21"/>
                 <w:szCs w:val="21"/>
@@ -2486,7 +2303,7 @@
             </w:r>
             <w:r>
               <w:rPr>
-                <w:rFonts w:ascii="Arial" w:eastAsia="宋体" w:hAnsi="Arial" w:cs="Arial" w:hint="eastAsia"/>
+                <w:rFonts w:ascii="Arial" w:eastAsia="SimSun" w:hAnsi="Arial" w:cs="Arial" w:hint="eastAsia"/>
                 <w:color w:val="333333"/>
                 <w:sz w:val="21"/>
                 <w:szCs w:val="21"/>
@@ -2495,7 +2312,7 @@
             </w:r>
             <w:r>
               <w:rPr>
-                <w:rFonts w:ascii="Arial" w:eastAsia="宋体" w:hAnsi="Arial" w:cs="Arial" w:hint="eastAsia"/>
+                <w:rFonts w:ascii="Arial" w:eastAsia="SimSun" w:hAnsi="Arial" w:cs="Arial" w:hint="eastAsia"/>
                 <w:color w:val="333333"/>
                 <w:sz w:val="21"/>
                 <w:szCs w:val="21"/>
@@ -2504,7 +2321,7 @@
             </w:r>
             <w:r>
               <w:rPr>
-                <w:rFonts w:ascii="Arial" w:eastAsia="宋体" w:hAnsi="Arial" w:cs="Arial" w:hint="eastAsia"/>
+                <w:rFonts w:ascii="Arial" w:eastAsia="SimSun" w:hAnsi="Arial" w:cs="Arial" w:hint="eastAsia"/>
                 <w:color w:val="333333"/>
                 <w:sz w:val="21"/>
                 <w:szCs w:val="21"/>
@@ -2513,7 +2330,7 @@
             </w:r>
             <w:r>
               <w:rPr>
-                <w:rFonts w:ascii="Arial" w:eastAsia="宋体" w:hAnsi="Arial" w:cs="Arial" w:hint="eastAsia"/>
+                <w:rFonts w:ascii="Arial" w:eastAsia="SimSun" w:hAnsi="Arial" w:cs="Arial" w:hint="eastAsia"/>
                 <w:color w:val="333333"/>
                 <w:sz w:val="21"/>
                 <w:szCs w:val="21"/>
@@ -2522,8 +2339,6 @@
             </w:r>
           </w:p>
         </w:tc>
-        <w:bookmarkStart w:id="0" w:name="_GoBack"/>
-        <w:bookmarkEnd w:id="0"/>
       </w:tr>
       <w:tr>
         <w:trPr>
@@ -2559,7 +2374,7 @@
             </w:pPr>
             <w:r>
               <w:rPr>
-                <w:rFonts w:ascii="Arial" w:eastAsia="宋体" w:hAnsi="Arial" w:cs="Arial"/>
+                <w:rFonts w:ascii="Arial" w:eastAsia="SimSun" w:hAnsi="Arial" w:cs="Arial"/>
                 <w:color w:val="333333"/>
                 <w:sz w:val="21"/>
                 <w:szCs w:val="21"/>
@@ -2590,7 +2405,7 @@
             <w:pPr>
               <w:spacing w:after="0" w:line="240" w:lineRule="auto"/>
               <w:rPr>
-                <w:rFonts w:ascii="Arial" w:eastAsia="宋体" w:hAnsi="Arial" w:cs="Arial"/>
+                <w:rFonts w:ascii="Arial" w:eastAsia="SimSun" w:hAnsi="Arial" w:cs="Arial"/>
                 <w:color w:val="333333"/>
                 <w:sz w:val="21"/>
                 <w:szCs w:val="21"/>
@@ -2660,7 +2475,7 @@
             </w:pPr>
             <w:r>
               <w:rPr>
-                <w:rFonts w:ascii="Arial" w:eastAsia="宋体" w:hAnsi="Arial" w:cs="Arial"/>
+                <w:rFonts w:ascii="Arial" w:eastAsia="SimSun" w:hAnsi="Arial" w:cs="Arial"/>
                 <w:color w:val="333333"/>
                 <w:sz w:val="21"/>
                 <w:szCs w:val="21"/>
@@ -2691,33 +2506,21 @@
             <w:pPr>
               <w:spacing w:after="0" w:line="240" w:lineRule="auto"/>
               <w:rPr>
-                <w:rFonts w:ascii="Arial" w:hAnsi="Arial" w:cs="Arial" w:hint="eastAsia"/>
-                <w:color w:val="333333"/>
-                <w:sz w:val="21"/>
-                <w:szCs w:val="21"/>
-              </w:rPr>
-            </w:pPr>
-            <w:proofErr w:type="spellStart"/>
-            <w:r>
-              <w:rPr>
-                <w:rFonts w:ascii="Arial" w:hAnsi="Arial" w:cs="Arial"/>
-                <w:color w:val="333333"/>
-                <w:sz w:val="21"/>
-                <w:szCs w:val="21"/>
-              </w:rPr>
-              <w:t>api</w:t>
-            </w:r>
-            <w:proofErr w:type="spellEnd"/>
-            <w:r>
-              <w:rPr>
-                <w:rFonts w:ascii="Arial" w:hAnsi="Arial" w:cs="Arial"/>
-                <w:color w:val="333333"/>
-                <w:sz w:val="21"/>
-                <w:szCs w:val="21"/>
-              </w:rPr>
-              <w:t>/pm/</w:t>
-            </w:r>
-            <w:proofErr w:type="spellStart"/>
+                <w:rFonts w:ascii="Arial" w:hAnsi="Arial" w:cs="Arial"/>
+                <w:color w:val="333333"/>
+                <w:sz w:val="21"/>
+                <w:szCs w:val="21"/>
+              </w:rPr>
+            </w:pPr>
+            <w:r>
+              <w:rPr>
+                <w:rFonts w:ascii="Arial" w:hAnsi="Arial" w:cs="Arial"/>
+                <w:color w:val="333333"/>
+                <w:sz w:val="21"/>
+                <w:szCs w:val="21"/>
+              </w:rPr>
+              <w:t>api/pm/</w:t>
+            </w:r>
             <w:r>
               <w:rPr>
                 <w:rFonts w:ascii="Arial" w:hAnsi="Arial" w:cs="Arial" w:hint="eastAsia"/>
@@ -2727,7 +2530,6 @@
               </w:rPr>
               <w:t>tthigo</w:t>
             </w:r>
-            <w:proofErr w:type="spellEnd"/>
             <w:r>
               <w:rPr>
                 <w:rFonts w:ascii="Arial" w:hAnsi="Arial" w:cs="Arial" w:hint="eastAsia"/>
@@ -2755,20 +2557,18 @@
               </w:rPr>
               <w:t>返回</w:t>
             </w:r>
-            <w:proofErr w:type="spellStart"/>
-            <w:r>
-              <w:rPr>
-                <w:rFonts w:ascii="Arial" w:eastAsia="宋体" w:hAnsi="Arial" w:cs="Arial" w:hint="eastAsia"/>
+            <w:r>
+              <w:rPr>
+                <w:rFonts w:ascii="Arial" w:eastAsia="SimSun" w:hAnsi="Arial" w:cs="Arial" w:hint="eastAsia"/>
                 <w:color w:val="333333"/>
                 <w:sz w:val="21"/>
                 <w:szCs w:val="21"/>
               </w:rPr>
               <w:t>tthigo</w:t>
             </w:r>
-            <w:proofErr w:type="spellEnd"/>
-            <w:r>
-              <w:rPr>
-                <w:rFonts w:ascii="Arial" w:eastAsia="宋体" w:hAnsi="Arial" w:cs="Arial" w:hint="eastAsia"/>
+            <w:r>
+              <w:rPr>
+                <w:rFonts w:ascii="Arial" w:eastAsia="SimSun" w:hAnsi="Arial" w:cs="Arial" w:hint="eastAsia"/>
                 <w:color w:val="333333"/>
                 <w:sz w:val="21"/>
                 <w:szCs w:val="21"/>
@@ -2777,7 +2577,7 @@
             </w:r>
             <w:r>
               <w:rPr>
-                <w:rFonts w:ascii="Arial" w:eastAsia="宋体" w:hAnsi="Arial" w:cs="Arial" w:hint="eastAsia"/>
+                <w:rFonts w:ascii="Arial" w:eastAsia="SimSun" w:hAnsi="Arial" w:cs="Arial" w:hint="eastAsia"/>
                 <w:color w:val="333333"/>
                 <w:sz w:val="21"/>
                 <w:szCs w:val="21"/>
@@ -2812,15 +2612,15 @@
             <w:pPr>
               <w:spacing w:after="0" w:line="240" w:lineRule="auto"/>
               <w:rPr>
-                <w:rFonts w:ascii="Arial" w:eastAsia="宋体" w:hAnsi="Arial" w:cs="Arial"/>
-                <w:color w:val="333333"/>
-                <w:sz w:val="21"/>
-                <w:szCs w:val="21"/>
-              </w:rPr>
-            </w:pPr>
-            <w:r>
-              <w:rPr>
-                <w:rFonts w:ascii="Arial" w:eastAsia="宋体" w:hAnsi="Arial" w:cs="Arial"/>
+                <w:rFonts w:ascii="Arial" w:eastAsia="SimSun" w:hAnsi="Arial" w:cs="Arial"/>
+                <w:color w:val="333333"/>
+                <w:sz w:val="21"/>
+                <w:szCs w:val="21"/>
+              </w:rPr>
+            </w:pPr>
+            <w:r>
+              <w:rPr>
+                <w:rFonts w:ascii="Arial" w:eastAsia="SimSun" w:hAnsi="Arial" w:cs="Arial"/>
                 <w:color w:val="333333"/>
                 <w:sz w:val="21"/>
                 <w:szCs w:val="21"/>
@@ -2850,15 +2650,15 @@
             <w:pPr>
               <w:spacing w:after="0" w:line="240" w:lineRule="auto"/>
               <w:rPr>
-                <w:rFonts w:ascii="Arial" w:eastAsia="宋体" w:hAnsi="Arial" w:cs="Arial"/>
-                <w:color w:val="333333"/>
-                <w:sz w:val="21"/>
-                <w:szCs w:val="21"/>
-              </w:rPr>
-            </w:pPr>
-            <w:r>
-              <w:rPr>
-                <w:rFonts w:ascii="Arial" w:eastAsia="宋体" w:hAnsi="Arial" w:cs="Arial" w:hint="eastAsia"/>
+                <w:rFonts w:ascii="Arial" w:eastAsia="SimSun" w:hAnsi="Arial" w:cs="Arial"/>
+                <w:color w:val="333333"/>
+                <w:sz w:val="21"/>
+                <w:szCs w:val="21"/>
+              </w:rPr>
+            </w:pPr>
+            <w:r>
+              <w:rPr>
+                <w:rFonts w:ascii="Arial" w:eastAsia="SimSun" w:hAnsi="Arial" w:cs="Arial" w:hint="eastAsia"/>
                 <w:color w:val="333333"/>
                 <w:sz w:val="21"/>
                 <w:szCs w:val="21"/>
@@ -2867,7 +2667,7 @@
             </w:r>
             <w:r>
               <w:rPr>
-                <w:rFonts w:ascii="Arial" w:eastAsia="宋体" w:hAnsi="Arial" w:cs="Arial" w:hint="eastAsia"/>
+                <w:rFonts w:ascii="Arial" w:eastAsia="SimSun" w:hAnsi="Arial" w:cs="Arial" w:hint="eastAsia"/>
                 <w:color w:val="333333"/>
                 <w:sz w:val="21"/>
                 <w:szCs w:val="21"/>
@@ -2876,7 +2676,7 @@
             </w:r>
             <w:r>
               <w:rPr>
-                <w:rFonts w:ascii="Arial" w:eastAsia="宋体" w:hAnsi="Arial" w:cs="Arial" w:hint="eastAsia"/>
+                <w:rFonts w:ascii="Arial" w:eastAsia="SimSun" w:hAnsi="Arial" w:cs="Arial" w:hint="eastAsia"/>
                 <w:color w:val="333333"/>
                 <w:sz w:val="21"/>
                 <w:szCs w:val="21"/>
@@ -2885,7 +2685,7 @@
             </w:r>
             <w:r>
               <w:rPr>
-                <w:rFonts w:ascii="Arial" w:eastAsia="宋体" w:hAnsi="Arial" w:cs="Arial"/>
+                <w:rFonts w:ascii="Arial" w:eastAsia="SimSun" w:hAnsi="Arial" w:cs="Arial"/>
                 <w:color w:val="333333"/>
                 <w:sz w:val="21"/>
                 <w:szCs w:val="21"/>
@@ -2894,7 +2694,7 @@
             </w:r>
             <w:r>
               <w:rPr>
-                <w:rFonts w:ascii="Arial" w:eastAsia="宋体" w:hAnsi="Arial" w:cs="Arial"/>
+                <w:rFonts w:ascii="Arial" w:eastAsia="SimSun" w:hAnsi="Arial" w:cs="Arial"/>
                 <w:color w:val="333333"/>
                 <w:sz w:val="21"/>
                 <w:szCs w:val="21"/>
@@ -2903,7 +2703,7 @@
             </w:r>
             <w:r>
               <w:rPr>
-                <w:rFonts w:ascii="Arial" w:eastAsia="宋体" w:hAnsi="Arial" w:cs="Arial" w:hint="eastAsia"/>
+                <w:rFonts w:ascii="Arial" w:eastAsia="SimSun" w:hAnsi="Arial" w:cs="Arial" w:hint="eastAsia"/>
                 <w:color w:val="333333"/>
                 <w:sz w:val="21"/>
                 <w:szCs w:val="21"/>
@@ -2947,7 +2747,7 @@
             </w:pPr>
             <w:r>
               <w:rPr>
-                <w:rFonts w:ascii="Arial" w:eastAsia="宋体" w:hAnsi="Arial" w:cs="Arial"/>
+                <w:rFonts w:ascii="Arial" w:eastAsia="SimSun" w:hAnsi="Arial" w:cs="Arial"/>
                 <w:color w:val="333333"/>
                 <w:sz w:val="21"/>
                 <w:szCs w:val="21"/>
@@ -3138,16 +2938,34 @@
                 <w:sz w:val="20"/>
                 <w:szCs w:val="20"/>
               </w:rPr>
-              <w:t>,</w:t>
-            </w:r>
-            <w:r>
-              <w:rPr>
-                <w:rFonts w:ascii="Arial" w:eastAsia="Times New Roman" w:hAnsi="Arial" w:cs="Arial"/>
-                <w:color w:val="333333"/>
-                <w:sz w:val="20"/>
-                <w:szCs w:val="20"/>
-              </w:rPr>
-              <w:t>”Num</w:t>
+              <w:t>,”Num":[15,16],</w:t>
+            </w:r>
+            <w:r>
+              <w:rPr>
+                <w:rFonts w:ascii="Arial" w:hAnsi="Arial" w:cs="Arial" w:hint="eastAsia"/>
+                <w:color w:val="333333"/>
+                <w:sz w:val="20"/>
+                <w:szCs w:val="20"/>
+              </w:rPr>
+              <w:t>InDate</w:t>
+            </w:r>
+            <w:r>
+              <w:rPr>
+                <w:rFonts w:ascii="Arial" w:eastAsia="Times New Roman" w:hAnsi="Arial" w:cs="Arial"/>
+                <w:color w:val="333333"/>
+                <w:sz w:val="20"/>
+                <w:szCs w:val="20"/>
+              </w:rPr>
+              <w:t>":</w:t>
+            </w:r>
+            <w:r>
+              <w:rPr>
+                <w:rFonts w:ascii="Arial" w:hAnsi="Arial" w:cs="Arial" w:hint="eastAsia"/>
+                <w:color w:val="333333"/>
+                <w:sz w:val="20"/>
+                <w:szCs w:val="20"/>
+              </w:rPr>
+              <w:t>[2018-3-16 8:00,2018-2-5 13:00],</w:t>
             </w:r>
             <w:r>
               <w:rPr>
@@ -3160,15 +2978,6 @@
             </w:r>
             <w:r>
               <w:rPr>
-                <w:rFonts w:ascii="Arial" w:eastAsia="Times New Roman" w:hAnsi="Arial" w:cs="Arial"/>
-                <w:color w:val="333333"/>
-                <w:sz w:val="20"/>
-                <w:szCs w:val="20"/>
-              </w:rPr>
-              <w:t>:[15,16],</w:t>
-            </w:r>
-            <w:r>
-              <w:rPr>
                 <w:rFonts w:ascii="Arial" w:hAnsi="Arial" w:cs="Arial" w:hint="eastAsia"/>
                 <w:color w:val="333333"/>
                 <w:sz w:val="20"/>
@@ -3176,44 +2985,6 @@
               </w:rPr>
               <w:t>InDate</w:t>
             </w:r>
-            <w:r>
-              <w:rPr>
-                <w:rFonts w:ascii="Arial" w:eastAsia="Times New Roman" w:hAnsi="Arial" w:cs="Arial"/>
-                <w:color w:val="333333"/>
-                <w:sz w:val="20"/>
-                <w:szCs w:val="20"/>
-              </w:rPr>
-              <w:t>":</w:t>
-            </w:r>
-            <w:r>
-              <w:rPr>
-                <w:rFonts w:ascii="Arial" w:hAnsi="Arial" w:cs="Arial" w:hint="eastAsia"/>
-                <w:color w:val="333333"/>
-                <w:sz w:val="20"/>
-                <w:szCs w:val="20"/>
-              </w:rPr>
-              <w:t>[2018-3-16 8:00,2018-2-5 13:00],</w:t>
-            </w:r>
-            <w:r>
-              <w:rPr>
-                <w:rFonts w:ascii="Arial" w:eastAsia="Times New Roman" w:hAnsi="Arial" w:cs="Arial"/>
-                <w:color w:val="333333"/>
-                <w:sz w:val="20"/>
-                <w:szCs w:val="20"/>
-              </w:rPr>
-              <w:t>"</w:t>
-            </w:r>
-            <w:proofErr w:type="spellStart"/>
-            <w:r>
-              <w:rPr>
-                <w:rFonts w:ascii="Arial" w:hAnsi="Arial" w:cs="Arial" w:hint="eastAsia"/>
-                <w:color w:val="333333"/>
-                <w:sz w:val="20"/>
-                <w:szCs w:val="20"/>
-              </w:rPr>
-              <w:t>InDate</w:t>
-            </w:r>
-            <w:proofErr w:type="spellEnd"/>
             <w:r>
               <w:rPr>
                 <w:rFonts w:ascii="Arial" w:eastAsia="Times New Roman" w:hAnsi="Arial" w:cs="Arial"/>
@@ -3260,15 +3031,15 @@
             <w:pPr>
               <w:spacing w:after="0" w:line="240" w:lineRule="auto"/>
               <w:rPr>
-                <w:rFonts w:ascii="Arial" w:eastAsia="宋体" w:hAnsi="Arial" w:cs="Arial"/>
-                <w:color w:val="333333"/>
-                <w:sz w:val="21"/>
-                <w:szCs w:val="21"/>
-              </w:rPr>
-            </w:pPr>
-            <w:r>
-              <w:rPr>
-                <w:rFonts w:ascii="Arial" w:eastAsia="宋体" w:hAnsi="Arial" w:cs="Arial" w:hint="eastAsia"/>
+                <w:rFonts w:ascii="Arial" w:eastAsia="SimSun" w:hAnsi="Arial" w:cs="Arial"/>
+                <w:color w:val="333333"/>
+                <w:sz w:val="21"/>
+                <w:szCs w:val="21"/>
+              </w:rPr>
+            </w:pPr>
+            <w:r>
+              <w:rPr>
+                <w:rFonts w:ascii="Arial" w:eastAsia="SimSun" w:hAnsi="Arial" w:cs="Arial" w:hint="eastAsia"/>
                 <w:color w:val="333333"/>
                 <w:sz w:val="21"/>
                 <w:szCs w:val="21"/>
@@ -3330,29 +3101,7 @@
                 <w:szCs w:val="21"/>
                 <w:shd w:val="clear" w:color="auto" w:fill="FFFFFF"/>
               </w:rPr>
-              <w:t>{ “ErrorCode”:1001, “</w:t>
-            </w:r>
-            <w:proofErr w:type="spellStart"/>
-            <w:r>
-              <w:rPr>
-                <w:rFonts w:ascii="Arial" w:hAnsi="Arial" w:cs="Arial"/>
-                <w:color w:val="333333"/>
-                <w:sz w:val="21"/>
-                <w:szCs w:val="21"/>
-                <w:shd w:val="clear" w:color="auto" w:fill="FFFFFF"/>
-              </w:rPr>
-              <w:t>ErrorMessage</w:t>
-            </w:r>
-            <w:proofErr w:type="spellEnd"/>
-            <w:r>
-              <w:rPr>
-                <w:rFonts w:ascii="Arial" w:hAnsi="Arial" w:cs="Arial"/>
-                <w:color w:val="333333"/>
-                <w:sz w:val="21"/>
-                <w:szCs w:val="21"/>
-                <w:shd w:val="clear" w:color="auto" w:fill="FFFFFF"/>
-              </w:rPr>
-              <w:t>“:"</w:t>
+              <w:t>{ “ErrorCode”:1001, “ErrorMessage“:"</w:t>
             </w:r>
             <w:r>
               <w:rPr>
@@ -3411,7 +3160,7 @@
             </w:pPr>
             <w:r>
               <w:rPr>
-                <w:rFonts w:ascii="Arial" w:eastAsia="宋体" w:hAnsi="Arial" w:cs="Arial"/>
+                <w:rFonts w:ascii="Arial" w:eastAsia="SimSun" w:hAnsi="Arial" w:cs="Arial"/>
                 <w:color w:val="333333"/>
                 <w:sz w:val="21"/>
                 <w:szCs w:val="21"/>
@@ -3536,7 +3285,7 @@
             </w:pPr>
             <w:r>
               <w:rPr>
-                <w:rFonts w:ascii="Arial" w:eastAsia="宋体" w:hAnsi="Arial" w:cs="Arial"/>
+                <w:rFonts w:ascii="Arial" w:eastAsia="SimSun" w:hAnsi="Arial" w:cs="Arial"/>
                 <w:color w:val="333333"/>
                 <w:sz w:val="21"/>
                 <w:szCs w:val="21"/>
@@ -3588,27 +3337,7 @@
                 <w:sz w:val="21"/>
                 <w:szCs w:val="21"/>
               </w:rPr>
-              <w:t xml:space="preserve"> </w:t>
-            </w:r>
-            <w:proofErr w:type="spellStart"/>
-            <w:r>
-              <w:rPr>
-                <w:rFonts w:ascii="Arial" w:hAnsi="Arial" w:cs="Arial"/>
-                <w:color w:val="333333"/>
-                <w:sz w:val="21"/>
-                <w:szCs w:val="21"/>
-              </w:rPr>
-              <w:t>api</w:t>
-            </w:r>
-            <w:proofErr w:type="spellEnd"/>
-            <w:r>
-              <w:rPr>
-                <w:rFonts w:ascii="Arial" w:hAnsi="Arial" w:cs="Arial"/>
-                <w:color w:val="333333"/>
-                <w:sz w:val="21"/>
-                <w:szCs w:val="21"/>
-              </w:rPr>
-              <w:t>/pm/</w:t>
+              <w:t xml:space="preserve"> api/pm/</w:t>
             </w:r>
             <w:r>
               <w:rPr>
@@ -3673,7 +3402,7 @@
             </w:r>
             <w:r>
               <w:rPr>
-                <w:rFonts w:ascii="Arial" w:eastAsia="宋体" w:hAnsi="Arial" w:cs="Arial"/>
+                <w:rFonts w:ascii="Arial" w:eastAsia="SimSun" w:hAnsi="Arial" w:cs="Arial"/>
                 <w:color w:val="333333"/>
                 <w:sz w:val="21"/>
                 <w:szCs w:val="21"/>
@@ -3711,7 +3440,7 @@
             </w:pPr>
             <w:r>
               <w:rPr>
-                <w:rFonts w:ascii="Arial" w:eastAsia="宋体" w:hAnsi="Arial" w:cs="Arial"/>
+                <w:rFonts w:ascii="Arial" w:eastAsia="SimSun" w:hAnsi="Arial" w:cs="Arial"/>
                 <w:color w:val="333333"/>
                 <w:sz w:val="21"/>
                 <w:szCs w:val="21"/>
@@ -3720,7 +3449,7 @@
             </w:r>
             <w:r>
               <w:rPr>
-                <w:rFonts w:ascii="Arial" w:eastAsia="宋体" w:hAnsi="Arial" w:cs="Arial" w:hint="eastAsia"/>
+                <w:rFonts w:ascii="Arial" w:eastAsia="SimSun" w:hAnsi="Arial" w:cs="Arial" w:hint="eastAsia"/>
                 <w:color w:val="333333"/>
                 <w:sz w:val="21"/>
                 <w:szCs w:val="21"/>
@@ -3729,7 +3458,7 @@
             </w:r>
             <w:r>
               <w:rPr>
-                <w:rFonts w:ascii="Arial" w:eastAsia="宋体" w:hAnsi="Arial" w:cs="Arial" w:hint="eastAsia"/>
+                <w:rFonts w:ascii="Arial" w:eastAsia="SimSun" w:hAnsi="Arial" w:cs="Arial" w:hint="eastAsia"/>
                 <w:color w:val="333333"/>
                 <w:sz w:val="21"/>
                 <w:szCs w:val="21"/>
@@ -3738,7 +3467,7 @@
             </w:r>
             <w:r>
               <w:rPr>
-                <w:rFonts w:ascii="Arial" w:eastAsia="宋体" w:hAnsi="Arial" w:cs="Arial" w:hint="eastAsia"/>
+                <w:rFonts w:ascii="Arial" w:eastAsia="SimSun" w:hAnsi="Arial" w:cs="Arial" w:hint="eastAsia"/>
                 <w:color w:val="333333"/>
                 <w:sz w:val="21"/>
                 <w:szCs w:val="21"/>
@@ -3747,7 +3476,7 @@
             </w:r>
             <w:r>
               <w:rPr>
-                <w:rFonts w:ascii="Arial" w:eastAsia="宋体" w:hAnsi="Arial" w:cs="Arial" w:hint="eastAsia"/>
+                <w:rFonts w:ascii="Arial" w:eastAsia="SimSun" w:hAnsi="Arial" w:cs="Arial" w:hint="eastAsia"/>
                 <w:color w:val="333333"/>
                 <w:sz w:val="21"/>
                 <w:szCs w:val="21"/>
@@ -3756,7 +3485,7 @@
             </w:r>
             <w:r>
               <w:rPr>
-                <w:rFonts w:ascii="Arial" w:eastAsia="宋体" w:hAnsi="Arial" w:cs="Arial" w:hint="eastAsia"/>
+                <w:rFonts w:ascii="Arial" w:eastAsia="SimSun" w:hAnsi="Arial" w:cs="Arial" w:hint="eastAsia"/>
                 <w:color w:val="333333"/>
                 <w:sz w:val="21"/>
                 <w:szCs w:val="21"/>
@@ -3800,7 +3529,7 @@
             </w:pPr>
             <w:r>
               <w:rPr>
-                <w:rFonts w:ascii="Arial" w:eastAsia="宋体" w:hAnsi="Arial" w:cs="Arial"/>
+                <w:rFonts w:ascii="Arial" w:eastAsia="SimSun" w:hAnsi="Arial" w:cs="Arial"/>
                 <w:color w:val="333333"/>
                 <w:sz w:val="21"/>
                 <w:szCs w:val="21"/>
@@ -3912,15 +3641,15 @@
             <w:pPr>
               <w:spacing w:after="0" w:line="240" w:lineRule="auto"/>
               <w:rPr>
-                <w:rFonts w:ascii="Arial" w:eastAsia="宋体" w:hAnsi="Arial" w:cs="Arial"/>
-                <w:color w:val="333333"/>
-                <w:sz w:val="21"/>
-                <w:szCs w:val="21"/>
-              </w:rPr>
-            </w:pPr>
-            <w:r>
-              <w:rPr>
-                <w:rFonts w:ascii="Arial" w:eastAsia="宋体" w:hAnsi="Arial" w:cs="Arial"/>
+                <w:rFonts w:ascii="Arial" w:eastAsia="SimSun" w:hAnsi="Arial" w:cs="Arial"/>
+                <w:color w:val="333333"/>
+                <w:sz w:val="21"/>
+                <w:szCs w:val="21"/>
+              </w:rPr>
+            </w:pPr>
+            <w:r>
+              <w:rPr>
+                <w:rFonts w:ascii="Arial" w:eastAsia="SimSun" w:hAnsi="Arial" w:cs="Arial"/>
                 <w:color w:val="333333"/>
                 <w:sz w:val="21"/>
                 <w:szCs w:val="21"/>
@@ -3956,27 +3685,15 @@
                 <w:szCs w:val="21"/>
               </w:rPr>
             </w:pPr>
-            <w:proofErr w:type="spellStart"/>
-            <w:r>
-              <w:rPr>
-                <w:rFonts w:ascii="Arial" w:hAnsi="Arial" w:cs="Arial"/>
-                <w:color w:val="333333"/>
-                <w:sz w:val="21"/>
-                <w:szCs w:val="21"/>
-              </w:rPr>
-              <w:t>api</w:t>
-            </w:r>
-            <w:proofErr w:type="spellEnd"/>
-            <w:r>
-              <w:rPr>
-                <w:rFonts w:ascii="Arial" w:hAnsi="Arial" w:cs="Arial"/>
-                <w:color w:val="333333"/>
-                <w:sz w:val="21"/>
-                <w:szCs w:val="21"/>
-              </w:rPr>
-              <w:t>/pm/</w:t>
-            </w:r>
-            <w:proofErr w:type="spellStart"/>
+            <w:r>
+              <w:rPr>
+                <w:rFonts w:ascii="Arial" w:hAnsi="Arial" w:cs="Arial"/>
+                <w:color w:val="333333"/>
+                <w:sz w:val="21"/>
+                <w:szCs w:val="21"/>
+              </w:rPr>
+              <w:t>api/pm/</w:t>
+            </w:r>
             <w:r>
               <w:rPr>
                 <w:rFonts w:ascii="Arial" w:hAnsi="Arial" w:cs="Arial" w:hint="eastAsia"/>
@@ -3986,7 +3703,6 @@
               </w:rPr>
               <w:t>tthigo</w:t>
             </w:r>
-            <w:proofErr w:type="spellEnd"/>
             <w:r>
               <w:rPr>
                 <w:rFonts w:ascii="Arial" w:hAnsi="Arial" w:cs="Arial" w:hint="eastAsia"/>
@@ -3996,7 +3712,69 @@
               </w:rPr>
               <w:t>/</w:t>
             </w:r>
-            <w:proofErr w:type="spellStart"/>
+            <w:r>
+              <w:rPr>
+                <w:rFonts w:ascii="Arial" w:hAnsi="Arial" w:cs="Arial" w:hint="eastAsia"/>
+                <w:color w:val="333333"/>
+                <w:sz w:val="21"/>
+                <w:szCs w:val="21"/>
+              </w:rPr>
+              <w:t>tthg-app</w:t>
+            </w:r>
+            <w:r>
+              <w:rPr>
+                <w:rFonts w:ascii="Arial" w:hAnsi="Arial" w:cs="Arial" w:hint="eastAsia"/>
+                <w:color w:val="333333"/>
+                <w:sz w:val="21"/>
+                <w:szCs w:val="21"/>
+              </w:rPr>
+              <w:t xml:space="preserve"> </w:t>
+            </w:r>
+            <w:r>
+              <w:rPr>
+                <w:rFonts w:ascii="Arial" w:eastAsia="Times New Roman" w:hAnsi="Arial" w:cs="Arial"/>
+                <w:color w:val="333333"/>
+                <w:sz w:val="21"/>
+                <w:szCs w:val="21"/>
+              </w:rPr>
+              <w:t>//</w:t>
+            </w:r>
+            <w:r>
+              <w:rPr>
+                <w:rFonts w:ascii="Arial" w:hAnsi="Arial" w:cs="Arial"/>
+                <w:color w:val="333333"/>
+                <w:sz w:val="21"/>
+                <w:szCs w:val="21"/>
+              </w:rPr>
+              <w:t>返回</w:t>
+            </w:r>
+            <w:r>
+              <w:rPr>
+                <w:rFonts w:ascii="Arial" w:hAnsi="Arial" w:cs="Arial" w:hint="eastAsia"/>
+                <w:color w:val="333333"/>
+                <w:sz w:val="21"/>
+                <w:szCs w:val="21"/>
+              </w:rPr>
+              <w:t>t</w:t>
+            </w:r>
+            <w:r>
+              <w:rPr>
+                <w:rFonts w:ascii="Arial" w:hAnsi="Arial" w:cs="Arial"/>
+                <w:color w:val="333333"/>
+                <w:sz w:val="21"/>
+                <w:szCs w:val="21"/>
+              </w:rPr>
+              <w:t>thigo</w:t>
+            </w:r>
+            <w:r>
+              <w:rPr>
+                <w:rFonts w:ascii="Arial" w:hAnsi="Arial" w:cs="Arial" w:hint="eastAsia"/>
+                <w:color w:val="333333"/>
+                <w:sz w:val="21"/>
+                <w:szCs w:val="21"/>
+              </w:rPr>
+              <w:t>项目组下的</w:t>
+            </w:r>
             <w:r>
               <w:rPr>
                 <w:rFonts w:ascii="Arial" w:hAnsi="Arial" w:cs="Arial" w:hint="eastAsia"/>
@@ -4006,83 +3784,6 @@
               </w:rPr>
               <w:t>tthg</w:t>
             </w:r>
-            <w:proofErr w:type="spellEnd"/>
-            <w:r>
-              <w:rPr>
-                <w:rFonts w:ascii="Arial" w:hAnsi="Arial" w:cs="Arial" w:hint="eastAsia"/>
-                <w:color w:val="333333"/>
-                <w:sz w:val="21"/>
-                <w:szCs w:val="21"/>
-              </w:rPr>
-              <w:t>-app</w:t>
-            </w:r>
-            <w:r>
-              <w:rPr>
-                <w:rFonts w:ascii="Arial" w:hAnsi="Arial" w:cs="Arial" w:hint="eastAsia"/>
-                <w:color w:val="333333"/>
-                <w:sz w:val="21"/>
-                <w:szCs w:val="21"/>
-              </w:rPr>
-              <w:t xml:space="preserve"> </w:t>
-            </w:r>
-            <w:r>
-              <w:rPr>
-                <w:rFonts w:ascii="Arial" w:eastAsia="Times New Roman" w:hAnsi="Arial" w:cs="Arial"/>
-                <w:color w:val="333333"/>
-                <w:sz w:val="21"/>
-                <w:szCs w:val="21"/>
-              </w:rPr>
-              <w:t>//</w:t>
-            </w:r>
-            <w:r>
-              <w:rPr>
-                <w:rFonts w:ascii="Arial" w:hAnsi="Arial" w:cs="Arial"/>
-                <w:color w:val="333333"/>
-                <w:sz w:val="21"/>
-                <w:szCs w:val="21"/>
-              </w:rPr>
-              <w:t>返回</w:t>
-            </w:r>
-            <w:proofErr w:type="spellStart"/>
-            <w:r>
-              <w:rPr>
-                <w:rFonts w:ascii="Arial" w:hAnsi="Arial" w:cs="Arial" w:hint="eastAsia"/>
-                <w:color w:val="333333"/>
-                <w:sz w:val="21"/>
-                <w:szCs w:val="21"/>
-              </w:rPr>
-              <w:t>t</w:t>
-            </w:r>
-            <w:r>
-              <w:rPr>
-                <w:rFonts w:ascii="Arial" w:hAnsi="Arial" w:cs="Arial"/>
-                <w:color w:val="333333"/>
-                <w:sz w:val="21"/>
-                <w:szCs w:val="21"/>
-              </w:rPr>
-              <w:t>thigo</w:t>
-            </w:r>
-            <w:proofErr w:type="spellEnd"/>
-            <w:r>
-              <w:rPr>
-                <w:rFonts w:ascii="Arial" w:hAnsi="Arial" w:cs="Arial" w:hint="eastAsia"/>
-                <w:color w:val="333333"/>
-                <w:sz w:val="21"/>
-                <w:szCs w:val="21"/>
-              </w:rPr>
-              <w:t>项目组下的</w:t>
-            </w:r>
-            <w:proofErr w:type="spellStart"/>
-            <w:r>
-              <w:rPr>
-                <w:rFonts w:ascii="Arial" w:hAnsi="Arial" w:cs="Arial" w:hint="eastAsia"/>
-                <w:color w:val="333333"/>
-                <w:sz w:val="21"/>
-                <w:szCs w:val="21"/>
-              </w:rPr>
-              <w:t>tthg</w:t>
-            </w:r>
-            <w:proofErr w:type="spellEnd"/>
             <w:r>
               <w:rPr>
                 <w:rFonts w:ascii="Arial" w:hAnsi="Arial" w:cs="Arial"/>
@@ -4138,7 +3839,7 @@
             </w:pPr>
             <w:r>
               <w:rPr>
-                <w:rFonts w:ascii="Arial" w:eastAsia="宋体" w:hAnsi="Arial" w:cs="Arial"/>
+                <w:rFonts w:ascii="Arial" w:eastAsia="SimSun" w:hAnsi="Arial" w:cs="Arial"/>
                 <w:color w:val="333333"/>
                 <w:sz w:val="21"/>
                 <w:szCs w:val="21"/>
@@ -4177,7 +3878,7 @@
             </w:pPr>
             <w:r>
               <w:rPr>
-                <w:rFonts w:ascii="Arial" w:eastAsia="宋体" w:hAnsi="Arial" w:cs="Arial" w:hint="eastAsia"/>
+                <w:rFonts w:ascii="Arial" w:eastAsia="SimSun" w:hAnsi="Arial" w:cs="Arial" w:hint="eastAsia"/>
                 <w:color w:val="333333"/>
                 <w:sz w:val="21"/>
                 <w:szCs w:val="21"/>
@@ -4186,7 +3887,7 @@
             </w:r>
             <w:r>
               <w:rPr>
-                <w:rFonts w:ascii="Arial" w:eastAsia="宋体" w:hAnsi="Arial" w:cs="Arial" w:hint="eastAsia"/>
+                <w:rFonts w:ascii="Arial" w:eastAsia="SimSun" w:hAnsi="Arial" w:cs="Arial" w:hint="eastAsia"/>
                 <w:color w:val="333333"/>
                 <w:sz w:val="21"/>
                 <w:szCs w:val="21"/>
@@ -4195,7 +3896,7 @@
             </w:r>
             <w:r>
               <w:rPr>
-                <w:rFonts w:ascii="Arial" w:eastAsia="宋体" w:hAnsi="Arial" w:cs="Arial" w:hint="eastAsia"/>
+                <w:rFonts w:ascii="Arial" w:eastAsia="SimSun" w:hAnsi="Arial" w:cs="Arial" w:hint="eastAsia"/>
                 <w:color w:val="333333"/>
                 <w:sz w:val="21"/>
                 <w:szCs w:val="21"/>
@@ -4204,7 +3905,7 @@
             </w:r>
             <w:r>
               <w:rPr>
-                <w:rFonts w:ascii="Arial" w:eastAsia="宋体" w:hAnsi="Arial" w:cs="Arial"/>
+                <w:rFonts w:ascii="Arial" w:eastAsia="SimSun" w:hAnsi="Arial" w:cs="Arial"/>
                 <w:color w:val="333333"/>
                 <w:sz w:val="21"/>
                 <w:szCs w:val="21"/>
@@ -4213,7 +3914,7 @@
             </w:r>
             <w:r>
               <w:rPr>
-                <w:rFonts w:ascii="Arial" w:eastAsia="宋体" w:hAnsi="Arial" w:cs="Arial"/>
+                <w:rFonts w:ascii="Arial" w:eastAsia="SimSun" w:hAnsi="Arial" w:cs="Arial"/>
                 <w:color w:val="333333"/>
                 <w:sz w:val="21"/>
                 <w:szCs w:val="21"/>
@@ -4222,7 +3923,7 @@
             </w:r>
             <w:r>
               <w:rPr>
-                <w:rFonts w:ascii="Arial" w:eastAsia="宋体" w:hAnsi="Arial" w:cs="Arial" w:hint="eastAsia"/>
+                <w:rFonts w:ascii="Arial" w:eastAsia="SimSun" w:hAnsi="Arial" w:cs="Arial" w:hint="eastAsia"/>
                 <w:color w:val="333333"/>
                 <w:sz w:val="21"/>
                 <w:szCs w:val="21"/>
@@ -4231,7 +3932,7 @@
             </w:r>
             <w:r>
               <w:rPr>
-                <w:rFonts w:ascii="Arial" w:eastAsia="宋体" w:hAnsi="Arial" w:cs="Arial" w:hint="eastAsia"/>
+                <w:rFonts w:ascii="Arial" w:eastAsia="SimSun" w:hAnsi="Arial" w:cs="Arial" w:hint="eastAsia"/>
                 <w:color w:val="333333"/>
                 <w:sz w:val="21"/>
                 <w:szCs w:val="21"/>
@@ -4240,7 +3941,7 @@
             </w:r>
             <w:r>
               <w:rPr>
-                <w:rFonts w:ascii="Arial" w:eastAsia="宋体" w:hAnsi="Arial" w:cs="Arial"/>
+                <w:rFonts w:ascii="Arial" w:eastAsia="SimSun" w:hAnsi="Arial" w:cs="Arial"/>
                 <w:color w:val="333333"/>
                 <w:sz w:val="21"/>
                 <w:szCs w:val="21"/>
@@ -4249,7 +3950,7 @@
             </w:r>
             <w:r>
               <w:rPr>
-                <w:rFonts w:ascii="Arial" w:eastAsia="宋体" w:hAnsi="Arial" w:cs="Arial" w:hint="eastAsia"/>
+                <w:rFonts w:ascii="Arial" w:eastAsia="SimSun" w:hAnsi="Arial" w:cs="Arial" w:hint="eastAsia"/>
                 <w:color w:val="333333"/>
                 <w:sz w:val="21"/>
                 <w:szCs w:val="21"/>
@@ -4258,7 +3959,7 @@
             </w:r>
             <w:r>
               <w:rPr>
-                <w:rFonts w:ascii="Arial" w:eastAsia="宋体" w:hAnsi="Arial" w:cs="Arial"/>
+                <w:rFonts w:ascii="Arial" w:eastAsia="SimSun" w:hAnsi="Arial" w:cs="Arial"/>
                 <w:color w:val="333333"/>
                 <w:sz w:val="21"/>
                 <w:szCs w:val="21"/>
@@ -4302,7 +4003,7 @@
             </w:pPr>
             <w:r>
               <w:rPr>
-                <w:rFonts w:ascii="Arial" w:eastAsia="宋体" w:hAnsi="Arial" w:cs="Arial"/>
+                <w:rFonts w:ascii="Arial" w:eastAsia="SimSun" w:hAnsi="Arial" w:cs="Arial"/>
                 <w:color w:val="333333"/>
                 <w:sz w:val="21"/>
                 <w:szCs w:val="21"/>
@@ -4351,7 +4052,7 @@
               </w:tabs>
               <w:spacing w:after="0" w:line="240" w:lineRule="auto"/>
               <w:rPr>
-                <w:rFonts w:ascii="Arial" w:hAnsi="Arial" w:cs="Arial" w:hint="eastAsia"/>
+                <w:rFonts w:ascii="Arial" w:hAnsi="Arial" w:cs="Arial"/>
                 <w:color w:val="333333"/>
                 <w:sz w:val="20"/>
                 <w:szCs w:val="20"/>
@@ -4402,7 +4103,6 @@
               </w:rPr>
               <w:t>Name":</w:t>
             </w:r>
-            <w:proofErr w:type="gramStart"/>
             <w:r>
               <w:rPr>
                 <w:rFonts w:ascii="Arial" w:hAnsi="Arial" w:cs="Arial"/>
@@ -4412,7 +4112,6 @@
               </w:rPr>
               <w:t>”</w:t>
             </w:r>
-            <w:proofErr w:type="gramEnd"/>
             <w:r>
               <w:rPr>
                 <w:rFonts w:ascii="Arial" w:hAnsi="Arial" w:cs="Arial" w:hint="eastAsia"/>
@@ -4422,7 +4121,6 @@
               </w:rPr>
               <w:t>tthg-app</w:t>
             </w:r>
-            <w:proofErr w:type="gramStart"/>
             <w:r>
               <w:rPr>
                 <w:rFonts w:ascii="Arial" w:hAnsi="Arial" w:cs="Arial"/>
@@ -4432,7 +4130,6 @@
               </w:rPr>
               <w:t>”</w:t>
             </w:r>
-            <w:proofErr w:type="gramEnd"/>
             <w:r>
               <w:rPr>
                 <w:rFonts w:ascii="Arial" w:eastAsia="Times New Roman" w:hAnsi="Arial" w:cs="Arial"/>
@@ -4460,7 +4157,6 @@
               </w:rPr>
               <w:t>":</w:t>
             </w:r>
-            <w:proofErr w:type="gramStart"/>
             <w:r>
               <w:rPr>
                 <w:rFonts w:ascii="Arial" w:hAnsi="Arial" w:cs="Arial"/>
@@ -4470,7 +4166,6 @@
               </w:rPr>
               <w:t>”</w:t>
             </w:r>
-            <w:proofErr w:type="gramEnd"/>
             <w:r>
               <w:rPr>
                 <w:rFonts w:ascii="Arial" w:hAnsi="Arial" w:cs="Arial"/>
@@ -4487,27 +4182,7 @@
                 <w:sz w:val="20"/>
                 <w:szCs w:val="20"/>
               </w:rPr>
-              <w:t>APP</w:t>
-            </w:r>
-            <w:proofErr w:type="gramStart"/>
-            <w:r>
-              <w:rPr>
-                <w:rFonts w:ascii="Arial" w:hAnsi="Arial" w:cs="Arial"/>
-                <w:color w:val="333333"/>
-                <w:sz w:val="20"/>
-                <w:szCs w:val="20"/>
-              </w:rPr>
-              <w:t>”</w:t>
-            </w:r>
-            <w:proofErr w:type="gramEnd"/>
-            <w:r>
-              <w:rPr>
-                <w:rFonts w:ascii="Arial" w:hAnsi="Arial" w:cs="Arial"/>
-                <w:color w:val="333333"/>
-                <w:sz w:val="20"/>
-                <w:szCs w:val="20"/>
-              </w:rPr>
-              <w:t>,</w:t>
+              <w:t>APP”,</w:t>
             </w:r>
             <w:r>
               <w:rPr>
@@ -4552,16 +4227,7 @@
                 <w:sz w:val="20"/>
                 <w:szCs w:val="20"/>
               </w:rPr>
-              <w:t>2018-3-16 8:00</w:t>
-            </w:r>
-            <w:r>
-              <w:rPr>
-                <w:rFonts w:ascii="Arial" w:hAnsi="Arial" w:cs="Arial" w:hint="eastAsia"/>
-                <w:color w:val="333333"/>
-                <w:sz w:val="20"/>
-                <w:szCs w:val="20"/>
-              </w:rPr>
-              <w:t>,</w:t>
+              <w:t>2018-3-16 8:00,</w:t>
             </w:r>
             <w:r>
               <w:rPr>
@@ -4597,16 +4263,7 @@
                 <w:sz w:val="20"/>
                 <w:szCs w:val="20"/>
               </w:rPr>
-              <w:t>2018-3-16 8:00</w:t>
-            </w:r>
-            <w:r>
-              <w:rPr>
-                <w:rFonts w:ascii="Arial" w:hAnsi="Arial" w:cs="Arial" w:hint="eastAsia"/>
-                <w:color w:val="333333"/>
-                <w:sz w:val="20"/>
-                <w:szCs w:val="20"/>
-              </w:rPr>
-              <w:t>}]</w:t>
+              <w:t>2018-3-16 8:00}]</w:t>
             </w:r>
           </w:p>
         </w:tc>
@@ -4636,15 +4293,15 @@
             <w:pPr>
               <w:spacing w:after="0" w:line="240" w:lineRule="auto"/>
               <w:rPr>
-                <w:rFonts w:ascii="Arial" w:eastAsia="宋体" w:hAnsi="Arial" w:cs="Arial"/>
-                <w:color w:val="333333"/>
-                <w:sz w:val="21"/>
-                <w:szCs w:val="21"/>
-              </w:rPr>
-            </w:pPr>
-            <w:r>
-              <w:rPr>
-                <w:rFonts w:ascii="Arial" w:eastAsia="宋体" w:hAnsi="Arial" w:cs="Arial" w:hint="eastAsia"/>
+                <w:rFonts w:ascii="Arial" w:eastAsia="SimSun" w:hAnsi="Arial" w:cs="Arial"/>
+                <w:color w:val="333333"/>
+                <w:sz w:val="21"/>
+                <w:szCs w:val="21"/>
+              </w:rPr>
+            </w:pPr>
+            <w:r>
+              <w:rPr>
+                <w:rFonts w:ascii="Arial" w:eastAsia="SimSun" w:hAnsi="Arial" w:cs="Arial" w:hint="eastAsia"/>
                 <w:color w:val="333333"/>
                 <w:sz w:val="21"/>
                 <w:szCs w:val="21"/>
@@ -4706,29 +4363,7 @@
                 <w:szCs w:val="21"/>
                 <w:shd w:val="clear" w:color="auto" w:fill="FFFFFF"/>
               </w:rPr>
-              <w:t>{ “ErrorCode”:1001, “</w:t>
-            </w:r>
-            <w:proofErr w:type="spellStart"/>
-            <w:r>
-              <w:rPr>
-                <w:rFonts w:ascii="Arial" w:hAnsi="Arial" w:cs="Arial"/>
-                <w:color w:val="333333"/>
-                <w:sz w:val="21"/>
-                <w:szCs w:val="21"/>
-                <w:shd w:val="clear" w:color="auto" w:fill="FFFFFF"/>
-              </w:rPr>
-              <w:t>ErrorMessage</w:t>
-            </w:r>
-            <w:proofErr w:type="spellEnd"/>
-            <w:r>
-              <w:rPr>
-                <w:rFonts w:ascii="Arial" w:hAnsi="Arial" w:cs="Arial"/>
-                <w:color w:val="333333"/>
-                <w:sz w:val="21"/>
-                <w:szCs w:val="21"/>
-                <w:shd w:val="clear" w:color="auto" w:fill="FFFFFF"/>
-              </w:rPr>
-              <w:t>“:"</w:t>
+              <w:t>{ “ErrorCode”:1001, “ErrorMessage“:"</w:t>
             </w:r>
             <w:r>
               <w:rPr>
@@ -4787,7 +4422,7 @@
             </w:pPr>
             <w:r>
               <w:rPr>
-                <w:rFonts w:ascii="Arial" w:eastAsia="宋体" w:hAnsi="Arial" w:cs="Arial"/>
+                <w:rFonts w:ascii="Arial" w:eastAsia="SimSun" w:hAnsi="Arial" w:cs="Arial"/>
                 <w:color w:val="333333"/>
                 <w:sz w:val="21"/>
                 <w:szCs w:val="21"/>
@@ -4940,7 +4575,7 @@
             </w:pPr>
             <w:r>
               <w:rPr>
-                <w:rFonts w:ascii="Arial" w:eastAsia="宋体" w:hAnsi="Arial" w:cs="Arial"/>
+                <w:rFonts w:ascii="Arial" w:eastAsia="SimSun" w:hAnsi="Arial" w:cs="Arial"/>
                 <w:color w:val="333333"/>
                 <w:sz w:val="21"/>
                 <w:szCs w:val="21"/>
@@ -4993,27 +4628,7 @@
                 <w:sz w:val="21"/>
                 <w:szCs w:val="21"/>
               </w:rPr>
-              <w:t xml:space="preserve"> </w:t>
-            </w:r>
-            <w:proofErr w:type="spellStart"/>
-            <w:r>
-              <w:rPr>
-                <w:rFonts w:ascii="Arial" w:hAnsi="Arial" w:cs="Arial"/>
-                <w:color w:val="333333"/>
-                <w:sz w:val="21"/>
-                <w:szCs w:val="21"/>
-              </w:rPr>
-              <w:t>api</w:t>
-            </w:r>
-            <w:proofErr w:type="spellEnd"/>
-            <w:r>
-              <w:rPr>
-                <w:rFonts w:ascii="Arial" w:hAnsi="Arial" w:cs="Arial"/>
-                <w:color w:val="333333"/>
-                <w:sz w:val="21"/>
-                <w:szCs w:val="21"/>
-              </w:rPr>
-              <w:t>/pm/</w:t>
+              <w:t xml:space="preserve"> api/pm/</w:t>
             </w:r>
             <w:r>
               <w:rPr>
@@ -5033,7 +4648,6 @@
               </w:rPr>
               <w:t>projects/{</w:t>
             </w:r>
-            <w:proofErr w:type="spellStart"/>
             <w:r>
               <w:rPr>
                 <w:rFonts w:ascii="Arial" w:hAnsi="Arial" w:cs="Arial"/>
@@ -5043,35 +4657,14 @@
               </w:rPr>
               <w:t>infoID</w:t>
             </w:r>
-            <w:proofErr w:type="spellEnd"/>
-            <w:r>
-              <w:rPr>
-                <w:rFonts w:ascii="Arial" w:hAnsi="Arial" w:cs="Arial"/>
-                <w:color w:val="333333"/>
-                <w:sz w:val="21"/>
-                <w:szCs w:val="21"/>
-              </w:rPr>
-              <w:t>}/{</w:t>
-            </w:r>
-            <w:proofErr w:type="spellStart"/>
-            <w:r>
-              <w:rPr>
-                <w:rFonts w:ascii="Arial" w:hAnsi="Arial" w:cs="Arial"/>
-                <w:color w:val="333333"/>
-                <w:sz w:val="21"/>
-                <w:szCs w:val="21"/>
-              </w:rPr>
-              <w:t>isAll</w:t>
-            </w:r>
-            <w:proofErr w:type="spellEnd"/>
-            <w:r>
-              <w:rPr>
-                <w:rFonts w:ascii="Arial" w:hAnsi="Arial" w:cs="Arial"/>
-                <w:color w:val="333333"/>
-                <w:sz w:val="21"/>
-                <w:szCs w:val="21"/>
-              </w:rPr>
-              <w:t>}</w:t>
+            <w:r>
+              <w:rPr>
+                <w:rFonts w:ascii="Arial" w:hAnsi="Arial" w:cs="Arial"/>
+                <w:color w:val="333333"/>
+                <w:sz w:val="21"/>
+                <w:szCs w:val="21"/>
+              </w:rPr>
+              <w:t>}/{isAll}</w:t>
             </w:r>
           </w:p>
         </w:tc>
@@ -5118,7 +4711,7 @@
             </w:r>
             <w:r>
               <w:rPr>
-                <w:rFonts w:ascii="Arial" w:eastAsia="宋体" w:hAnsi="Arial" w:cs="Arial"/>
+                <w:rFonts w:ascii="Arial" w:eastAsia="SimSun" w:hAnsi="Arial" w:cs="Arial"/>
                 <w:color w:val="333333"/>
                 <w:sz w:val="21"/>
                 <w:szCs w:val="21"/>
@@ -5156,7 +4749,7 @@
             </w:pPr>
             <w:r>
               <w:rPr>
-                <w:rFonts w:ascii="Arial" w:eastAsia="宋体" w:hAnsi="Arial" w:cs="Arial"/>
+                <w:rFonts w:ascii="Arial" w:eastAsia="SimSun" w:hAnsi="Arial" w:cs="Arial"/>
                 <w:color w:val="333333"/>
                 <w:sz w:val="21"/>
                 <w:szCs w:val="21"/>
@@ -5165,7 +4758,7 @@
             </w:r>
             <w:r>
               <w:rPr>
-                <w:rFonts w:ascii="Arial" w:eastAsia="宋体" w:hAnsi="Arial" w:cs="Arial" w:hint="eastAsia"/>
+                <w:rFonts w:ascii="Arial" w:eastAsia="SimSun" w:hAnsi="Arial" w:cs="Arial" w:hint="eastAsia"/>
                 <w:color w:val="333333"/>
                 <w:sz w:val="21"/>
                 <w:szCs w:val="21"/>
@@ -5209,7 +4802,7 @@
             </w:pPr>
             <w:r>
               <w:rPr>
-                <w:rFonts w:ascii="Arial" w:eastAsia="宋体" w:hAnsi="Arial" w:cs="Arial"/>
+                <w:rFonts w:ascii="Arial" w:eastAsia="SimSun" w:hAnsi="Arial" w:cs="Arial"/>
                 <w:color w:val="333333"/>
                 <w:sz w:val="21"/>
                 <w:szCs w:val="21"/>
@@ -5240,13 +4833,12 @@
             <w:pPr>
               <w:spacing w:after="0" w:line="240" w:lineRule="auto"/>
               <w:rPr>
-                <w:rFonts w:ascii="Arial" w:eastAsia="宋体" w:hAnsi="Arial" w:cs="Arial"/>
-                <w:color w:val="333333"/>
-                <w:sz w:val="21"/>
-                <w:szCs w:val="21"/>
-              </w:rPr>
-            </w:pPr>
-            <w:proofErr w:type="spellStart"/>
+                <w:rFonts w:ascii="Arial" w:eastAsia="SimSun" w:hAnsi="Arial" w:cs="Arial"/>
+                <w:color w:val="333333"/>
+                <w:sz w:val="21"/>
+                <w:szCs w:val="21"/>
+              </w:rPr>
+            </w:pPr>
             <w:r>
               <w:rPr>
                 <w:rFonts w:ascii="Arial" w:hAnsi="Arial" w:cs="Arial"/>
@@ -5256,7 +4848,6 @@
               </w:rPr>
               <w:t>infoID</w:t>
             </w:r>
-            <w:proofErr w:type="spellEnd"/>
             <w:r>
               <w:rPr>
                 <w:rFonts w:ascii="Arial" w:hAnsi="Arial" w:cs="Arial" w:hint="eastAsia"/>
@@ -5295,25 +4886,14 @@
                 <w:szCs w:val="21"/>
               </w:rPr>
             </w:pPr>
-            <w:proofErr w:type="spellStart"/>
-            <w:r>
-              <w:rPr>
-                <w:rFonts w:ascii="Arial" w:hAnsi="Arial" w:cs="Arial"/>
-                <w:color w:val="333333"/>
-                <w:sz w:val="21"/>
-                <w:szCs w:val="21"/>
-              </w:rPr>
-              <w:t>isAll</w:t>
-            </w:r>
-            <w:proofErr w:type="spellEnd"/>
-            <w:r>
-              <w:rPr>
-                <w:rFonts w:ascii="Arial" w:hAnsi="Arial" w:cs="Arial"/>
-                <w:color w:val="333333"/>
-                <w:sz w:val="21"/>
-                <w:szCs w:val="21"/>
-              </w:rPr>
-              <w:t xml:space="preserve"> (true or false) </w:t>
+            <w:r>
+              <w:rPr>
+                <w:rFonts w:ascii="Arial" w:hAnsi="Arial" w:cs="Arial"/>
+                <w:color w:val="333333"/>
+                <w:sz w:val="21"/>
+                <w:szCs w:val="21"/>
+              </w:rPr>
+              <w:t>isAll (true or false) </w:t>
             </w:r>
             <w:r>
               <w:rPr>
@@ -5344,7 +4924,7 @@
             </w:r>
             <w:r>
               <w:rPr>
-                <w:rFonts w:ascii="Arial" w:eastAsia="宋体" w:hAnsi="Arial" w:cs="Arial" w:hint="eastAsia"/>
+                <w:rFonts w:ascii="Arial" w:eastAsia="SimSun" w:hAnsi="Arial" w:cs="Arial" w:hint="eastAsia"/>
                 <w:color w:val="333333"/>
                 <w:sz w:val="21"/>
                 <w:szCs w:val="21"/>
@@ -5380,7 +4960,7 @@
             </w:r>
             <w:r>
               <w:rPr>
-                <w:rFonts w:ascii="Arial" w:eastAsia="宋体" w:hAnsi="Arial" w:cs="Arial" w:hint="eastAsia"/>
+                <w:rFonts w:ascii="Arial" w:eastAsia="SimSun" w:hAnsi="Arial" w:cs="Arial" w:hint="eastAsia"/>
                 <w:color w:val="333333"/>
                 <w:sz w:val="21"/>
                 <w:szCs w:val="21"/>
@@ -5415,15 +4995,15 @@
             <w:pPr>
               <w:spacing w:after="0" w:line="240" w:lineRule="auto"/>
               <w:rPr>
-                <w:rFonts w:ascii="Arial" w:eastAsia="宋体" w:hAnsi="Arial" w:cs="Arial"/>
-                <w:color w:val="333333"/>
-                <w:sz w:val="21"/>
-                <w:szCs w:val="21"/>
-              </w:rPr>
-            </w:pPr>
-            <w:r>
-              <w:rPr>
-                <w:rFonts w:ascii="Arial" w:eastAsia="宋体" w:hAnsi="Arial" w:cs="Arial"/>
+                <w:rFonts w:ascii="Arial" w:eastAsia="SimSun" w:hAnsi="Arial" w:cs="Arial"/>
+                <w:color w:val="333333"/>
+                <w:sz w:val="21"/>
+                <w:szCs w:val="21"/>
+              </w:rPr>
+            </w:pPr>
+            <w:r>
+              <w:rPr>
+                <w:rFonts w:ascii="Arial" w:eastAsia="SimSun" w:hAnsi="Arial" w:cs="Arial"/>
                 <w:color w:val="333333"/>
                 <w:sz w:val="21"/>
                 <w:szCs w:val="21"/>
@@ -5459,25 +5039,14 @@
                 <w:szCs w:val="21"/>
               </w:rPr>
             </w:pPr>
-            <w:proofErr w:type="spellStart"/>
-            <w:r>
-              <w:rPr>
-                <w:rFonts w:ascii="Arial" w:hAnsi="Arial" w:cs="Arial"/>
-                <w:color w:val="333333"/>
-                <w:sz w:val="21"/>
-                <w:szCs w:val="21"/>
-              </w:rPr>
-              <w:t>api</w:t>
-            </w:r>
-            <w:proofErr w:type="spellEnd"/>
-            <w:r>
-              <w:rPr>
-                <w:rFonts w:ascii="Arial" w:hAnsi="Arial" w:cs="Arial"/>
-                <w:color w:val="333333"/>
-                <w:sz w:val="21"/>
-                <w:szCs w:val="21"/>
-              </w:rPr>
-              <w:t>/pm/</w:t>
+            <w:r>
+              <w:rPr>
+                <w:rFonts w:ascii="Arial" w:hAnsi="Arial" w:cs="Arial"/>
+                <w:color w:val="333333"/>
+                <w:sz w:val="21"/>
+                <w:szCs w:val="21"/>
+              </w:rPr>
+              <w:t>api/pm/</w:t>
             </w:r>
             <w:r>
               <w:rPr>
@@ -5535,7 +5104,7 @@
             </w:r>
             <w:r>
               <w:rPr>
-                <w:rFonts w:ascii="Arial" w:eastAsia="宋体" w:hAnsi="Arial" w:cs="Arial" w:hint="eastAsia"/>
+                <w:rFonts w:ascii="Arial" w:eastAsia="SimSun" w:hAnsi="Arial" w:cs="Arial" w:hint="eastAsia"/>
                 <w:color w:val="333333"/>
                 <w:sz w:val="21"/>
                 <w:szCs w:val="21"/>
@@ -5553,25 +5122,14 @@
                 <w:szCs w:val="21"/>
               </w:rPr>
             </w:pPr>
-            <w:proofErr w:type="spellStart"/>
-            <w:r>
-              <w:rPr>
-                <w:rFonts w:ascii="Arial" w:hAnsi="Arial" w:cs="Arial"/>
-                <w:color w:val="333333"/>
-                <w:sz w:val="21"/>
-                <w:szCs w:val="21"/>
-              </w:rPr>
-              <w:t>api</w:t>
-            </w:r>
-            <w:proofErr w:type="spellEnd"/>
-            <w:r>
-              <w:rPr>
-                <w:rFonts w:ascii="Arial" w:hAnsi="Arial" w:cs="Arial"/>
-                <w:color w:val="333333"/>
-                <w:sz w:val="21"/>
-                <w:szCs w:val="21"/>
-              </w:rPr>
-              <w:t>/pm/</w:t>
+            <w:r>
+              <w:rPr>
+                <w:rFonts w:ascii="Arial" w:hAnsi="Arial" w:cs="Arial"/>
+                <w:color w:val="333333"/>
+                <w:sz w:val="21"/>
+                <w:szCs w:val="21"/>
+              </w:rPr>
+              <w:t>api/pm/</w:t>
             </w:r>
             <w:r>
               <w:rPr>
@@ -5647,7 +5205,7 @@
             </w:r>
             <w:r>
               <w:rPr>
-                <w:rFonts w:ascii="Arial" w:eastAsia="宋体" w:hAnsi="Arial" w:cs="Arial" w:hint="eastAsia"/>
+                <w:rFonts w:ascii="Arial" w:eastAsia="SimSun" w:hAnsi="Arial" w:cs="Arial" w:hint="eastAsia"/>
                 <w:color w:val="333333"/>
                 <w:sz w:val="21"/>
                 <w:szCs w:val="21"/>
@@ -5691,7 +5249,7 @@
             </w:pPr>
             <w:r>
               <w:rPr>
-                <w:rFonts w:ascii="Arial" w:eastAsia="宋体" w:hAnsi="Arial" w:cs="Arial"/>
+                <w:rFonts w:ascii="Arial" w:eastAsia="SimSun" w:hAnsi="Arial" w:cs="Arial"/>
                 <w:color w:val="333333"/>
                 <w:sz w:val="21"/>
                 <w:szCs w:val="21"/>
@@ -5730,7 +5288,7 @@
             </w:pPr>
             <w:r>
               <w:rPr>
-                <w:rFonts w:ascii="Arial" w:eastAsia="宋体" w:hAnsi="Arial" w:cs="Arial" w:hint="eastAsia"/>
+                <w:rFonts w:ascii="Arial" w:eastAsia="SimSun" w:hAnsi="Arial" w:cs="Arial" w:hint="eastAsia"/>
                 <w:color w:val="333333"/>
                 <w:sz w:val="21"/>
                 <w:szCs w:val="21"/>
@@ -5739,7 +5297,7 @@
             </w:r>
             <w:r>
               <w:rPr>
-                <w:rFonts w:ascii="Arial" w:eastAsia="宋体" w:hAnsi="Arial" w:cs="Arial" w:hint="eastAsia"/>
+                <w:rFonts w:ascii="Arial" w:eastAsia="SimSun" w:hAnsi="Arial" w:cs="Arial" w:hint="eastAsia"/>
                 <w:color w:val="333333"/>
                 <w:sz w:val="21"/>
                 <w:szCs w:val="21"/>
@@ -5748,7 +5306,7 @@
             </w:r>
             <w:r>
               <w:rPr>
-                <w:rFonts w:ascii="Arial" w:eastAsia="宋体" w:hAnsi="Arial" w:cs="Arial" w:hint="eastAsia"/>
+                <w:rFonts w:ascii="Arial" w:eastAsia="SimSun" w:hAnsi="Arial" w:cs="Arial" w:hint="eastAsia"/>
                 <w:color w:val="333333"/>
                 <w:sz w:val="21"/>
                 <w:szCs w:val="21"/>
@@ -5757,7 +5315,7 @@
             </w:r>
             <w:r>
               <w:rPr>
-                <w:rFonts w:ascii="Arial" w:eastAsia="宋体" w:hAnsi="Arial" w:cs="Arial"/>
+                <w:rFonts w:ascii="Arial" w:eastAsia="SimSun" w:hAnsi="Arial" w:cs="Arial"/>
                 <w:color w:val="333333"/>
                 <w:sz w:val="21"/>
                 <w:szCs w:val="21"/>
@@ -5766,7 +5324,7 @@
             </w:r>
             <w:r>
               <w:rPr>
-                <w:rFonts w:ascii="Arial" w:eastAsia="宋体" w:hAnsi="Arial" w:cs="Arial"/>
+                <w:rFonts w:ascii="Arial" w:eastAsia="SimSun" w:hAnsi="Arial" w:cs="Arial"/>
                 <w:color w:val="333333"/>
                 <w:sz w:val="21"/>
                 <w:szCs w:val="21"/>
@@ -5775,7 +5333,7 @@
             </w:r>
             <w:r>
               <w:rPr>
-                <w:rFonts w:ascii="Arial" w:eastAsia="宋体" w:hAnsi="Arial" w:cs="Arial" w:hint="eastAsia"/>
+                <w:rFonts w:ascii="Arial" w:eastAsia="SimSun" w:hAnsi="Arial" w:cs="Arial" w:hint="eastAsia"/>
                 <w:color w:val="333333"/>
                 <w:sz w:val="21"/>
                 <w:szCs w:val="21"/>
@@ -5784,7 +5342,7 @@
             </w:r>
             <w:r>
               <w:rPr>
-                <w:rFonts w:ascii="Arial" w:eastAsia="宋体" w:hAnsi="Arial" w:cs="Arial"/>
+                <w:rFonts w:ascii="Arial" w:eastAsia="SimSun" w:hAnsi="Arial" w:cs="Arial"/>
                 <w:color w:val="333333"/>
                 <w:sz w:val="21"/>
                 <w:szCs w:val="21"/>
@@ -5793,7 +5351,7 @@
             </w:r>
             <w:r>
               <w:rPr>
-                <w:rFonts w:ascii="Arial" w:eastAsia="宋体" w:hAnsi="Arial" w:cs="Arial" w:hint="eastAsia"/>
+                <w:rFonts w:ascii="Arial" w:eastAsia="SimSun" w:hAnsi="Arial" w:cs="Arial" w:hint="eastAsia"/>
                 <w:color w:val="333333"/>
                 <w:sz w:val="21"/>
                 <w:szCs w:val="21"/>
@@ -5802,7 +5360,7 @@
             </w:r>
             <w:r>
               <w:rPr>
-                <w:rFonts w:ascii="Arial" w:eastAsia="宋体" w:hAnsi="Arial" w:cs="Arial"/>
+                <w:rFonts w:ascii="Arial" w:eastAsia="SimSun" w:hAnsi="Arial" w:cs="Arial"/>
                 <w:color w:val="333333"/>
                 <w:sz w:val="21"/>
                 <w:szCs w:val="21"/>
@@ -5846,7 +5404,7 @@
             </w:pPr>
             <w:r>
               <w:rPr>
-                <w:rFonts w:ascii="Arial" w:eastAsia="宋体" w:hAnsi="Arial" w:cs="Arial"/>
+                <w:rFonts w:ascii="Arial" w:eastAsia="SimSun" w:hAnsi="Arial" w:cs="Arial"/>
                 <w:color w:val="333333"/>
                 <w:sz w:val="21"/>
                 <w:szCs w:val="21"/>
@@ -6072,7 +5630,6 @@
               </w:rPr>
               <w:t>"</w:t>
             </w:r>
-            <w:proofErr w:type="spellStart"/>
             <w:r>
               <w:rPr>
                 <w:rFonts w:ascii="Arial" w:hAnsi="Arial" w:cs="Arial" w:hint="eastAsia"/>
@@ -6082,7 +5639,6 @@
               </w:rPr>
               <w:t>InDate</w:t>
             </w:r>
-            <w:proofErr w:type="spellEnd"/>
             <w:r>
               <w:rPr>
                 <w:rFonts w:ascii="Arial" w:eastAsia="Times New Roman" w:hAnsi="Arial" w:cs="Arial"/>
@@ -6129,15 +5685,15 @@
             <w:pPr>
               <w:spacing w:after="0" w:line="240" w:lineRule="auto"/>
               <w:rPr>
-                <w:rFonts w:ascii="Arial" w:eastAsia="宋体" w:hAnsi="Arial" w:cs="Arial"/>
-                <w:color w:val="333333"/>
-                <w:sz w:val="21"/>
-                <w:szCs w:val="21"/>
-              </w:rPr>
-            </w:pPr>
-            <w:r>
-              <w:rPr>
-                <w:rFonts w:ascii="Arial" w:eastAsia="宋体" w:hAnsi="Arial" w:cs="Arial" w:hint="eastAsia"/>
+                <w:rFonts w:ascii="Arial" w:eastAsia="SimSun" w:hAnsi="Arial" w:cs="Arial"/>
+                <w:color w:val="333333"/>
+                <w:sz w:val="21"/>
+                <w:szCs w:val="21"/>
+              </w:rPr>
+            </w:pPr>
+            <w:r>
+              <w:rPr>
+                <w:rFonts w:ascii="Arial" w:eastAsia="SimSun" w:hAnsi="Arial" w:cs="Arial" w:hint="eastAsia"/>
                 <w:color w:val="333333"/>
                 <w:sz w:val="21"/>
                 <w:szCs w:val="21"/>
@@ -6199,29 +5755,7 @@
                 <w:szCs w:val="21"/>
                 <w:shd w:val="clear" w:color="auto" w:fill="FFFFFF"/>
               </w:rPr>
-              <w:t>{ “ErrorCode”:1001, “</w:t>
-            </w:r>
-            <w:proofErr w:type="spellStart"/>
-            <w:r>
-              <w:rPr>
-                <w:rFonts w:ascii="Arial" w:hAnsi="Arial" w:cs="Arial"/>
-                <w:color w:val="333333"/>
-                <w:sz w:val="21"/>
-                <w:szCs w:val="21"/>
-                <w:shd w:val="clear" w:color="auto" w:fill="FFFFFF"/>
-              </w:rPr>
-              <w:t>ErrorMessage</w:t>
-            </w:r>
-            <w:proofErr w:type="spellEnd"/>
-            <w:r>
-              <w:rPr>
-                <w:rFonts w:ascii="Arial" w:hAnsi="Arial" w:cs="Arial"/>
-                <w:color w:val="333333"/>
-                <w:sz w:val="21"/>
-                <w:szCs w:val="21"/>
-                <w:shd w:val="clear" w:color="auto" w:fill="FFFFFF"/>
-              </w:rPr>
-              <w:t>“:"</w:t>
+              <w:t>{ “ErrorCode”:1001, “ErrorMessage“:"</w:t>
             </w:r>
             <w:r>
               <w:rPr>
@@ -6280,7 +5814,7 @@
             </w:pPr>
             <w:r>
               <w:rPr>
-                <w:rFonts w:ascii="Arial" w:eastAsia="宋体" w:hAnsi="Arial" w:cs="Arial"/>
+                <w:rFonts w:ascii="Arial" w:eastAsia="SimSun" w:hAnsi="Arial" w:cs="Arial"/>
                 <w:color w:val="333333"/>
                 <w:sz w:val="21"/>
                 <w:szCs w:val="21"/>
@@ -6418,7 +5952,7 @@
             </w:pPr>
             <w:r>
               <w:rPr>
-                <w:rFonts w:ascii="Arial" w:eastAsia="宋体" w:hAnsi="Arial" w:cs="Arial"/>
+                <w:rFonts w:ascii="Arial" w:eastAsia="SimSun" w:hAnsi="Arial" w:cs="Arial"/>
                 <w:color w:val="333333"/>
                 <w:sz w:val="21"/>
                 <w:szCs w:val="21"/>
@@ -6470,27 +6004,7 @@
                 <w:sz w:val="21"/>
                 <w:szCs w:val="21"/>
               </w:rPr>
-              <w:t xml:space="preserve"> </w:t>
-            </w:r>
-            <w:proofErr w:type="spellStart"/>
-            <w:r>
-              <w:rPr>
-                <w:rFonts w:ascii="Arial" w:hAnsi="Arial" w:cs="Arial"/>
-                <w:color w:val="333333"/>
-                <w:sz w:val="21"/>
-                <w:szCs w:val="21"/>
-              </w:rPr>
-              <w:t>api</w:t>
-            </w:r>
-            <w:proofErr w:type="spellEnd"/>
-            <w:r>
-              <w:rPr>
-                <w:rFonts w:ascii="Arial" w:hAnsi="Arial" w:cs="Arial"/>
-                <w:color w:val="333333"/>
-                <w:sz w:val="21"/>
-                <w:szCs w:val="21"/>
-              </w:rPr>
-              <w:t>/pm/</w:t>
+              <w:t xml:space="preserve"> api/pm/</w:t>
             </w:r>
             <w:r>
               <w:rPr>
@@ -6501,25 +6015,14 @@
               </w:rPr>
               <w:t>dashboard/</w:t>
             </w:r>
-            <w:proofErr w:type="spellStart"/>
-            <w:r>
-              <w:rPr>
-                <w:rFonts w:ascii="Arial" w:hAnsi="Arial" w:cs="Arial"/>
-                <w:color w:val="333333"/>
-                <w:sz w:val="21"/>
-                <w:szCs w:val="21"/>
-              </w:rPr>
-              <w:t>milestones?state</w:t>
-            </w:r>
-            <w:proofErr w:type="spellEnd"/>
-            <w:r>
-              <w:rPr>
-                <w:rFonts w:ascii="Arial" w:hAnsi="Arial" w:cs="Arial"/>
-                <w:color w:val="333333"/>
-                <w:sz w:val="21"/>
-                <w:szCs w:val="21"/>
-              </w:rPr>
-              <w:t>=</w:t>
+            <w:r>
+              <w:rPr>
+                <w:rFonts w:ascii="Arial" w:hAnsi="Arial" w:cs="Arial"/>
+                <w:color w:val="333333"/>
+                <w:sz w:val="21"/>
+                <w:szCs w:val="21"/>
+              </w:rPr>
+              <w:t>milestones?state=</w:t>
             </w:r>
             <w:r>
               <w:rPr>
@@ -6575,7 +6078,7 @@
             </w:r>
             <w:r>
               <w:rPr>
-                <w:rFonts w:ascii="Arial" w:eastAsia="宋体" w:hAnsi="Arial" w:cs="Arial"/>
+                <w:rFonts w:ascii="Arial" w:eastAsia="SimSun" w:hAnsi="Arial" w:cs="Arial"/>
                 <w:color w:val="333333"/>
                 <w:sz w:val="21"/>
                 <w:szCs w:val="21"/>
@@ -6613,7 +6116,7 @@
             </w:pPr>
             <w:r>
               <w:rPr>
-                <w:rFonts w:ascii="Arial" w:eastAsia="宋体" w:hAnsi="Arial" w:cs="Arial" w:hint="eastAsia"/>
+                <w:rFonts w:ascii="Arial" w:eastAsia="SimSun" w:hAnsi="Arial" w:cs="Arial" w:hint="eastAsia"/>
                 <w:color w:val="333333"/>
                 <w:sz w:val="21"/>
                 <w:szCs w:val="21"/>
@@ -6622,7 +6125,7 @@
             </w:r>
             <w:r>
               <w:rPr>
-                <w:rFonts w:ascii="Arial" w:eastAsia="宋体" w:hAnsi="Arial" w:cs="Arial" w:hint="eastAsia"/>
+                <w:rFonts w:ascii="Arial" w:eastAsia="SimSun" w:hAnsi="Arial" w:cs="Arial" w:hint="eastAsia"/>
                 <w:color w:val="333333"/>
                 <w:sz w:val="21"/>
                 <w:szCs w:val="21"/>
@@ -6675,7 +6178,7 @@
             </w:pPr>
             <w:r>
               <w:rPr>
-                <w:rFonts w:ascii="Arial" w:eastAsia="宋体" w:hAnsi="Arial" w:cs="Arial"/>
+                <w:rFonts w:ascii="Arial" w:eastAsia="SimSun" w:hAnsi="Arial" w:cs="Arial"/>
                 <w:color w:val="333333"/>
                 <w:sz w:val="21"/>
                 <w:szCs w:val="21"/>
@@ -6857,15 +6360,15 @@
             <w:pPr>
               <w:spacing w:after="0" w:line="240" w:lineRule="auto"/>
               <w:rPr>
-                <w:rFonts w:ascii="Arial" w:eastAsia="宋体" w:hAnsi="Arial" w:cs="Arial"/>
-                <w:color w:val="333333"/>
-                <w:sz w:val="21"/>
-                <w:szCs w:val="21"/>
-              </w:rPr>
-            </w:pPr>
-            <w:r>
-              <w:rPr>
-                <w:rFonts w:ascii="Arial" w:eastAsia="宋体" w:hAnsi="Arial" w:cs="Arial"/>
+                <w:rFonts w:ascii="Arial" w:eastAsia="SimSun" w:hAnsi="Arial" w:cs="Arial"/>
+                <w:color w:val="333333"/>
+                <w:sz w:val="21"/>
+                <w:szCs w:val="21"/>
+              </w:rPr>
+            </w:pPr>
+            <w:r>
+              <w:rPr>
+                <w:rFonts w:ascii="Arial" w:eastAsia="SimSun" w:hAnsi="Arial" w:cs="Arial"/>
                 <w:color w:val="333333"/>
                 <w:sz w:val="21"/>
                 <w:szCs w:val="21"/>
@@ -6901,25 +6404,14 @@
                 <w:szCs w:val="21"/>
               </w:rPr>
             </w:pPr>
-            <w:proofErr w:type="spellStart"/>
-            <w:r>
-              <w:rPr>
-                <w:rFonts w:ascii="Arial" w:hAnsi="Arial" w:cs="Arial"/>
-                <w:color w:val="333333"/>
-                <w:sz w:val="21"/>
-                <w:szCs w:val="21"/>
-              </w:rPr>
-              <w:t>api</w:t>
-            </w:r>
-            <w:proofErr w:type="spellEnd"/>
-            <w:r>
-              <w:rPr>
-                <w:rFonts w:ascii="Arial" w:hAnsi="Arial" w:cs="Arial"/>
-                <w:color w:val="333333"/>
-                <w:sz w:val="21"/>
-                <w:szCs w:val="21"/>
-              </w:rPr>
-              <w:t>/pm/</w:t>
+            <w:r>
+              <w:rPr>
+                <w:rFonts w:ascii="Arial" w:hAnsi="Arial" w:cs="Arial"/>
+                <w:color w:val="333333"/>
+                <w:sz w:val="21"/>
+                <w:szCs w:val="21"/>
+              </w:rPr>
+              <w:t>api/pm/</w:t>
             </w:r>
             <w:r>
               <w:rPr>
@@ -6930,25 +6422,14 @@
               </w:rPr>
               <w:t>dashboard/</w:t>
             </w:r>
-            <w:proofErr w:type="spellStart"/>
-            <w:r>
-              <w:rPr>
-                <w:rFonts w:ascii="Arial" w:hAnsi="Arial" w:cs="Arial"/>
-                <w:color w:val="333333"/>
-                <w:sz w:val="21"/>
-                <w:szCs w:val="21"/>
-              </w:rPr>
-              <w:t>milestones?state</w:t>
-            </w:r>
-            <w:proofErr w:type="spellEnd"/>
-            <w:r>
-              <w:rPr>
-                <w:rFonts w:ascii="Arial" w:hAnsi="Arial" w:cs="Arial"/>
-                <w:color w:val="333333"/>
-                <w:sz w:val="21"/>
-                <w:szCs w:val="21"/>
-              </w:rPr>
-              <w:t>=</w:t>
+            <w:r>
+              <w:rPr>
+                <w:rFonts w:ascii="Arial" w:hAnsi="Arial" w:cs="Arial"/>
+                <w:color w:val="333333"/>
+                <w:sz w:val="21"/>
+                <w:szCs w:val="21"/>
+              </w:rPr>
+              <w:t>milestones?state=</w:t>
             </w:r>
             <w:r>
               <w:rPr>
@@ -7015,25 +6496,14 @@
                 <w:szCs w:val="21"/>
               </w:rPr>
             </w:pPr>
-            <w:proofErr w:type="spellStart"/>
-            <w:r>
-              <w:rPr>
-                <w:rFonts w:ascii="Arial" w:hAnsi="Arial" w:cs="Arial"/>
-                <w:color w:val="333333"/>
-                <w:sz w:val="21"/>
-                <w:szCs w:val="21"/>
-              </w:rPr>
-              <w:t>api</w:t>
-            </w:r>
-            <w:proofErr w:type="spellEnd"/>
-            <w:r>
-              <w:rPr>
-                <w:rFonts w:ascii="Arial" w:hAnsi="Arial" w:cs="Arial"/>
-                <w:color w:val="333333"/>
-                <w:sz w:val="21"/>
-                <w:szCs w:val="21"/>
-              </w:rPr>
-              <w:t>/pm/</w:t>
+            <w:r>
+              <w:rPr>
+                <w:rFonts w:ascii="Arial" w:hAnsi="Arial" w:cs="Arial"/>
+                <w:color w:val="333333"/>
+                <w:sz w:val="21"/>
+                <w:szCs w:val="21"/>
+              </w:rPr>
+              <w:t>api/pm/</w:t>
             </w:r>
             <w:r>
               <w:rPr>
@@ -7044,25 +6514,14 @@
               </w:rPr>
               <w:t>dashboard/</w:t>
             </w:r>
-            <w:proofErr w:type="spellStart"/>
-            <w:r>
-              <w:rPr>
-                <w:rFonts w:ascii="Arial" w:hAnsi="Arial" w:cs="Arial"/>
-                <w:color w:val="333333"/>
-                <w:sz w:val="21"/>
-                <w:szCs w:val="21"/>
-              </w:rPr>
-              <w:t>milestones?state</w:t>
-            </w:r>
-            <w:proofErr w:type="spellEnd"/>
-            <w:r>
-              <w:rPr>
-                <w:rFonts w:ascii="Arial" w:hAnsi="Arial" w:cs="Arial"/>
-                <w:color w:val="333333"/>
-                <w:sz w:val="21"/>
-                <w:szCs w:val="21"/>
-              </w:rPr>
-              <w:t>=</w:t>
+            <w:r>
+              <w:rPr>
+                <w:rFonts w:ascii="Arial" w:hAnsi="Arial" w:cs="Arial"/>
+                <w:color w:val="333333"/>
+                <w:sz w:val="21"/>
+                <w:szCs w:val="21"/>
+              </w:rPr>
+              <w:t>milestones?state=</w:t>
             </w:r>
             <w:r>
               <w:rPr>
@@ -7129,25 +6588,14 @@
                 <w:szCs w:val="21"/>
               </w:rPr>
             </w:pPr>
-            <w:proofErr w:type="spellStart"/>
-            <w:r>
-              <w:rPr>
-                <w:rFonts w:ascii="Arial" w:hAnsi="Arial" w:cs="Arial"/>
-                <w:color w:val="333333"/>
-                <w:sz w:val="21"/>
-                <w:szCs w:val="21"/>
-              </w:rPr>
-              <w:t>api</w:t>
-            </w:r>
-            <w:proofErr w:type="spellEnd"/>
-            <w:r>
-              <w:rPr>
-                <w:rFonts w:ascii="Arial" w:hAnsi="Arial" w:cs="Arial"/>
-                <w:color w:val="333333"/>
-                <w:sz w:val="21"/>
-                <w:szCs w:val="21"/>
-              </w:rPr>
-              <w:t>/pm/</w:t>
+            <w:r>
+              <w:rPr>
+                <w:rFonts w:ascii="Arial" w:hAnsi="Arial" w:cs="Arial"/>
+                <w:color w:val="333333"/>
+                <w:sz w:val="21"/>
+                <w:szCs w:val="21"/>
+              </w:rPr>
+              <w:t>api/pm/</w:t>
             </w:r>
             <w:r>
               <w:rPr>
@@ -7158,27 +6606,42 @@
               </w:rPr>
               <w:t>dashboard/</w:t>
             </w:r>
-            <w:proofErr w:type="spellStart"/>
-            <w:r>
-              <w:rPr>
-                <w:rFonts w:ascii="Arial" w:hAnsi="Arial" w:cs="Arial"/>
-                <w:color w:val="333333"/>
-                <w:sz w:val="21"/>
-                <w:szCs w:val="21"/>
-              </w:rPr>
-              <w:t>milestones?state</w:t>
-            </w:r>
-            <w:proofErr w:type="spellEnd"/>
-            <w:r>
-              <w:rPr>
-                <w:rFonts w:ascii="Arial" w:hAnsi="Arial" w:cs="Arial"/>
-                <w:color w:val="333333"/>
-                <w:sz w:val="21"/>
-                <w:szCs w:val="21"/>
-              </w:rPr>
-              <w:t>=</w:t>
-            </w:r>
-            <w:proofErr w:type="spellStart"/>
+            <w:r>
+              <w:rPr>
+                <w:rFonts w:ascii="Arial" w:hAnsi="Arial" w:cs="Arial"/>
+                <w:color w:val="333333"/>
+                <w:sz w:val="21"/>
+                <w:szCs w:val="21"/>
+              </w:rPr>
+              <w:t>milestones?state=</w:t>
+            </w:r>
+            <w:r>
+              <w:rPr>
+                <w:rFonts w:ascii="Arial" w:hAnsi="Arial" w:cs="Arial" w:hint="eastAsia"/>
+                <w:color w:val="333333"/>
+                <w:sz w:val="21"/>
+                <w:szCs w:val="21"/>
+              </w:rPr>
+              <w:t xml:space="preserve">onhold  </w:t>
+            </w:r>
+            <w:r>
+              <w:rPr>
+                <w:rFonts w:ascii="Arial" w:eastAsia="Times New Roman" w:hAnsi="Arial" w:cs="Arial"/>
+                <w:color w:val="333333"/>
+                <w:sz w:val="21"/>
+                <w:szCs w:val="21"/>
+              </w:rPr>
+              <w:t>//</w:t>
+            </w:r>
+            <w:r>
+              <w:rPr>
+                <w:rFonts w:ascii="Arial" w:hAnsi="Arial" w:cs="Arial" w:hint="eastAsia"/>
+                <w:color w:val="333333"/>
+                <w:sz w:val="21"/>
+                <w:szCs w:val="21"/>
+              </w:rPr>
+              <w:t>显示</w:t>
+            </w:r>
             <w:r>
               <w:rPr>
                 <w:rFonts w:ascii="Arial" w:hAnsi="Arial" w:cs="Arial" w:hint="eastAsia"/>
@@ -7188,45 +6651,6 @@
               </w:rPr>
               <w:t>onhold</w:t>
             </w:r>
-            <w:proofErr w:type="spellEnd"/>
-            <w:r>
-              <w:rPr>
-                <w:rFonts w:ascii="Arial" w:hAnsi="Arial" w:cs="Arial" w:hint="eastAsia"/>
-                <w:color w:val="333333"/>
-                <w:sz w:val="21"/>
-                <w:szCs w:val="21"/>
-              </w:rPr>
-              <w:t xml:space="preserve">  </w:t>
-            </w:r>
-            <w:r>
-              <w:rPr>
-                <w:rFonts w:ascii="Arial" w:eastAsia="Times New Roman" w:hAnsi="Arial" w:cs="Arial"/>
-                <w:color w:val="333333"/>
-                <w:sz w:val="21"/>
-                <w:szCs w:val="21"/>
-              </w:rPr>
-              <w:t>//</w:t>
-            </w:r>
-            <w:r>
-              <w:rPr>
-                <w:rFonts w:ascii="Arial" w:hAnsi="Arial" w:cs="Arial" w:hint="eastAsia"/>
-                <w:color w:val="333333"/>
-                <w:sz w:val="21"/>
-                <w:szCs w:val="21"/>
-              </w:rPr>
-              <w:t>显示</w:t>
-            </w:r>
-            <w:proofErr w:type="spellStart"/>
-            <w:r>
-              <w:rPr>
-                <w:rFonts w:ascii="Arial" w:hAnsi="Arial" w:cs="Arial" w:hint="eastAsia"/>
-                <w:color w:val="333333"/>
-                <w:sz w:val="21"/>
-                <w:szCs w:val="21"/>
-              </w:rPr>
-              <w:t>onhold</w:t>
-            </w:r>
-            <w:proofErr w:type="spellEnd"/>
             <w:r>
               <w:rPr>
                 <w:rFonts w:ascii="Arial" w:hAnsi="Arial" w:cs="Arial"/>
@@ -7256,25 +6680,14 @@
                 <w:szCs w:val="21"/>
               </w:rPr>
             </w:pPr>
-            <w:proofErr w:type="spellStart"/>
-            <w:r>
-              <w:rPr>
-                <w:rFonts w:ascii="Arial" w:hAnsi="Arial" w:cs="Arial"/>
-                <w:color w:val="333333"/>
-                <w:sz w:val="21"/>
-                <w:szCs w:val="21"/>
-              </w:rPr>
-              <w:t>api</w:t>
-            </w:r>
-            <w:proofErr w:type="spellEnd"/>
-            <w:r>
-              <w:rPr>
-                <w:rFonts w:ascii="Arial" w:hAnsi="Arial" w:cs="Arial"/>
-                <w:color w:val="333333"/>
-                <w:sz w:val="21"/>
-                <w:szCs w:val="21"/>
-              </w:rPr>
-              <w:t>/pm/</w:t>
+            <w:r>
+              <w:rPr>
+                <w:rFonts w:ascii="Arial" w:hAnsi="Arial" w:cs="Arial"/>
+                <w:color w:val="333333"/>
+                <w:sz w:val="21"/>
+                <w:szCs w:val="21"/>
+              </w:rPr>
+              <w:t>api/pm/</w:t>
             </w:r>
             <w:r>
               <w:rPr>
@@ -7285,25 +6698,14 @@
               </w:rPr>
               <w:t>dashboard/</w:t>
             </w:r>
-            <w:proofErr w:type="spellStart"/>
-            <w:r>
-              <w:rPr>
-                <w:rFonts w:ascii="Arial" w:hAnsi="Arial" w:cs="Arial"/>
-                <w:color w:val="333333"/>
-                <w:sz w:val="21"/>
-                <w:szCs w:val="21"/>
-              </w:rPr>
-              <w:t>milestones?state</w:t>
-            </w:r>
-            <w:proofErr w:type="spellEnd"/>
-            <w:r>
-              <w:rPr>
-                <w:rFonts w:ascii="Arial" w:hAnsi="Arial" w:cs="Arial"/>
-                <w:color w:val="333333"/>
-                <w:sz w:val="21"/>
-                <w:szCs w:val="21"/>
-              </w:rPr>
-              <w:t>=</w:t>
+            <w:r>
+              <w:rPr>
+                <w:rFonts w:ascii="Arial" w:hAnsi="Arial" w:cs="Arial"/>
+                <w:color w:val="333333"/>
+                <w:sz w:val="21"/>
+                <w:szCs w:val="21"/>
+              </w:rPr>
+              <w:t>milestones?state=</w:t>
             </w:r>
             <w:r>
               <w:rPr>
@@ -7396,7 +6798,7 @@
             </w:pPr>
             <w:r>
               <w:rPr>
-                <w:rFonts w:ascii="Arial" w:eastAsia="宋体" w:hAnsi="Arial" w:cs="Arial"/>
+                <w:rFonts w:ascii="Arial" w:eastAsia="SimSun" w:hAnsi="Arial" w:cs="Arial"/>
                 <w:color w:val="333333"/>
                 <w:sz w:val="21"/>
                 <w:szCs w:val="21"/>
@@ -7435,7 +6837,7 @@
             </w:pPr>
             <w:r>
               <w:rPr>
-                <w:rFonts w:ascii="Arial" w:eastAsia="宋体" w:hAnsi="Arial" w:cs="Arial" w:hint="eastAsia"/>
+                <w:rFonts w:ascii="Arial" w:eastAsia="SimSun" w:hAnsi="Arial" w:cs="Arial" w:hint="eastAsia"/>
                 <w:color w:val="333333"/>
                 <w:sz w:val="21"/>
                 <w:szCs w:val="21"/>
@@ -7444,7 +6846,7 @@
             </w:r>
             <w:r>
               <w:rPr>
-                <w:rFonts w:ascii="Arial" w:eastAsia="宋体" w:hAnsi="Arial" w:cs="Arial" w:hint="eastAsia"/>
+                <w:rFonts w:ascii="Arial" w:eastAsia="SimSun" w:hAnsi="Arial" w:cs="Arial" w:hint="eastAsia"/>
                 <w:color w:val="333333"/>
                 <w:sz w:val="21"/>
                 <w:szCs w:val="21"/>
@@ -7453,7 +6855,7 @@
             </w:r>
             <w:r>
               <w:rPr>
-                <w:rFonts w:ascii="Arial" w:eastAsia="宋体" w:hAnsi="Arial" w:cs="Arial" w:hint="eastAsia"/>
+                <w:rFonts w:ascii="Arial" w:eastAsia="SimSun" w:hAnsi="Arial" w:cs="Arial" w:hint="eastAsia"/>
                 <w:color w:val="333333"/>
                 <w:sz w:val="21"/>
                 <w:szCs w:val="21"/>
@@ -7462,7 +6864,7 @@
             </w:r>
             <w:r>
               <w:rPr>
-                <w:rFonts w:ascii="Arial" w:eastAsia="宋体" w:hAnsi="Arial" w:cs="Arial"/>
+                <w:rFonts w:ascii="Arial" w:eastAsia="SimSun" w:hAnsi="Arial" w:cs="Arial"/>
                 <w:color w:val="333333"/>
                 <w:sz w:val="21"/>
                 <w:szCs w:val="21"/>
@@ -7471,7 +6873,7 @@
             </w:r>
             <w:r>
               <w:rPr>
-                <w:rFonts w:ascii="Arial" w:eastAsia="宋体" w:hAnsi="Arial" w:cs="Arial"/>
+                <w:rFonts w:ascii="Arial" w:eastAsia="SimSun" w:hAnsi="Arial" w:cs="Arial"/>
                 <w:color w:val="333333"/>
                 <w:sz w:val="21"/>
                 <w:szCs w:val="21"/>
@@ -7480,7 +6882,7 @@
             </w:r>
             <w:r>
               <w:rPr>
-                <w:rFonts w:ascii="Arial" w:eastAsia="宋体" w:hAnsi="Arial" w:cs="Arial"/>
+                <w:rFonts w:ascii="Arial" w:eastAsia="SimSun" w:hAnsi="Arial" w:cs="Arial"/>
                 <w:color w:val="333333"/>
                 <w:sz w:val="21"/>
                 <w:szCs w:val="21"/>
@@ -7489,7 +6891,7 @@
             </w:r>
             <w:r>
               <w:rPr>
-                <w:rFonts w:ascii="Arial" w:eastAsia="宋体" w:hAnsi="Arial" w:cs="Arial" w:hint="eastAsia"/>
+                <w:rFonts w:ascii="Arial" w:eastAsia="SimSun" w:hAnsi="Arial" w:cs="Arial" w:hint="eastAsia"/>
                 <w:color w:val="333333"/>
                 <w:sz w:val="21"/>
                 <w:szCs w:val="21"/>
@@ -7498,7 +6900,7 @@
             </w:r>
             <w:r>
               <w:rPr>
-                <w:rFonts w:ascii="Arial" w:eastAsia="宋体" w:hAnsi="Arial" w:cs="Arial"/>
+                <w:rFonts w:ascii="Arial" w:eastAsia="SimSun" w:hAnsi="Arial" w:cs="Arial"/>
                 <w:color w:val="333333"/>
                 <w:sz w:val="21"/>
                 <w:szCs w:val="21"/>
@@ -7507,7 +6909,7 @@
             </w:r>
             <w:r>
               <w:rPr>
-                <w:rFonts w:ascii="Arial" w:eastAsia="宋体" w:hAnsi="Arial" w:cs="Arial" w:hint="eastAsia"/>
+                <w:rFonts w:ascii="Arial" w:eastAsia="SimSun" w:hAnsi="Arial" w:cs="Arial" w:hint="eastAsia"/>
                 <w:color w:val="333333"/>
                 <w:sz w:val="21"/>
                 <w:szCs w:val="21"/>
@@ -7516,7 +6918,7 @@
             </w:r>
             <w:r>
               <w:rPr>
-                <w:rFonts w:ascii="Arial" w:eastAsia="宋体" w:hAnsi="Arial" w:cs="Arial"/>
+                <w:rFonts w:ascii="Arial" w:eastAsia="SimSun" w:hAnsi="Arial" w:cs="Arial"/>
                 <w:color w:val="333333"/>
                 <w:sz w:val="21"/>
                 <w:szCs w:val="21"/>
@@ -7560,7 +6962,7 @@
             </w:pPr>
             <w:r>
               <w:rPr>
-                <w:rFonts w:ascii="Arial" w:eastAsia="宋体" w:hAnsi="Arial" w:cs="Arial"/>
+                <w:rFonts w:ascii="Arial" w:eastAsia="SimSun" w:hAnsi="Arial" w:cs="Arial"/>
                 <w:color w:val="333333"/>
                 <w:sz w:val="21"/>
                 <w:szCs w:val="21"/>
@@ -7912,7 +7314,6 @@
               </w:rPr>
               <w:t>"</w:t>
             </w:r>
-            <w:proofErr w:type="spellStart"/>
             <w:r>
               <w:rPr>
                 <w:rFonts w:ascii="Arial" w:hAnsi="Arial" w:cs="Arial" w:hint="eastAsia"/>
@@ -7922,7 +7323,6 @@
               </w:rPr>
               <w:t>InDate</w:t>
             </w:r>
-            <w:proofErr w:type="spellEnd"/>
             <w:r>
               <w:rPr>
                 <w:rFonts w:ascii="Arial" w:eastAsia="Times New Roman" w:hAnsi="Arial" w:cs="Arial"/>
@@ -7969,15 +7369,15 @@
             <w:pPr>
               <w:spacing w:after="0" w:line="240" w:lineRule="auto"/>
               <w:rPr>
-                <w:rFonts w:ascii="Arial" w:eastAsia="宋体" w:hAnsi="Arial" w:cs="Arial"/>
-                <w:color w:val="333333"/>
-                <w:sz w:val="21"/>
-                <w:szCs w:val="21"/>
-              </w:rPr>
-            </w:pPr>
-            <w:r>
-              <w:rPr>
-                <w:rFonts w:ascii="Arial" w:eastAsia="宋体" w:hAnsi="Arial" w:cs="Arial" w:hint="eastAsia"/>
+                <w:rFonts w:ascii="Arial" w:eastAsia="SimSun" w:hAnsi="Arial" w:cs="Arial"/>
+                <w:color w:val="333333"/>
+                <w:sz w:val="21"/>
+                <w:szCs w:val="21"/>
+              </w:rPr>
+            </w:pPr>
+            <w:r>
+              <w:rPr>
+                <w:rFonts w:ascii="Arial" w:eastAsia="SimSun" w:hAnsi="Arial" w:cs="Arial" w:hint="eastAsia"/>
                 <w:color w:val="333333"/>
                 <w:sz w:val="21"/>
                 <w:szCs w:val="21"/>
@@ -8039,29 +7439,7 @@
                 <w:szCs w:val="21"/>
                 <w:shd w:val="clear" w:color="auto" w:fill="FFFFFF"/>
               </w:rPr>
-              <w:t>{ “ErrorCode”:1001, “</w:t>
-            </w:r>
-            <w:proofErr w:type="spellStart"/>
-            <w:r>
-              <w:rPr>
-                <w:rFonts w:ascii="Arial" w:hAnsi="Arial" w:cs="Arial"/>
-                <w:color w:val="333333"/>
-                <w:sz w:val="21"/>
-                <w:szCs w:val="21"/>
-                <w:shd w:val="clear" w:color="auto" w:fill="FFFFFF"/>
-              </w:rPr>
-              <w:t>ErrorMessage</w:t>
-            </w:r>
-            <w:proofErr w:type="spellEnd"/>
-            <w:r>
-              <w:rPr>
-                <w:rFonts w:ascii="Arial" w:hAnsi="Arial" w:cs="Arial"/>
-                <w:color w:val="333333"/>
-                <w:sz w:val="21"/>
-                <w:szCs w:val="21"/>
-                <w:shd w:val="clear" w:color="auto" w:fill="FFFFFF"/>
-              </w:rPr>
-              <w:t>“:"</w:t>
+              <w:t>{ “ErrorCode”:1001, “ErrorMessage“:"</w:t>
             </w:r>
             <w:r>
               <w:rPr>
@@ -8120,7 +7498,7 @@
             </w:pPr>
             <w:r>
               <w:rPr>
-                <w:rFonts w:ascii="Arial" w:eastAsia="宋体" w:hAnsi="Arial" w:cs="Arial"/>
+                <w:rFonts w:ascii="Arial" w:eastAsia="SimSun" w:hAnsi="Arial" w:cs="Arial"/>
                 <w:color w:val="333333"/>
                 <w:sz w:val="21"/>
                 <w:szCs w:val="21"/>
@@ -8207,7 +7585,7 @@
     <w:p>
       <w:pPr>
         <w:rPr>
-          <w:rFonts w:ascii="Arial" w:hAnsi="Arial" w:cs="Arial" w:hint="eastAsia"/>
+          <w:rFonts w:ascii="Arial" w:hAnsi="Arial" w:cs="Arial"/>
         </w:rPr>
       </w:pPr>
     </w:p>
@@ -8259,7 +7637,7 @@
             </w:pPr>
             <w:r>
               <w:rPr>
-                <w:rFonts w:ascii="Arial" w:eastAsia="宋体" w:hAnsi="Arial" w:cs="Arial"/>
+                <w:rFonts w:ascii="Arial" w:eastAsia="SimSun" w:hAnsi="Arial" w:cs="Arial"/>
                 <w:color w:val="333333"/>
                 <w:sz w:val="21"/>
                 <w:szCs w:val="21"/>
@@ -8312,27 +7690,7 @@
                 <w:sz w:val="21"/>
                 <w:szCs w:val="21"/>
               </w:rPr>
-              <w:t xml:space="preserve"> </w:t>
-            </w:r>
-            <w:proofErr w:type="spellStart"/>
-            <w:r>
-              <w:rPr>
-                <w:rFonts w:ascii="Arial" w:hAnsi="Arial" w:cs="Arial"/>
-                <w:color w:val="333333"/>
-                <w:sz w:val="21"/>
-                <w:szCs w:val="21"/>
-              </w:rPr>
-              <w:t>api</w:t>
-            </w:r>
-            <w:proofErr w:type="spellEnd"/>
-            <w:r>
-              <w:rPr>
-                <w:rFonts w:ascii="Arial" w:hAnsi="Arial" w:cs="Arial"/>
-                <w:color w:val="333333"/>
-                <w:sz w:val="21"/>
-                <w:szCs w:val="21"/>
-              </w:rPr>
-              <w:t>/pm/</w:t>
+              <w:t xml:space="preserve"> api/pm/</w:t>
             </w:r>
             <w:r>
               <w:rPr>
@@ -8433,7 +7791,7 @@
             </w:r>
             <w:r>
               <w:rPr>
-                <w:rFonts w:ascii="Arial" w:eastAsia="宋体" w:hAnsi="Arial" w:cs="Arial"/>
+                <w:rFonts w:ascii="Arial" w:eastAsia="SimSun" w:hAnsi="Arial" w:cs="Arial"/>
                 <w:color w:val="333333"/>
                 <w:sz w:val="21"/>
                 <w:szCs w:val="21"/>
@@ -8471,7 +7829,7 @@
             </w:pPr>
             <w:r>
               <w:rPr>
-                <w:rFonts w:ascii="Arial" w:eastAsia="宋体" w:hAnsi="Arial" w:cs="Arial" w:hint="eastAsia"/>
+                <w:rFonts w:ascii="Arial" w:eastAsia="SimSun" w:hAnsi="Arial" w:cs="Arial" w:hint="eastAsia"/>
                 <w:color w:val="333333"/>
                 <w:sz w:val="21"/>
                 <w:szCs w:val="21"/>
@@ -8480,7 +7838,7 @@
             </w:r>
             <w:r>
               <w:rPr>
-                <w:rFonts w:ascii="Arial" w:eastAsia="宋体" w:hAnsi="Arial" w:cs="Arial" w:hint="eastAsia"/>
+                <w:rFonts w:ascii="Arial" w:eastAsia="SimSun" w:hAnsi="Arial" w:cs="Arial" w:hint="eastAsia"/>
                 <w:color w:val="333333"/>
                 <w:sz w:val="21"/>
                 <w:szCs w:val="21"/>
@@ -8533,7 +7891,7 @@
             </w:pPr>
             <w:r>
               <w:rPr>
-                <w:rFonts w:ascii="Arial" w:eastAsia="宋体" w:hAnsi="Arial" w:cs="Arial"/>
+                <w:rFonts w:ascii="Arial" w:eastAsia="SimSun" w:hAnsi="Arial" w:cs="Arial"/>
                 <w:color w:val="333333"/>
                 <w:sz w:val="21"/>
                 <w:szCs w:val="21"/>
@@ -8674,15 +8032,15 @@
             <w:pPr>
               <w:spacing w:after="0" w:line="240" w:lineRule="auto"/>
               <w:rPr>
-                <w:rFonts w:ascii="Arial" w:eastAsia="宋体" w:hAnsi="Arial" w:cs="Arial"/>
-                <w:color w:val="333333"/>
-                <w:sz w:val="21"/>
-                <w:szCs w:val="21"/>
-              </w:rPr>
-            </w:pPr>
-            <w:r>
-              <w:rPr>
-                <w:rFonts w:ascii="Arial" w:eastAsia="宋体" w:hAnsi="Arial" w:cs="Arial"/>
+                <w:rFonts w:ascii="Arial" w:eastAsia="SimSun" w:hAnsi="Arial" w:cs="Arial"/>
+                <w:color w:val="333333"/>
+                <w:sz w:val="21"/>
+                <w:szCs w:val="21"/>
+              </w:rPr>
+            </w:pPr>
+            <w:r>
+              <w:rPr>
+                <w:rFonts w:ascii="Arial" w:eastAsia="SimSun" w:hAnsi="Arial" w:cs="Arial"/>
                 <w:color w:val="333333"/>
                 <w:sz w:val="21"/>
                 <w:szCs w:val="21"/>
@@ -8718,27 +8076,15 @@
                 <w:szCs w:val="21"/>
               </w:rPr>
             </w:pPr>
-            <w:proofErr w:type="spellStart"/>
-            <w:r>
-              <w:rPr>
-                <w:rFonts w:ascii="Arial" w:hAnsi="Arial" w:cs="Arial"/>
-                <w:color w:val="333333"/>
-                <w:sz w:val="21"/>
-                <w:szCs w:val="21"/>
-              </w:rPr>
-              <w:t>api</w:t>
-            </w:r>
-            <w:proofErr w:type="spellEnd"/>
-            <w:r>
-              <w:rPr>
-                <w:rFonts w:ascii="Arial" w:hAnsi="Arial" w:cs="Arial"/>
-                <w:color w:val="333333"/>
-                <w:sz w:val="21"/>
-                <w:szCs w:val="21"/>
-              </w:rPr>
-              <w:t>/pm/</w:t>
-            </w:r>
-            <w:proofErr w:type="spellStart"/>
+            <w:r>
+              <w:rPr>
+                <w:rFonts w:ascii="Arial" w:hAnsi="Arial" w:cs="Arial"/>
+                <w:color w:val="333333"/>
+                <w:sz w:val="21"/>
+                <w:szCs w:val="21"/>
+              </w:rPr>
+              <w:t>api/pm/</w:t>
+            </w:r>
             <w:r>
               <w:rPr>
                 <w:rFonts w:ascii="Arial" w:hAnsi="Arial" w:cs="Arial" w:hint="eastAsia"/>
@@ -8748,7 +8094,6 @@
               </w:rPr>
               <w:t>tthigo</w:t>
             </w:r>
-            <w:proofErr w:type="spellEnd"/>
             <w:r>
               <w:rPr>
                 <w:rFonts w:ascii="Arial" w:hAnsi="Arial" w:cs="Arial" w:hint="eastAsia"/>
@@ -8758,25 +8103,14 @@
               </w:rPr>
               <w:t>/</w:t>
             </w:r>
-            <w:proofErr w:type="spellStart"/>
-            <w:r>
-              <w:rPr>
-                <w:rFonts w:ascii="Arial" w:hAnsi="Arial" w:cs="Arial" w:hint="eastAsia"/>
-                <w:color w:val="333333"/>
-                <w:sz w:val="21"/>
-                <w:szCs w:val="21"/>
-              </w:rPr>
-              <w:t>tthg</w:t>
-            </w:r>
-            <w:proofErr w:type="spellEnd"/>
-            <w:r>
-              <w:rPr>
-                <w:rFonts w:ascii="Arial" w:hAnsi="Arial" w:cs="Arial" w:hint="eastAsia"/>
-                <w:color w:val="333333"/>
-                <w:sz w:val="21"/>
-                <w:szCs w:val="21"/>
-              </w:rPr>
-              <w:t>-app/project14306</w:t>
+            <w:r>
+              <w:rPr>
+                <w:rFonts w:ascii="Arial" w:hAnsi="Arial" w:cs="Arial" w:hint="eastAsia"/>
+                <w:color w:val="333333"/>
+                <w:sz w:val="21"/>
+                <w:szCs w:val="21"/>
+              </w:rPr>
+              <w:t>tthg-app/project14306</w:t>
             </w:r>
             <w:r>
               <w:rPr>
@@ -8869,7 +8203,7 @@
             </w:pPr>
             <w:r>
               <w:rPr>
-                <w:rFonts w:ascii="Arial" w:eastAsia="宋体" w:hAnsi="Arial" w:cs="Arial"/>
+                <w:rFonts w:ascii="Arial" w:eastAsia="SimSun" w:hAnsi="Arial" w:cs="Arial"/>
                 <w:color w:val="333333"/>
                 <w:sz w:val="21"/>
                 <w:szCs w:val="21"/>
@@ -8908,7 +8242,7 @@
             </w:pPr>
             <w:r>
               <w:rPr>
-                <w:rFonts w:ascii="Arial" w:eastAsia="宋体" w:hAnsi="Arial" w:cs="Arial" w:hint="eastAsia"/>
+                <w:rFonts w:ascii="Arial" w:eastAsia="SimSun" w:hAnsi="Arial" w:cs="Arial" w:hint="eastAsia"/>
                 <w:color w:val="333333"/>
                 <w:sz w:val="21"/>
                 <w:szCs w:val="21"/>
@@ -8917,7 +8251,7 @@
             </w:r>
             <w:r>
               <w:rPr>
-                <w:rFonts w:ascii="Arial" w:eastAsia="宋体" w:hAnsi="Arial" w:cs="Arial" w:hint="eastAsia"/>
+                <w:rFonts w:ascii="Arial" w:eastAsia="SimSun" w:hAnsi="Arial" w:cs="Arial" w:hint="eastAsia"/>
                 <w:color w:val="333333"/>
                 <w:sz w:val="21"/>
                 <w:szCs w:val="21"/>
@@ -8926,7 +8260,7 @@
             </w:r>
             <w:r>
               <w:rPr>
-                <w:rFonts w:ascii="Arial" w:eastAsia="宋体" w:hAnsi="Arial" w:cs="Arial" w:hint="eastAsia"/>
+                <w:rFonts w:ascii="Arial" w:eastAsia="SimSun" w:hAnsi="Arial" w:cs="Arial" w:hint="eastAsia"/>
                 <w:color w:val="333333"/>
                 <w:sz w:val="21"/>
                 <w:szCs w:val="21"/>
@@ -8935,7 +8269,7 @@
             </w:r>
             <w:r>
               <w:rPr>
-                <w:rFonts w:ascii="Arial" w:eastAsia="宋体" w:hAnsi="Arial" w:cs="Arial"/>
+                <w:rFonts w:ascii="Arial" w:eastAsia="SimSun" w:hAnsi="Arial" w:cs="Arial"/>
                 <w:color w:val="333333"/>
                 <w:sz w:val="21"/>
                 <w:szCs w:val="21"/>
@@ -8944,7 +8278,7 @@
             </w:r>
             <w:r>
               <w:rPr>
-                <w:rFonts w:ascii="Arial" w:eastAsia="宋体" w:hAnsi="Arial" w:cs="Arial" w:hint="eastAsia"/>
+                <w:rFonts w:ascii="Arial" w:eastAsia="SimSun" w:hAnsi="Arial" w:cs="Arial" w:hint="eastAsia"/>
                 <w:color w:val="333333"/>
                 <w:sz w:val="21"/>
                 <w:szCs w:val="21"/>
@@ -8953,7 +8287,7 @@
             </w:r>
             <w:r>
               <w:rPr>
-                <w:rFonts w:ascii="Arial" w:eastAsia="宋体" w:hAnsi="Arial" w:cs="Arial"/>
+                <w:rFonts w:ascii="Arial" w:eastAsia="SimSun" w:hAnsi="Arial" w:cs="Arial"/>
                 <w:color w:val="333333"/>
                 <w:sz w:val="21"/>
                 <w:szCs w:val="21"/>
@@ -8962,7 +8296,7 @@
             </w:r>
             <w:r>
               <w:rPr>
-                <w:rFonts w:ascii="Arial" w:eastAsia="宋体" w:hAnsi="Arial" w:cs="Arial" w:hint="eastAsia"/>
+                <w:rFonts w:ascii="Arial" w:eastAsia="SimSun" w:hAnsi="Arial" w:cs="Arial" w:hint="eastAsia"/>
                 <w:color w:val="333333"/>
                 <w:sz w:val="21"/>
                 <w:szCs w:val="21"/>
@@ -8971,7 +8305,7 @@
             </w:r>
             <w:r>
               <w:rPr>
-                <w:rFonts w:ascii="Arial" w:eastAsia="宋体" w:hAnsi="Arial" w:cs="Arial"/>
+                <w:rFonts w:ascii="Arial" w:eastAsia="SimSun" w:hAnsi="Arial" w:cs="Arial"/>
                 <w:color w:val="333333"/>
                 <w:sz w:val="21"/>
                 <w:szCs w:val="21"/>
@@ -8980,7 +8314,7 @@
             </w:r>
             <w:r>
               <w:rPr>
-                <w:rFonts w:ascii="Arial" w:eastAsia="宋体" w:hAnsi="Arial" w:cs="Arial" w:hint="eastAsia"/>
+                <w:rFonts w:ascii="Arial" w:eastAsia="SimSun" w:hAnsi="Arial" w:cs="Arial" w:hint="eastAsia"/>
                 <w:color w:val="333333"/>
                 <w:sz w:val="21"/>
                 <w:szCs w:val="21"/>
@@ -8989,7 +8323,7 @@
             </w:r>
             <w:r>
               <w:rPr>
-                <w:rFonts w:ascii="Arial" w:eastAsia="宋体" w:hAnsi="Arial" w:cs="Arial"/>
+                <w:rFonts w:ascii="Arial" w:eastAsia="SimSun" w:hAnsi="Arial" w:cs="Arial"/>
                 <w:color w:val="333333"/>
                 <w:sz w:val="21"/>
                 <w:szCs w:val="21"/>
@@ -8998,7 +8332,7 @@
             </w:r>
             <w:r>
               <w:rPr>
-                <w:rFonts w:ascii="Arial" w:eastAsia="宋体" w:hAnsi="Arial" w:cs="Arial" w:hint="eastAsia"/>
+                <w:rFonts w:ascii="Arial" w:eastAsia="SimSun" w:hAnsi="Arial" w:cs="Arial" w:hint="eastAsia"/>
                 <w:color w:val="333333"/>
                 <w:sz w:val="21"/>
                 <w:szCs w:val="21"/>
@@ -9042,7 +8376,7 @@
             </w:pPr>
             <w:r>
               <w:rPr>
-                <w:rFonts w:ascii="Arial" w:eastAsia="宋体" w:hAnsi="Arial" w:cs="Arial"/>
+                <w:rFonts w:ascii="Arial" w:eastAsia="SimSun" w:hAnsi="Arial" w:cs="Arial"/>
                 <w:color w:val="333333"/>
                 <w:sz w:val="21"/>
                 <w:szCs w:val="21"/>
@@ -9182,100 +8516,82 @@
               <w:rPr>
                 <w:rFonts w:hint="eastAsia"/>
               </w:rPr>
-              <w:t xml:space="preserve"> </w:t>
+              <w:t xml:space="preserve"> PlannedEndTime</w:t>
+            </w:r>
+            <w:r>
+              <w:rPr>
+                <w:rFonts w:ascii="Arial" w:hAnsi="Arial" w:cs="Arial"/>
+                <w:color w:val="333333"/>
+                <w:sz w:val="20"/>
+                <w:szCs w:val="20"/>
+              </w:rPr>
+              <w:t>“:</w:t>
+            </w:r>
+            <w:r>
+              <w:rPr>
+                <w:rFonts w:ascii="Arial" w:hAnsi="Arial" w:cs="Arial" w:hint="eastAsia"/>
+                <w:color w:val="333333"/>
+                <w:sz w:val="20"/>
+                <w:szCs w:val="20"/>
+              </w:rPr>
+              <w:t>2018-2-5 13:00</w:t>
+            </w:r>
+            <w:r>
+              <w:rPr>
+                <w:rFonts w:ascii="Arial" w:hAnsi="Arial" w:cs="Arial" w:hint="eastAsia"/>
+                <w:color w:val="333333"/>
+                <w:sz w:val="20"/>
+                <w:szCs w:val="20"/>
+              </w:rPr>
+              <w:t>,</w:t>
+            </w:r>
+            <w:r>
+              <w:rPr>
+                <w:rFonts w:ascii="Arial" w:eastAsia="Times New Roman" w:hAnsi="Arial" w:cs="Arial"/>
+                <w:color w:val="333333"/>
+                <w:sz w:val="20"/>
+                <w:szCs w:val="20"/>
+              </w:rPr>
+              <w:t>"</w:t>
             </w:r>
             <w:r>
               <w:rPr>
                 <w:rFonts w:hint="eastAsia"/>
               </w:rPr>
-              <w:t>PlannedEndTime</w:t>
-            </w:r>
-            <w:r>
-              <w:rPr>
-                <w:rFonts w:ascii="Arial" w:hAnsi="Arial" w:cs="Arial"/>
-                <w:color w:val="333333"/>
-                <w:sz w:val="20"/>
-                <w:szCs w:val="20"/>
-              </w:rPr>
-              <w:t>“:</w:t>
-            </w:r>
-            <w:r>
-              <w:rPr>
-                <w:rFonts w:ascii="Arial" w:hAnsi="Arial" w:cs="Arial" w:hint="eastAsia"/>
-                <w:color w:val="333333"/>
-                <w:sz w:val="20"/>
-                <w:szCs w:val="20"/>
-              </w:rPr>
-              <w:t>2018-2-5 13:00</w:t>
-            </w:r>
-            <w:r>
-              <w:rPr>
-                <w:rFonts w:ascii="Arial" w:hAnsi="Arial" w:cs="Arial" w:hint="eastAsia"/>
-                <w:color w:val="333333"/>
-                <w:sz w:val="20"/>
-                <w:szCs w:val="20"/>
-              </w:rPr>
-              <w:t>,</w:t>
-            </w:r>
-            <w:r>
-              <w:rPr>
-                <w:rFonts w:ascii="Arial" w:eastAsia="Times New Roman" w:hAnsi="Arial" w:cs="Arial"/>
-                <w:color w:val="333333"/>
-                <w:sz w:val="20"/>
-                <w:szCs w:val="20"/>
-              </w:rPr>
-              <w:t>"</w:t>
+              <w:t xml:space="preserve"> ActualStartTime</w:t>
+            </w:r>
+            <w:r>
+              <w:rPr>
+                <w:rFonts w:ascii="Arial" w:eastAsia="Times New Roman" w:hAnsi="Arial" w:cs="Arial"/>
+                <w:color w:val="333333"/>
+                <w:sz w:val="20"/>
+                <w:szCs w:val="20"/>
+              </w:rPr>
+              <w:t>":</w:t>
+            </w:r>
+            <w:r>
+              <w:rPr>
+                <w:rFonts w:ascii="Arial" w:hAnsi="Arial" w:cs="Arial" w:hint="eastAsia"/>
+                <w:color w:val="333333"/>
+                <w:sz w:val="20"/>
+                <w:szCs w:val="20"/>
+              </w:rPr>
+              <w:t>2018-3-16 8:00,</w:t>
+            </w:r>
+            <w:r>
+              <w:rPr>
+                <w:rFonts w:ascii="Arial" w:hAnsi="Arial" w:cs="Arial"/>
+                <w:color w:val="333333"/>
+                <w:sz w:val="20"/>
+                <w:szCs w:val="20"/>
+              </w:rPr>
+              <w:t>”</w:t>
             </w:r>
             <w:r>
               <w:rPr>
                 <w:rFonts w:hint="eastAsia"/>
               </w:rPr>
-              <w:t xml:space="preserve"> </w:t>
-            </w:r>
-            <w:r>
-              <w:rPr>
-                <w:rFonts w:hint="eastAsia"/>
-              </w:rPr>
-              <w:t>ActualStartTime</w:t>
-            </w:r>
-            <w:r>
-              <w:rPr>
-                <w:rFonts w:ascii="Arial" w:eastAsia="Times New Roman" w:hAnsi="Arial" w:cs="Arial"/>
-                <w:color w:val="333333"/>
-                <w:sz w:val="20"/>
-                <w:szCs w:val="20"/>
-              </w:rPr>
-              <w:t>":</w:t>
-            </w:r>
-            <w:r>
-              <w:rPr>
-                <w:rFonts w:ascii="Arial" w:hAnsi="Arial" w:cs="Arial" w:hint="eastAsia"/>
-                <w:color w:val="333333"/>
-                <w:sz w:val="20"/>
-                <w:szCs w:val="20"/>
-              </w:rPr>
-              <w:t>2018-3-16 8:00,</w:t>
-            </w:r>
-            <w:r>
-              <w:rPr>
-                <w:rFonts w:ascii="Arial" w:hAnsi="Arial" w:cs="Arial"/>
-                <w:color w:val="333333"/>
-                <w:sz w:val="20"/>
-                <w:szCs w:val="20"/>
-              </w:rPr>
-              <w:t>”</w:t>
-            </w:r>
-            <w:r>
-              <w:rPr>
-                <w:rFonts w:hint="eastAsia"/>
-              </w:rPr>
-              <w:t xml:space="preserve"> </w:t>
-            </w:r>
-            <w:r>
-              <w:rPr>
-                <w:rFonts w:hint="eastAsia"/>
-              </w:rPr>
-              <w:t>ActualStartTime</w:t>
+              <w:t xml:space="preserve"> ActualStartTime</w:t>
             </w:r>
             <w:r>
               <w:rPr>
@@ -9332,15 +8648,15 @@
             <w:pPr>
               <w:spacing w:after="0" w:line="240" w:lineRule="auto"/>
               <w:rPr>
-                <w:rFonts w:ascii="Arial" w:eastAsia="宋体" w:hAnsi="Arial" w:cs="Arial"/>
-                <w:color w:val="333333"/>
-                <w:sz w:val="21"/>
-                <w:szCs w:val="21"/>
-              </w:rPr>
-            </w:pPr>
-            <w:r>
-              <w:rPr>
-                <w:rFonts w:ascii="Arial" w:eastAsia="宋体" w:hAnsi="Arial" w:cs="Arial" w:hint="eastAsia"/>
+                <w:rFonts w:ascii="Arial" w:eastAsia="SimSun" w:hAnsi="Arial" w:cs="Arial"/>
+                <w:color w:val="333333"/>
+                <w:sz w:val="21"/>
+                <w:szCs w:val="21"/>
+              </w:rPr>
+            </w:pPr>
+            <w:r>
+              <w:rPr>
+                <w:rFonts w:ascii="Arial" w:eastAsia="SimSun" w:hAnsi="Arial" w:cs="Arial" w:hint="eastAsia"/>
                 <w:color w:val="333333"/>
                 <w:sz w:val="21"/>
                 <w:szCs w:val="21"/>
@@ -9402,29 +8718,7 @@
                 <w:szCs w:val="21"/>
                 <w:shd w:val="clear" w:color="auto" w:fill="FFFFFF"/>
               </w:rPr>
-              <w:t>{ “ErrorCode”:1001, “</w:t>
-            </w:r>
-            <w:proofErr w:type="spellStart"/>
-            <w:r>
-              <w:rPr>
-                <w:rFonts w:ascii="Arial" w:hAnsi="Arial" w:cs="Arial"/>
-                <w:color w:val="333333"/>
-                <w:sz w:val="21"/>
-                <w:szCs w:val="21"/>
-                <w:shd w:val="clear" w:color="auto" w:fill="FFFFFF"/>
-              </w:rPr>
-              <w:t>ErrorMessage</w:t>
-            </w:r>
-            <w:proofErr w:type="spellEnd"/>
-            <w:r>
-              <w:rPr>
-                <w:rFonts w:ascii="Arial" w:hAnsi="Arial" w:cs="Arial"/>
-                <w:color w:val="333333"/>
-                <w:sz w:val="21"/>
-                <w:szCs w:val="21"/>
-                <w:shd w:val="clear" w:color="auto" w:fill="FFFFFF"/>
-              </w:rPr>
-              <w:t>“:"</w:t>
+              <w:t>{ “ErrorCode”:1001, “ErrorMessage“:"</w:t>
             </w:r>
             <w:r>
               <w:rPr>
@@ -9483,7 +8777,7 @@
             </w:pPr>
             <w:r>
               <w:rPr>
-                <w:rFonts w:ascii="Arial" w:eastAsia="宋体" w:hAnsi="Arial" w:cs="Arial"/>
+                <w:rFonts w:ascii="Arial" w:eastAsia="SimSun" w:hAnsi="Arial" w:cs="Arial"/>
                 <w:color w:val="333333"/>
                 <w:sz w:val="21"/>
                 <w:szCs w:val="21"/>
@@ -9621,7 +8915,7 @@
             </w:pPr>
             <w:r>
               <w:rPr>
-                <w:rFonts w:ascii="Arial" w:eastAsia="宋体" w:hAnsi="Arial" w:cs="Arial"/>
+                <w:rFonts w:ascii="Arial" w:eastAsia="SimSun" w:hAnsi="Arial" w:cs="Arial"/>
                 <w:color w:val="333333"/>
                 <w:sz w:val="21"/>
                 <w:szCs w:val="21"/>
@@ -9673,65 +8967,25 @@
                 <w:sz w:val="21"/>
                 <w:szCs w:val="21"/>
               </w:rPr>
-              <w:t xml:space="preserve"> </w:t>
-            </w:r>
-            <w:proofErr w:type="spellStart"/>
-            <w:r>
-              <w:rPr>
-                <w:rFonts w:ascii="Arial" w:hAnsi="Arial" w:cs="Arial"/>
-                <w:color w:val="333333"/>
-                <w:sz w:val="21"/>
-                <w:szCs w:val="21"/>
-              </w:rPr>
-              <w:t>api</w:t>
-            </w:r>
-            <w:proofErr w:type="spellEnd"/>
-            <w:r>
-              <w:rPr>
-                <w:rFonts w:ascii="Arial" w:hAnsi="Arial" w:cs="Arial"/>
-                <w:color w:val="333333"/>
-                <w:sz w:val="21"/>
-                <w:szCs w:val="21"/>
-              </w:rPr>
-              <w:t>/pm/</w:t>
-            </w:r>
-            <w:r>
-              <w:rPr>
-                <w:rFonts w:ascii="Arial" w:hAnsi="Arial" w:cs="Arial" w:hint="eastAsia"/>
-                <w:color w:val="333333"/>
-                <w:sz w:val="21"/>
-                <w:szCs w:val="21"/>
-              </w:rPr>
-              <w:t>dashboard/</w:t>
-            </w:r>
-            <w:proofErr w:type="spellStart"/>
-            <w:r>
-              <w:rPr>
-                <w:rFonts w:ascii="Arial" w:hAnsi="Arial" w:cs="Arial" w:hint="eastAsia"/>
-                <w:color w:val="333333"/>
-                <w:sz w:val="21"/>
-                <w:szCs w:val="21"/>
-              </w:rPr>
-              <w:t>questionlist</w:t>
-            </w:r>
-            <w:r>
-              <w:rPr>
-                <w:rFonts w:ascii="Arial" w:hAnsi="Arial" w:cs="Arial"/>
-                <w:color w:val="333333"/>
-                <w:sz w:val="21"/>
-                <w:szCs w:val="21"/>
-              </w:rPr>
-              <w:t>?state</w:t>
-            </w:r>
-            <w:proofErr w:type="spellEnd"/>
-            <w:r>
-              <w:rPr>
-                <w:rFonts w:ascii="Arial" w:hAnsi="Arial" w:cs="Arial"/>
-                <w:color w:val="333333"/>
-                <w:sz w:val="21"/>
-                <w:szCs w:val="21"/>
-              </w:rPr>
-              <w:t>=</w:t>
+              <w:t xml:space="preserve"> api/pm/</w:t>
+            </w:r>
+            <w:r>
+              <w:rPr>
+                <w:rFonts w:ascii="Arial" w:hAnsi="Arial" w:cs="Arial" w:hint="eastAsia"/>
+                <w:color w:val="333333"/>
+                <w:sz w:val="21"/>
+                <w:szCs w:val="21"/>
+              </w:rPr>
+              <w:t>dashboard/questionlist</w:t>
+            </w:r>
+            <w:r>
+              <w:rPr>
+                <w:rFonts w:ascii="Arial" w:hAnsi="Arial" w:cs="Arial"/>
+                <w:color w:val="333333"/>
+                <w:sz w:val="21"/>
+                <w:szCs w:val="21"/>
+              </w:rPr>
+              <w:t>?state=</w:t>
             </w:r>
             <w:r>
               <w:rPr>
@@ -9787,7 +9041,7 @@
             </w:r>
             <w:r>
               <w:rPr>
-                <w:rFonts w:ascii="Arial" w:eastAsia="宋体" w:hAnsi="Arial" w:cs="Arial"/>
+                <w:rFonts w:ascii="Arial" w:eastAsia="SimSun" w:hAnsi="Arial" w:cs="Arial"/>
                 <w:color w:val="333333"/>
                 <w:sz w:val="21"/>
                 <w:szCs w:val="21"/>
@@ -9825,14 +9079,13 @@
             </w:pPr>
             <w:r>
               <w:rPr>
-                <w:rFonts w:ascii="Arial" w:eastAsia="宋体" w:hAnsi="Arial" w:cs="Arial" w:hint="eastAsia"/>
+                <w:rFonts w:ascii="Arial" w:eastAsia="SimSun" w:hAnsi="Arial" w:cs="Arial" w:hint="eastAsia"/>
                 <w:color w:val="333333"/>
                 <w:sz w:val="21"/>
                 <w:szCs w:val="21"/>
               </w:rPr>
               <w:t>显示所有</w:t>
             </w:r>
-            <w:proofErr w:type="spellStart"/>
             <w:r>
               <w:rPr>
                 <w:rFonts w:ascii="Arial" w:hAnsi="Arial" w:cs="Arial" w:hint="eastAsia"/>
@@ -9842,7 +9095,6 @@
               </w:rPr>
               <w:t>questionlist</w:t>
             </w:r>
-            <w:proofErr w:type="spellEnd"/>
           </w:p>
         </w:tc>
       </w:tr>
@@ -9880,7 +9132,7 @@
             </w:pPr>
             <w:r>
               <w:rPr>
-                <w:rFonts w:ascii="Arial" w:eastAsia="宋体" w:hAnsi="Arial" w:cs="Arial"/>
+                <w:rFonts w:ascii="Arial" w:eastAsia="SimSun" w:hAnsi="Arial" w:cs="Arial"/>
                 <w:color w:val="333333"/>
                 <w:sz w:val="21"/>
                 <w:szCs w:val="21"/>
@@ -10044,15 +9296,15 @@
             <w:pPr>
               <w:spacing w:after="0" w:line="240" w:lineRule="auto"/>
               <w:rPr>
-                <w:rFonts w:ascii="Arial" w:eastAsia="宋体" w:hAnsi="Arial" w:cs="Arial"/>
-                <w:color w:val="333333"/>
-                <w:sz w:val="21"/>
-                <w:szCs w:val="21"/>
-              </w:rPr>
-            </w:pPr>
-            <w:r>
-              <w:rPr>
-                <w:rFonts w:ascii="Arial" w:eastAsia="宋体" w:hAnsi="Arial" w:cs="Arial"/>
+                <w:rFonts w:ascii="Arial" w:eastAsia="SimSun" w:hAnsi="Arial" w:cs="Arial"/>
+                <w:color w:val="333333"/>
+                <w:sz w:val="21"/>
+                <w:szCs w:val="21"/>
+              </w:rPr>
+            </w:pPr>
+            <w:r>
+              <w:rPr>
+                <w:rFonts w:ascii="Arial" w:eastAsia="SimSun" w:hAnsi="Arial" w:cs="Arial"/>
                 <w:color w:val="333333"/>
                 <w:sz w:val="21"/>
                 <w:szCs w:val="21"/>
@@ -10088,25 +9340,14 @@
                 <w:szCs w:val="21"/>
               </w:rPr>
             </w:pPr>
-            <w:proofErr w:type="spellStart"/>
-            <w:r>
-              <w:rPr>
-                <w:rFonts w:ascii="Arial" w:hAnsi="Arial" w:cs="Arial"/>
-                <w:color w:val="333333"/>
-                <w:sz w:val="21"/>
-                <w:szCs w:val="21"/>
-              </w:rPr>
-              <w:t>api</w:t>
-            </w:r>
-            <w:proofErr w:type="spellEnd"/>
-            <w:r>
-              <w:rPr>
-                <w:rFonts w:ascii="Arial" w:hAnsi="Arial" w:cs="Arial"/>
-                <w:color w:val="333333"/>
-                <w:sz w:val="21"/>
-                <w:szCs w:val="21"/>
-              </w:rPr>
-              <w:t>/pm/</w:t>
+            <w:r>
+              <w:rPr>
+                <w:rFonts w:ascii="Arial" w:hAnsi="Arial" w:cs="Arial"/>
+                <w:color w:val="333333"/>
+                <w:sz w:val="21"/>
+                <w:szCs w:val="21"/>
+              </w:rPr>
+              <w:t>api/pm/</w:t>
             </w:r>
             <w:r>
               <w:rPr>
@@ -10117,25 +9358,14 @@
               </w:rPr>
               <w:t>dashboard/</w:t>
             </w:r>
-            <w:proofErr w:type="spellStart"/>
-            <w:r>
-              <w:rPr>
-                <w:rFonts w:ascii="Arial" w:hAnsi="Arial" w:cs="Arial"/>
-                <w:color w:val="333333"/>
-                <w:sz w:val="21"/>
-                <w:szCs w:val="21"/>
-              </w:rPr>
-              <w:t>milestones?state</w:t>
-            </w:r>
-            <w:proofErr w:type="spellEnd"/>
-            <w:r>
-              <w:rPr>
-                <w:rFonts w:ascii="Arial" w:hAnsi="Arial" w:cs="Arial"/>
-                <w:color w:val="333333"/>
-                <w:sz w:val="21"/>
-                <w:szCs w:val="21"/>
-              </w:rPr>
-              <w:t>=</w:t>
+            <w:r>
+              <w:rPr>
+                <w:rFonts w:ascii="Arial" w:hAnsi="Arial" w:cs="Arial"/>
+                <w:color w:val="333333"/>
+                <w:sz w:val="21"/>
+                <w:szCs w:val="21"/>
+              </w:rPr>
+              <w:t>milestones?state=</w:t>
             </w:r>
             <w:r>
               <w:rPr>
@@ -10182,7 +9412,6 @@
               </w:rPr>
               <w:t>状态的</w:t>
             </w:r>
-            <w:proofErr w:type="spellStart"/>
             <w:r>
               <w:rPr>
                 <w:rFonts w:ascii="Arial" w:hAnsi="Arial" w:cs="Arial" w:hint="eastAsia"/>
@@ -10192,37 +9421,25 @@
               </w:rPr>
               <w:t>questionlist</w:t>
             </w:r>
-            <w:proofErr w:type="spellEnd"/>
-          </w:p>
-          <w:p>
-            <w:pPr>
-              <w:spacing w:after="0" w:line="240" w:lineRule="auto"/>
-              <w:rPr>
-                <w:rFonts w:ascii="Arial" w:hAnsi="Arial" w:cs="Arial"/>
-                <w:color w:val="333333"/>
-                <w:sz w:val="21"/>
-                <w:szCs w:val="21"/>
-              </w:rPr>
-            </w:pPr>
-            <w:proofErr w:type="spellStart"/>
-            <w:r>
-              <w:rPr>
-                <w:rFonts w:ascii="Arial" w:hAnsi="Arial" w:cs="Arial"/>
-                <w:color w:val="333333"/>
-                <w:sz w:val="21"/>
-                <w:szCs w:val="21"/>
-              </w:rPr>
-              <w:t>api</w:t>
-            </w:r>
-            <w:proofErr w:type="spellEnd"/>
-            <w:r>
-              <w:rPr>
-                <w:rFonts w:ascii="Arial" w:hAnsi="Arial" w:cs="Arial"/>
-                <w:color w:val="333333"/>
-                <w:sz w:val="21"/>
-                <w:szCs w:val="21"/>
-              </w:rPr>
-              <w:t>/pm/</w:t>
+          </w:p>
+          <w:p>
+            <w:pPr>
+              <w:spacing w:after="0" w:line="240" w:lineRule="auto"/>
+              <w:rPr>
+                <w:rFonts w:ascii="Arial" w:hAnsi="Arial" w:cs="Arial"/>
+                <w:color w:val="333333"/>
+                <w:sz w:val="21"/>
+                <w:szCs w:val="21"/>
+              </w:rPr>
+            </w:pPr>
+            <w:r>
+              <w:rPr>
+                <w:rFonts w:ascii="Arial" w:hAnsi="Arial" w:cs="Arial"/>
+                <w:color w:val="333333"/>
+                <w:sz w:val="21"/>
+                <w:szCs w:val="21"/>
+              </w:rPr>
+              <w:t>api/pm/</w:t>
             </w:r>
             <w:r>
               <w:rPr>
@@ -10233,25 +9450,14 @@
               </w:rPr>
               <w:t>dashboard/</w:t>
             </w:r>
-            <w:proofErr w:type="spellStart"/>
-            <w:r>
-              <w:rPr>
-                <w:rFonts w:ascii="Arial" w:hAnsi="Arial" w:cs="Arial"/>
-                <w:color w:val="333333"/>
-                <w:sz w:val="21"/>
-                <w:szCs w:val="21"/>
-              </w:rPr>
-              <w:t>milestones?state</w:t>
-            </w:r>
-            <w:proofErr w:type="spellEnd"/>
-            <w:r>
-              <w:rPr>
-                <w:rFonts w:ascii="Arial" w:hAnsi="Arial" w:cs="Arial"/>
-                <w:color w:val="333333"/>
-                <w:sz w:val="21"/>
-                <w:szCs w:val="21"/>
-              </w:rPr>
-              <w:t>=</w:t>
+            <w:r>
+              <w:rPr>
+                <w:rFonts w:ascii="Arial" w:hAnsi="Arial" w:cs="Arial"/>
+                <w:color w:val="333333"/>
+                <w:sz w:val="21"/>
+                <w:szCs w:val="21"/>
+              </w:rPr>
+              <w:t>milestones?state=</w:t>
             </w:r>
             <w:r>
               <w:rPr>
@@ -10298,7 +9504,6 @@
               </w:rPr>
               <w:t>状态的</w:t>
             </w:r>
-            <w:proofErr w:type="spellStart"/>
             <w:r>
               <w:rPr>
                 <w:rFonts w:ascii="Arial" w:hAnsi="Arial" w:cs="Arial" w:hint="eastAsia"/>
@@ -10308,37 +9513,25 @@
               </w:rPr>
               <w:t>questionlist</w:t>
             </w:r>
-            <w:proofErr w:type="spellEnd"/>
-          </w:p>
-          <w:p>
-            <w:pPr>
-              <w:spacing w:after="0" w:line="240" w:lineRule="auto"/>
-              <w:rPr>
-                <w:rFonts w:ascii="Arial" w:hAnsi="Arial" w:cs="Arial"/>
-                <w:color w:val="333333"/>
-                <w:sz w:val="21"/>
-                <w:szCs w:val="21"/>
-              </w:rPr>
-            </w:pPr>
-            <w:proofErr w:type="spellStart"/>
-            <w:r>
-              <w:rPr>
-                <w:rFonts w:ascii="Arial" w:hAnsi="Arial" w:cs="Arial"/>
-                <w:color w:val="333333"/>
-                <w:sz w:val="21"/>
-                <w:szCs w:val="21"/>
-              </w:rPr>
-              <w:t>api</w:t>
-            </w:r>
-            <w:proofErr w:type="spellEnd"/>
-            <w:r>
-              <w:rPr>
-                <w:rFonts w:ascii="Arial" w:hAnsi="Arial" w:cs="Arial"/>
-                <w:color w:val="333333"/>
-                <w:sz w:val="21"/>
-                <w:szCs w:val="21"/>
-              </w:rPr>
-              <w:t>/pm/</w:t>
+          </w:p>
+          <w:p>
+            <w:pPr>
+              <w:spacing w:after="0" w:line="240" w:lineRule="auto"/>
+              <w:rPr>
+                <w:rFonts w:ascii="Arial" w:hAnsi="Arial" w:cs="Arial"/>
+                <w:color w:val="333333"/>
+                <w:sz w:val="21"/>
+                <w:szCs w:val="21"/>
+              </w:rPr>
+            </w:pPr>
+            <w:r>
+              <w:rPr>
+                <w:rFonts w:ascii="Arial" w:hAnsi="Arial" w:cs="Arial"/>
+                <w:color w:val="333333"/>
+                <w:sz w:val="21"/>
+                <w:szCs w:val="21"/>
+              </w:rPr>
+              <w:t>api/pm/</w:t>
             </w:r>
             <w:r>
               <w:rPr>
@@ -10349,25 +9542,14 @@
               </w:rPr>
               <w:t>dashboard/</w:t>
             </w:r>
-            <w:proofErr w:type="spellStart"/>
-            <w:r>
-              <w:rPr>
-                <w:rFonts w:ascii="Arial" w:hAnsi="Arial" w:cs="Arial"/>
-                <w:color w:val="333333"/>
-                <w:sz w:val="21"/>
-                <w:szCs w:val="21"/>
-              </w:rPr>
-              <w:t>milestones?state</w:t>
-            </w:r>
-            <w:proofErr w:type="spellEnd"/>
-            <w:r>
-              <w:rPr>
-                <w:rFonts w:ascii="Arial" w:hAnsi="Arial" w:cs="Arial"/>
-                <w:color w:val="333333"/>
-                <w:sz w:val="21"/>
-                <w:szCs w:val="21"/>
-              </w:rPr>
-              <w:t>=</w:t>
+            <w:r>
+              <w:rPr>
+                <w:rFonts w:ascii="Arial" w:hAnsi="Arial" w:cs="Arial"/>
+                <w:color w:val="333333"/>
+                <w:sz w:val="21"/>
+                <w:szCs w:val="21"/>
+              </w:rPr>
+              <w:t>milestones?state=</w:t>
             </w:r>
             <w:r>
               <w:rPr>
@@ -10414,7 +9596,6 @@
               </w:rPr>
               <w:t>状态的</w:t>
             </w:r>
-            <w:proofErr w:type="spellStart"/>
             <w:r>
               <w:rPr>
                 <w:rFonts w:ascii="Arial" w:hAnsi="Arial" w:cs="Arial" w:hint="eastAsia"/>
@@ -10424,7 +9605,6 @@
               </w:rPr>
               <w:t>questionlist</w:t>
             </w:r>
-            <w:proofErr w:type="spellEnd"/>
           </w:p>
         </w:tc>
       </w:tr>
@@ -10462,7 +9642,7 @@
             </w:pPr>
             <w:r>
               <w:rPr>
-                <w:rFonts w:ascii="Arial" w:eastAsia="宋体" w:hAnsi="Arial" w:cs="Arial"/>
+                <w:rFonts w:ascii="Arial" w:eastAsia="SimSun" w:hAnsi="Arial" w:cs="Arial"/>
                 <w:color w:val="333333"/>
                 <w:sz w:val="21"/>
                 <w:szCs w:val="21"/>
@@ -10501,7 +9681,7 @@
             </w:pPr>
             <w:r>
               <w:rPr>
-                <w:rFonts w:ascii="Arial" w:eastAsia="宋体" w:hAnsi="Arial" w:cs="Arial" w:hint="eastAsia"/>
+                <w:rFonts w:ascii="Arial" w:eastAsia="SimSun" w:hAnsi="Arial" w:cs="Arial" w:hint="eastAsia"/>
                 <w:color w:val="333333"/>
                 <w:sz w:val="21"/>
                 <w:szCs w:val="21"/>
@@ -10510,7 +9690,7 @@
             </w:r>
             <w:r>
               <w:rPr>
-                <w:rFonts w:ascii="Arial" w:eastAsia="宋体" w:hAnsi="Arial" w:cs="Arial" w:hint="eastAsia"/>
+                <w:rFonts w:ascii="Arial" w:eastAsia="SimSun" w:hAnsi="Arial" w:cs="Arial" w:hint="eastAsia"/>
                 <w:color w:val="333333"/>
                 <w:sz w:val="21"/>
                 <w:szCs w:val="21"/>
@@ -10519,7 +9699,16 @@
             </w:r>
             <w:r>
               <w:rPr>
-                <w:rFonts w:ascii="Arial" w:eastAsia="宋体" w:hAnsi="Arial" w:cs="Arial" w:hint="eastAsia"/>
+                <w:rFonts w:ascii="Arial" w:eastAsia="SimSun" w:hAnsi="Arial" w:cs="Arial" w:hint="eastAsia"/>
+                <w:color w:val="333333"/>
+                <w:sz w:val="21"/>
+                <w:szCs w:val="21"/>
+              </w:rPr>
+              <w:t>、问题标题</w:t>
+            </w:r>
+            <w:r>
+              <w:rPr>
+                <w:rFonts w:ascii="Arial" w:eastAsia="SimSun" w:hAnsi="Arial" w:cs="Arial"/>
                 <w:color w:val="333333"/>
                 <w:sz w:val="21"/>
                 <w:szCs w:val="21"/>
@@ -10528,16 +9717,25 @@
             </w:r>
             <w:r>
               <w:rPr>
-                <w:rFonts w:ascii="Arial" w:eastAsia="宋体" w:hAnsi="Arial" w:cs="Arial" w:hint="eastAsia"/>
-                <w:color w:val="333333"/>
-                <w:sz w:val="21"/>
-                <w:szCs w:val="21"/>
-              </w:rPr>
-              <w:t>问题标题</w:t>
-            </w:r>
-            <w:r>
-              <w:rPr>
-                <w:rFonts w:ascii="Arial" w:eastAsia="宋体" w:hAnsi="Arial" w:cs="Arial"/>
+                <w:rFonts w:ascii="Arial" w:eastAsia="SimSun" w:hAnsi="Arial" w:cs="Arial" w:hint="eastAsia"/>
+                <w:color w:val="333333"/>
+                <w:sz w:val="21"/>
+                <w:szCs w:val="21"/>
+              </w:rPr>
+              <w:t>问题</w:t>
+            </w:r>
+            <w:r>
+              <w:rPr>
+                <w:rFonts w:ascii="Arial" w:eastAsia="SimSun" w:hAnsi="Arial" w:cs="Arial"/>
+                <w:color w:val="333333"/>
+                <w:sz w:val="21"/>
+                <w:szCs w:val="21"/>
+              </w:rPr>
+              <w:t>状态</w:t>
+            </w:r>
+            <w:r>
+              <w:rPr>
+                <w:rFonts w:ascii="Arial" w:eastAsia="SimSun" w:hAnsi="Arial" w:cs="Arial" w:hint="eastAsia"/>
                 <w:color w:val="333333"/>
                 <w:sz w:val="21"/>
                 <w:szCs w:val="21"/>
@@ -10546,25 +9744,16 @@
             </w:r>
             <w:r>
               <w:rPr>
-                <w:rFonts w:ascii="Arial" w:eastAsia="宋体" w:hAnsi="Arial" w:cs="Arial" w:hint="eastAsia"/>
-                <w:color w:val="333333"/>
-                <w:sz w:val="21"/>
-                <w:szCs w:val="21"/>
-              </w:rPr>
-              <w:t>问题</w:t>
-            </w:r>
-            <w:r>
-              <w:rPr>
-                <w:rFonts w:ascii="Arial" w:eastAsia="宋体" w:hAnsi="Arial" w:cs="Arial"/>
-                <w:color w:val="333333"/>
-                <w:sz w:val="21"/>
-                <w:szCs w:val="21"/>
-              </w:rPr>
-              <w:t>状态</w:t>
-            </w:r>
-            <w:r>
-              <w:rPr>
-                <w:rFonts w:ascii="Arial" w:eastAsia="宋体" w:hAnsi="Arial" w:cs="Arial" w:hint="eastAsia"/>
+                <w:rFonts w:ascii="Arial" w:eastAsia="SimSun" w:hAnsi="Arial" w:cs="Arial"/>
+                <w:color w:val="333333"/>
+                <w:sz w:val="21"/>
+                <w:szCs w:val="21"/>
+              </w:rPr>
+              <w:t>开始时间</w:t>
+            </w:r>
+            <w:r>
+              <w:rPr>
+                <w:rFonts w:ascii="Arial" w:eastAsia="SimSun" w:hAnsi="Arial" w:cs="Arial" w:hint="eastAsia"/>
                 <w:color w:val="333333"/>
                 <w:sz w:val="21"/>
                 <w:szCs w:val="21"/>
@@ -10573,25 +9762,7 @@
             </w:r>
             <w:r>
               <w:rPr>
-                <w:rFonts w:ascii="Arial" w:eastAsia="宋体" w:hAnsi="Arial" w:cs="Arial"/>
-                <w:color w:val="333333"/>
-                <w:sz w:val="21"/>
-                <w:szCs w:val="21"/>
-              </w:rPr>
-              <w:t>开始时间</w:t>
-            </w:r>
-            <w:r>
-              <w:rPr>
-                <w:rFonts w:ascii="Arial" w:eastAsia="宋体" w:hAnsi="Arial" w:cs="Arial" w:hint="eastAsia"/>
-                <w:color w:val="333333"/>
-                <w:sz w:val="21"/>
-                <w:szCs w:val="21"/>
-              </w:rPr>
-              <w:t>、</w:t>
-            </w:r>
-            <w:r>
-              <w:rPr>
-                <w:rFonts w:ascii="Arial" w:eastAsia="宋体" w:hAnsi="Arial" w:cs="Arial"/>
+                <w:rFonts w:ascii="Arial" w:eastAsia="SimSun" w:hAnsi="Arial" w:cs="Arial"/>
                 <w:color w:val="333333"/>
                 <w:sz w:val="21"/>
                 <w:szCs w:val="21"/>
@@ -10635,7 +9806,7 @@
             </w:pPr>
             <w:r>
               <w:rPr>
-                <w:rFonts w:ascii="Arial" w:eastAsia="宋体" w:hAnsi="Arial" w:cs="Arial"/>
+                <w:rFonts w:ascii="Arial" w:eastAsia="SimSun" w:hAnsi="Arial" w:cs="Arial"/>
                 <w:color w:val="333333"/>
                 <w:sz w:val="21"/>
                 <w:szCs w:val="21"/>
@@ -10697,27 +9868,250 @@
                 <w:sz w:val="20"/>
                 <w:szCs w:val="20"/>
               </w:rPr>
-              <w:t>[{</w:t>
-            </w:r>
-            <w:proofErr w:type="gramStart"/>
-            <w:r>
-              <w:rPr>
-                <w:rFonts w:ascii="Arial" w:eastAsia="Times New Roman" w:hAnsi="Arial" w:cs="Arial"/>
+              <w:t>[{“</w:t>
+            </w:r>
+            <w:r>
+              <w:rPr>
+                <w:rFonts w:ascii="Arial" w:eastAsia="Times New Roman" w:hAnsi="Arial" w:cs="Arial"/>
+                <w:color w:val="333333"/>
+                <w:sz w:val="20"/>
+                <w:szCs w:val="20"/>
+              </w:rPr>
+              <w:t>ID":[1,2],</w:t>
+            </w:r>
+            <w:r>
+              <w:rPr>
+                <w:rFonts w:ascii="Arial" w:eastAsia="Times New Roman" w:hAnsi="Arial" w:cs="Arial"/>
+                <w:color w:val="333333"/>
+                <w:sz w:val="20"/>
+                <w:szCs w:val="20"/>
+              </w:rPr>
+              <w:t>"</w:t>
+            </w:r>
+            <w:r>
+              <w:rPr>
+                <w:rFonts w:ascii="Arial" w:hAnsi="Arial" w:cs="Arial" w:hint="eastAsia"/>
+                <w:color w:val="333333"/>
+                <w:sz w:val="21"/>
+                <w:szCs w:val="21"/>
+              </w:rPr>
+              <w:t>Questionlist</w:t>
+            </w:r>
+            <w:r>
+              <w:rPr>
+                <w:rFonts w:ascii="Arial" w:eastAsia="Times New Roman" w:hAnsi="Arial" w:cs="Arial"/>
+                <w:color w:val="333333"/>
+                <w:sz w:val="20"/>
+                <w:szCs w:val="20"/>
+              </w:rPr>
+              <w:t>Name":</w:t>
+            </w:r>
+            <w:r>
+              <w:rPr>
+                <w:rFonts w:ascii="Arial" w:hAnsi="Arial" w:cs="Arial" w:hint="eastAsia"/>
+                <w:color w:val="333333"/>
+                <w:sz w:val="20"/>
+                <w:szCs w:val="20"/>
+              </w:rPr>
+              <w:t>[</w:t>
+            </w:r>
+            <w:r>
+              <w:rPr>
+                <w:rFonts w:ascii="Arial" w:hAnsi="Arial" w:cs="Arial"/>
                 <w:color w:val="333333"/>
                 <w:sz w:val="20"/>
                 <w:szCs w:val="20"/>
               </w:rPr>
               <w:t>“</w:t>
             </w:r>
-            <w:proofErr w:type="gramEnd"/>
-            <w:r>
-              <w:rPr>
-                <w:rFonts w:ascii="Arial" w:eastAsia="Times New Roman" w:hAnsi="Arial" w:cs="Arial"/>
-                <w:color w:val="333333"/>
-                <w:sz w:val="20"/>
-                <w:szCs w:val="20"/>
-              </w:rPr>
-              <w:t>ID":[1,2],</w:t>
+            <w:r>
+              <w:rPr>
+                <w:rFonts w:ascii="Arial" w:hAnsi="Arial" w:cs="Arial" w:hint="eastAsia"/>
+                <w:color w:val="333333"/>
+                <w:sz w:val="20"/>
+                <w:szCs w:val="20"/>
+              </w:rPr>
+              <w:t>实名认证</w:t>
+            </w:r>
+            <w:r>
+              <w:rPr>
+                <w:rFonts w:ascii="Arial" w:hAnsi="Arial" w:cs="Arial"/>
+                <w:color w:val="333333"/>
+                <w:sz w:val="20"/>
+                <w:szCs w:val="20"/>
+              </w:rPr>
+              <w:t>”</w:t>
+            </w:r>
+            <w:r>
+              <w:rPr>
+                <w:rFonts w:ascii="Arial" w:hAnsi="Arial" w:cs="Arial" w:hint="eastAsia"/>
+                <w:color w:val="333333"/>
+                <w:sz w:val="20"/>
+                <w:szCs w:val="20"/>
+              </w:rPr>
+              <w:t>,</w:t>
+            </w:r>
+            <w:r>
+              <w:rPr>
+                <w:rFonts w:ascii="Arial" w:hAnsi="Arial" w:cs="Arial"/>
+                <w:color w:val="333333"/>
+                <w:sz w:val="20"/>
+                <w:szCs w:val="20"/>
+              </w:rPr>
+              <w:t>”</w:t>
+            </w:r>
+            <w:r>
+              <w:rPr>
+                <w:rFonts w:ascii="Arial" w:hAnsi="Arial" w:cs="Arial" w:hint="eastAsia"/>
+                <w:color w:val="333333"/>
+                <w:sz w:val="20"/>
+                <w:szCs w:val="20"/>
+              </w:rPr>
+              <w:t>webview</w:t>
+            </w:r>
+            <w:r>
+              <w:rPr>
+                <w:rFonts w:ascii="Arial" w:hAnsi="Arial" w:cs="Arial" w:hint="eastAsia"/>
+                <w:color w:val="333333"/>
+                <w:sz w:val="20"/>
+                <w:szCs w:val="20"/>
+              </w:rPr>
+              <w:t>后退</w:t>
+            </w:r>
+            <w:r>
+              <w:rPr>
+                <w:rFonts w:ascii="Arial" w:hAnsi="Arial" w:cs="Arial"/>
+                <w:color w:val="333333"/>
+                <w:sz w:val="20"/>
+                <w:szCs w:val="20"/>
+              </w:rPr>
+              <w:t>”</w:t>
+            </w:r>
+            <w:r>
+              <w:rPr>
+                <w:rFonts w:ascii="Arial" w:hAnsi="Arial" w:cs="Arial" w:hint="eastAsia"/>
+                <w:color w:val="333333"/>
+                <w:sz w:val="20"/>
+                <w:szCs w:val="20"/>
+              </w:rPr>
+              <w:t>]</w:t>
+            </w:r>
+            <w:r>
+              <w:rPr>
+                <w:rFonts w:ascii="Arial" w:eastAsia="Times New Roman" w:hAnsi="Arial" w:cs="Arial"/>
+                <w:color w:val="333333"/>
+                <w:sz w:val="20"/>
+                <w:szCs w:val="20"/>
+              </w:rPr>
+              <w:t>,</w:t>
+            </w:r>
+            <w:r>
+              <w:rPr>
+                <w:rFonts w:ascii="Arial" w:hAnsi="Arial" w:cs="Arial"/>
+                <w:color w:val="333333"/>
+                <w:sz w:val="20"/>
+                <w:szCs w:val="20"/>
+              </w:rPr>
+              <w:t>”</w:t>
+            </w:r>
+            <w:r>
+              <w:rPr>
+                <w:rFonts w:ascii="Arial" w:eastAsia="Times New Roman" w:hAnsi="Arial" w:cs="Arial"/>
+                <w:color w:val="333333"/>
+                <w:sz w:val="20"/>
+                <w:szCs w:val="20"/>
+              </w:rPr>
+              <w:t>Status</w:t>
+            </w:r>
+            <w:r>
+              <w:rPr>
+                <w:rFonts w:ascii="Arial" w:hAnsi="Arial" w:cs="Arial"/>
+                <w:color w:val="333333"/>
+                <w:sz w:val="20"/>
+                <w:szCs w:val="20"/>
+              </w:rPr>
+              <w:t>”</w:t>
+            </w:r>
+            <w:r>
+              <w:rPr>
+                <w:rFonts w:ascii="Arial" w:hAnsi="Arial" w:cs="Arial" w:hint="eastAsia"/>
+                <w:color w:val="333333"/>
+                <w:sz w:val="20"/>
+                <w:szCs w:val="20"/>
+              </w:rPr>
+              <w:t>:[</w:t>
+            </w:r>
+            <w:r>
+              <w:rPr>
+                <w:rFonts w:ascii="Arial" w:hAnsi="Arial" w:cs="Arial"/>
+                <w:color w:val="333333"/>
+                <w:sz w:val="20"/>
+                <w:szCs w:val="20"/>
+              </w:rPr>
+              <w:t>“</w:t>
+            </w:r>
+            <w:r>
+              <w:rPr>
+                <w:rFonts w:ascii="Arial" w:hAnsi="Arial" w:cs="Arial" w:hint="eastAsia"/>
+                <w:color w:val="333333"/>
+                <w:sz w:val="20"/>
+                <w:szCs w:val="20"/>
+              </w:rPr>
+              <w:t>open</w:t>
+            </w:r>
+            <w:r>
+              <w:rPr>
+                <w:rFonts w:ascii="Arial" w:hAnsi="Arial" w:cs="Arial"/>
+                <w:color w:val="333333"/>
+                <w:sz w:val="20"/>
+                <w:szCs w:val="20"/>
+              </w:rPr>
+              <w:t>”</w:t>
+            </w:r>
+            <w:r>
+              <w:rPr>
+                <w:rFonts w:ascii="Arial" w:hAnsi="Arial" w:cs="Arial" w:hint="eastAsia"/>
+                <w:color w:val="333333"/>
+                <w:sz w:val="20"/>
+                <w:szCs w:val="20"/>
+              </w:rPr>
+              <w:t>,</w:t>
+            </w:r>
+            <w:r>
+              <w:rPr>
+                <w:rFonts w:ascii="Arial" w:hAnsi="Arial" w:cs="Arial"/>
+                <w:color w:val="333333"/>
+                <w:sz w:val="20"/>
+                <w:szCs w:val="20"/>
+              </w:rPr>
+              <w:t>”</w:t>
+            </w:r>
+            <w:r>
+              <w:rPr>
+                <w:rFonts w:ascii="Arial" w:hAnsi="Arial" w:cs="Arial" w:hint="eastAsia"/>
+                <w:color w:val="333333"/>
+                <w:sz w:val="20"/>
+                <w:szCs w:val="20"/>
+              </w:rPr>
+              <w:t>close</w:t>
+            </w:r>
+            <w:r>
+              <w:rPr>
+                <w:rFonts w:ascii="Arial" w:hAnsi="Arial" w:cs="Arial"/>
+                <w:color w:val="333333"/>
+                <w:sz w:val="20"/>
+                <w:szCs w:val="20"/>
+              </w:rPr>
+              <w:t>”</w:t>
+            </w:r>
+            <w:r>
+              <w:rPr>
+                <w:rFonts w:ascii="Arial" w:hAnsi="Arial" w:cs="Arial" w:hint="eastAsia"/>
+                <w:color w:val="333333"/>
+                <w:sz w:val="20"/>
+                <w:szCs w:val="20"/>
+              </w:rPr>
+              <w:t>],</w:t>
             </w:r>
             <w:r>
               <w:rPr>
@@ -10728,35 +10122,15 @@
               </w:rPr>
               <w:t>"</w:t>
             </w:r>
-            <w:proofErr w:type="spellStart"/>
-            <w:r>
-              <w:rPr>
-                <w:rFonts w:ascii="Arial" w:hAnsi="Arial" w:cs="Arial" w:hint="eastAsia"/>
-                <w:color w:val="333333"/>
-                <w:sz w:val="21"/>
-                <w:szCs w:val="21"/>
-              </w:rPr>
-              <w:t>Q</w:t>
-            </w:r>
-            <w:r>
-              <w:rPr>
-                <w:rFonts w:ascii="Arial" w:hAnsi="Arial" w:cs="Arial" w:hint="eastAsia"/>
-                <w:color w:val="333333"/>
-                <w:sz w:val="21"/>
-                <w:szCs w:val="21"/>
-              </w:rPr>
-              <w:t>uestionlist</w:t>
-            </w:r>
-            <w:r>
-              <w:rPr>
-                <w:rFonts w:ascii="Arial" w:eastAsia="Times New Roman" w:hAnsi="Arial" w:cs="Arial"/>
-                <w:color w:val="333333"/>
-                <w:sz w:val="20"/>
-                <w:szCs w:val="20"/>
-              </w:rPr>
-              <w:t>Name</w:t>
-            </w:r>
-            <w:proofErr w:type="spellEnd"/>
+            <w:r>
+              <w:rPr>
+                <w:rFonts w:ascii="Arial" w:hAnsi="Arial" w:cs="Arial" w:hint="eastAsia"/>
+                <w:color w:val="333333"/>
+                <w:sz w:val="20"/>
+                <w:szCs w:val="20"/>
+              </w:rPr>
+              <w:t>InDate</w:t>
+            </w:r>
             <w:r>
               <w:rPr>
                 <w:rFonts w:ascii="Arial" w:eastAsia="Times New Roman" w:hAnsi="Arial" w:cs="Arial"/>
@@ -10773,221 +10147,7 @@
                 <w:sz w:val="20"/>
                 <w:szCs w:val="20"/>
               </w:rPr>
-              <w:t>[</w:t>
-            </w:r>
-            <w:r>
-              <w:rPr>
-                <w:rFonts w:ascii="Arial" w:hAnsi="Arial" w:cs="Arial"/>
-                <w:color w:val="333333"/>
-                <w:sz w:val="20"/>
-                <w:szCs w:val="20"/>
-              </w:rPr>
-              <w:t>“</w:t>
-            </w:r>
-            <w:r>
-              <w:rPr>
-                <w:rFonts w:ascii="Arial" w:hAnsi="Arial" w:cs="Arial" w:hint="eastAsia"/>
-                <w:color w:val="333333"/>
-                <w:sz w:val="20"/>
-                <w:szCs w:val="20"/>
-              </w:rPr>
-              <w:t>实名认证</w:t>
-            </w:r>
-            <w:r>
-              <w:rPr>
-                <w:rFonts w:ascii="Arial" w:hAnsi="Arial" w:cs="Arial"/>
-                <w:color w:val="333333"/>
-                <w:sz w:val="20"/>
-                <w:szCs w:val="20"/>
-              </w:rPr>
-              <w:t>”</w:t>
-            </w:r>
-            <w:r>
-              <w:rPr>
-                <w:rFonts w:ascii="Arial" w:hAnsi="Arial" w:cs="Arial" w:hint="eastAsia"/>
-                <w:color w:val="333333"/>
-                <w:sz w:val="20"/>
-                <w:szCs w:val="20"/>
-              </w:rPr>
-              <w:t>,</w:t>
-            </w:r>
-            <w:proofErr w:type="gramStart"/>
-            <w:r>
-              <w:rPr>
-                <w:rFonts w:ascii="Arial" w:hAnsi="Arial" w:cs="Arial"/>
-                <w:color w:val="333333"/>
-                <w:sz w:val="20"/>
-                <w:szCs w:val="20"/>
-              </w:rPr>
-              <w:t>”</w:t>
-            </w:r>
-            <w:proofErr w:type="spellStart"/>
-            <w:proofErr w:type="gramEnd"/>
-            <w:r>
-              <w:rPr>
-                <w:rFonts w:ascii="Arial" w:hAnsi="Arial" w:cs="Arial" w:hint="eastAsia"/>
-                <w:color w:val="333333"/>
-                <w:sz w:val="20"/>
-                <w:szCs w:val="20"/>
-              </w:rPr>
-              <w:t>webview</w:t>
-            </w:r>
-            <w:proofErr w:type="spellEnd"/>
-            <w:r>
-              <w:rPr>
-                <w:rFonts w:ascii="Arial" w:hAnsi="Arial" w:cs="Arial" w:hint="eastAsia"/>
-                <w:color w:val="333333"/>
-                <w:sz w:val="20"/>
-                <w:szCs w:val="20"/>
-              </w:rPr>
-              <w:t>后退</w:t>
-            </w:r>
-            <w:proofErr w:type="gramStart"/>
-            <w:r>
-              <w:rPr>
-                <w:rFonts w:ascii="Arial" w:hAnsi="Arial" w:cs="Arial"/>
-                <w:color w:val="333333"/>
-                <w:sz w:val="20"/>
-                <w:szCs w:val="20"/>
-              </w:rPr>
-              <w:t>”</w:t>
-            </w:r>
-            <w:proofErr w:type="gramEnd"/>
-            <w:r>
-              <w:rPr>
-                <w:rFonts w:ascii="Arial" w:hAnsi="Arial" w:cs="Arial" w:hint="eastAsia"/>
-                <w:color w:val="333333"/>
-                <w:sz w:val="20"/>
-                <w:szCs w:val="20"/>
-              </w:rPr>
-              <w:t>]</w:t>
-            </w:r>
-            <w:r>
-              <w:rPr>
-                <w:rFonts w:ascii="Arial" w:eastAsia="Times New Roman" w:hAnsi="Arial" w:cs="Arial"/>
-                <w:color w:val="333333"/>
-                <w:sz w:val="20"/>
-                <w:szCs w:val="20"/>
-              </w:rPr>
-              <w:t>,</w:t>
-            </w:r>
-            <w:proofErr w:type="gramStart"/>
-            <w:r>
-              <w:rPr>
-                <w:rFonts w:ascii="Arial" w:hAnsi="Arial" w:cs="Arial"/>
-                <w:color w:val="333333"/>
-                <w:sz w:val="20"/>
-                <w:szCs w:val="20"/>
-              </w:rPr>
-              <w:t>”</w:t>
-            </w:r>
-            <w:proofErr w:type="gramEnd"/>
-            <w:r>
-              <w:rPr>
-                <w:rFonts w:ascii="Arial" w:eastAsia="Times New Roman" w:hAnsi="Arial" w:cs="Arial"/>
-                <w:color w:val="333333"/>
-                <w:sz w:val="20"/>
-                <w:szCs w:val="20"/>
-              </w:rPr>
-              <w:t>Status</w:t>
-            </w:r>
-            <w:proofErr w:type="gramStart"/>
-            <w:r>
-              <w:rPr>
-                <w:rFonts w:ascii="Arial" w:hAnsi="Arial" w:cs="Arial"/>
-                <w:color w:val="333333"/>
-                <w:sz w:val="20"/>
-                <w:szCs w:val="20"/>
-              </w:rPr>
-              <w:t>”</w:t>
-            </w:r>
-            <w:proofErr w:type="gramEnd"/>
-            <w:r>
-              <w:rPr>
-                <w:rFonts w:ascii="Arial" w:hAnsi="Arial" w:cs="Arial" w:hint="eastAsia"/>
-                <w:color w:val="333333"/>
-                <w:sz w:val="20"/>
-                <w:szCs w:val="20"/>
-              </w:rPr>
-              <w:t>:[</w:t>
-            </w:r>
-            <w:r>
-              <w:rPr>
-                <w:rFonts w:ascii="Arial" w:hAnsi="Arial" w:cs="Arial"/>
-                <w:color w:val="333333"/>
-                <w:sz w:val="20"/>
-                <w:szCs w:val="20"/>
-              </w:rPr>
-              <w:t>“</w:t>
-            </w:r>
-            <w:proofErr w:type="spellStart"/>
-            <w:r>
-              <w:rPr>
-                <w:rFonts w:ascii="Arial" w:hAnsi="Arial" w:cs="Arial" w:hint="eastAsia"/>
-                <w:color w:val="333333"/>
-                <w:sz w:val="20"/>
-                <w:szCs w:val="20"/>
-              </w:rPr>
-              <w:t>open</w:t>
-            </w:r>
-            <w:r>
-              <w:rPr>
-                <w:rFonts w:ascii="Arial" w:hAnsi="Arial" w:cs="Arial"/>
-                <w:color w:val="333333"/>
-                <w:sz w:val="20"/>
-                <w:szCs w:val="20"/>
-              </w:rPr>
-              <w:t>”</w:t>
-            </w:r>
-            <w:r>
-              <w:rPr>
-                <w:rFonts w:ascii="Arial" w:hAnsi="Arial" w:cs="Arial" w:hint="eastAsia"/>
-                <w:color w:val="333333"/>
-                <w:sz w:val="20"/>
-                <w:szCs w:val="20"/>
-              </w:rPr>
-              <w:t>,</w:t>
-            </w:r>
-            <w:proofErr w:type="gramStart"/>
-            <w:r>
-              <w:rPr>
-                <w:rFonts w:ascii="Arial" w:hAnsi="Arial" w:cs="Arial"/>
-                <w:color w:val="333333"/>
-                <w:sz w:val="20"/>
-                <w:szCs w:val="20"/>
-              </w:rPr>
-              <w:t>”</w:t>
-            </w:r>
-            <w:proofErr w:type="gramEnd"/>
-            <w:r>
-              <w:rPr>
-                <w:rFonts w:ascii="Arial" w:hAnsi="Arial" w:cs="Arial" w:hint="eastAsia"/>
-                <w:color w:val="333333"/>
-                <w:sz w:val="20"/>
-                <w:szCs w:val="20"/>
-              </w:rPr>
-              <w:t>close</w:t>
-            </w:r>
-            <w:proofErr w:type="spellEnd"/>
-            <w:proofErr w:type="gramStart"/>
-            <w:r>
-              <w:rPr>
-                <w:rFonts w:ascii="Arial" w:hAnsi="Arial" w:cs="Arial"/>
-                <w:color w:val="333333"/>
-                <w:sz w:val="20"/>
-                <w:szCs w:val="20"/>
-              </w:rPr>
-              <w:t>”</w:t>
-            </w:r>
-            <w:proofErr w:type="gramEnd"/>
-            <w:r>
-              <w:rPr>
-                <w:rFonts w:ascii="Arial" w:hAnsi="Arial" w:cs="Arial" w:hint="eastAsia"/>
-                <w:color w:val="333333"/>
-                <w:sz w:val="20"/>
-                <w:szCs w:val="20"/>
-              </w:rPr>
-              <w:t>],</w:t>
+              <w:t>[2018-3-16 8:00,2018-2-5 13:00],</w:t>
             </w:r>
             <w:r>
               <w:rPr>
@@ -10998,7 +10158,6 @@
               </w:rPr>
               <w:t>"</w:t>
             </w:r>
-            <w:proofErr w:type="spellStart"/>
             <w:r>
               <w:rPr>
                 <w:rFonts w:ascii="Arial" w:hAnsi="Arial" w:cs="Arial" w:hint="eastAsia"/>
@@ -11008,45 +10167,6 @@
               </w:rPr>
               <w:t>InDate</w:t>
             </w:r>
-            <w:proofErr w:type="spellEnd"/>
-            <w:r>
-              <w:rPr>
-                <w:rFonts w:ascii="Arial" w:eastAsia="Times New Roman" w:hAnsi="Arial" w:cs="Arial"/>
-                <w:color w:val="333333"/>
-                <w:sz w:val="20"/>
-                <w:szCs w:val="20"/>
-              </w:rPr>
-              <w:t>":</w:t>
-            </w:r>
-            <w:r>
-              <w:rPr>
-                <w:rFonts w:ascii="Arial" w:hAnsi="Arial" w:cs="Arial" w:hint="eastAsia"/>
-                <w:color w:val="333333"/>
-                <w:sz w:val="20"/>
-                <w:szCs w:val="20"/>
-              </w:rPr>
-              <w:t>[2018-3-16 8:00,2018-2-5 13:00],</w:t>
-            </w:r>
-            <w:r>
-              <w:rPr>
-                <w:rFonts w:ascii="Arial" w:eastAsia="Times New Roman" w:hAnsi="Arial" w:cs="Arial"/>
-                <w:color w:val="333333"/>
-                <w:sz w:val="20"/>
-                <w:szCs w:val="20"/>
-              </w:rPr>
-              <w:t>"</w:t>
-            </w:r>
-            <w:proofErr w:type="spellStart"/>
-            <w:r>
-              <w:rPr>
-                <w:rFonts w:ascii="Arial" w:hAnsi="Arial" w:cs="Arial" w:hint="eastAsia"/>
-                <w:color w:val="333333"/>
-                <w:sz w:val="20"/>
-                <w:szCs w:val="20"/>
-              </w:rPr>
-              <w:t>InDate</w:t>
-            </w:r>
-            <w:proofErr w:type="spellEnd"/>
             <w:r>
               <w:rPr>
                 <w:rFonts w:ascii="Arial" w:eastAsia="Times New Roman" w:hAnsi="Arial" w:cs="Arial"/>
@@ -11093,15 +10213,15 @@
             <w:pPr>
               <w:spacing w:after="0" w:line="240" w:lineRule="auto"/>
               <w:rPr>
-                <w:rFonts w:ascii="Arial" w:eastAsia="宋体" w:hAnsi="Arial" w:cs="Arial"/>
-                <w:color w:val="333333"/>
-                <w:sz w:val="21"/>
-                <w:szCs w:val="21"/>
-              </w:rPr>
-            </w:pPr>
-            <w:r>
-              <w:rPr>
-                <w:rFonts w:ascii="Arial" w:eastAsia="宋体" w:hAnsi="Arial" w:cs="Arial" w:hint="eastAsia"/>
+                <w:rFonts w:ascii="Arial" w:eastAsia="SimSun" w:hAnsi="Arial" w:cs="Arial"/>
+                <w:color w:val="333333"/>
+                <w:sz w:val="21"/>
+                <w:szCs w:val="21"/>
+              </w:rPr>
+            </w:pPr>
+            <w:r>
+              <w:rPr>
+                <w:rFonts w:ascii="Arial" w:eastAsia="SimSun" w:hAnsi="Arial" w:cs="Arial" w:hint="eastAsia"/>
                 <w:color w:val="333333"/>
                 <w:sz w:val="21"/>
                 <w:szCs w:val="21"/>
@@ -11163,41 +10283,7 @@
                 <w:szCs w:val="21"/>
                 <w:shd w:val="clear" w:color="auto" w:fill="FFFFFF"/>
               </w:rPr>
-              <w:t xml:space="preserve">{ “ErrorCode”:1001, </w:t>
-            </w:r>
-            <w:proofErr w:type="gramStart"/>
-            <w:r>
-              <w:rPr>
-                <w:rFonts w:ascii="Arial" w:hAnsi="Arial" w:cs="Arial"/>
-                <w:color w:val="333333"/>
-                <w:sz w:val="21"/>
-                <w:szCs w:val="21"/>
-                <w:shd w:val="clear" w:color="auto" w:fill="FFFFFF"/>
-              </w:rPr>
-              <w:t>“</w:t>
-            </w:r>
-            <w:proofErr w:type="spellStart"/>
-            <w:proofErr w:type="gramEnd"/>
-            <w:r>
-              <w:rPr>
-                <w:rFonts w:ascii="Arial" w:hAnsi="Arial" w:cs="Arial"/>
-                <w:color w:val="333333"/>
-                <w:sz w:val="21"/>
-                <w:szCs w:val="21"/>
-                <w:shd w:val="clear" w:color="auto" w:fill="FFFFFF"/>
-              </w:rPr>
-              <w:t>ErrorMessage</w:t>
-            </w:r>
-            <w:proofErr w:type="spellEnd"/>
-            <w:r>
-              <w:rPr>
-                <w:rFonts w:ascii="Arial" w:hAnsi="Arial" w:cs="Arial"/>
-                <w:color w:val="333333"/>
-                <w:sz w:val="21"/>
-                <w:szCs w:val="21"/>
-                <w:shd w:val="clear" w:color="auto" w:fill="FFFFFF"/>
-              </w:rPr>
-              <w:t>“:"</w:t>
+              <w:t>{ “ErrorCode”:1001, “ErrorMessage“:"</w:t>
             </w:r>
             <w:r>
               <w:rPr>
@@ -11256,7 +10342,7 @@
             </w:pPr>
             <w:r>
               <w:rPr>
-                <w:rFonts w:ascii="Arial" w:eastAsia="宋体" w:hAnsi="Arial" w:cs="Arial"/>
+                <w:rFonts w:ascii="Arial" w:eastAsia="SimSun" w:hAnsi="Arial" w:cs="Arial"/>
                 <w:color w:val="333333"/>
                 <w:sz w:val="21"/>
                 <w:szCs w:val="21"/>
@@ -11388,7 +10474,7 @@
             </w:pPr>
             <w:r>
               <w:rPr>
-                <w:rFonts w:ascii="Arial" w:eastAsia="宋体" w:hAnsi="Arial" w:cs="Arial"/>
+                <w:rFonts w:ascii="Arial" w:eastAsia="SimSun" w:hAnsi="Arial" w:cs="Arial"/>
                 <w:color w:val="333333"/>
                 <w:sz w:val="21"/>
                 <w:szCs w:val="21"/>
@@ -11440,74 +10526,16 @@
                 <w:sz w:val="21"/>
                 <w:szCs w:val="21"/>
               </w:rPr>
-              <w:t xml:space="preserve"> </w:t>
-            </w:r>
-            <w:proofErr w:type="spellStart"/>
-            <w:r>
-              <w:rPr>
-                <w:rFonts w:ascii="Arial" w:hAnsi="Arial" w:cs="Arial"/>
-                <w:color w:val="333333"/>
-                <w:sz w:val="21"/>
-                <w:szCs w:val="21"/>
-              </w:rPr>
-              <w:t>api</w:t>
-            </w:r>
-            <w:proofErr w:type="spellEnd"/>
-            <w:r>
-              <w:rPr>
-                <w:rFonts w:ascii="Arial" w:hAnsi="Arial" w:cs="Arial"/>
-                <w:color w:val="333333"/>
-                <w:sz w:val="21"/>
-                <w:szCs w:val="21"/>
-              </w:rPr>
-              <w:t>/pm/</w:t>
-            </w:r>
-            <w:r>
-              <w:rPr>
-                <w:rFonts w:ascii="Arial" w:hAnsi="Arial" w:cs="Arial" w:hint="eastAsia"/>
-                <w:color w:val="333333"/>
-                <w:sz w:val="21"/>
-                <w:szCs w:val="21"/>
-              </w:rPr>
-              <w:t>{group }/{project}/{</w:t>
-            </w:r>
-            <w:r>
-              <w:rPr>
-                <w:rFonts w:ascii="Arial" w:hAnsi="Arial" w:cs="Arial" w:hint="eastAsia"/>
-                <w:color w:val="333333"/>
-                <w:sz w:val="21"/>
-                <w:szCs w:val="21"/>
-              </w:rPr>
-              <w:t xml:space="preserve"> </w:t>
-            </w:r>
-            <w:proofErr w:type="spellStart"/>
-            <w:r>
-              <w:rPr>
-                <w:rFonts w:ascii="Arial" w:hAnsi="Arial" w:cs="Arial" w:hint="eastAsia"/>
-                <w:color w:val="333333"/>
-                <w:sz w:val="21"/>
-                <w:szCs w:val="21"/>
-              </w:rPr>
-              <w:t>questionlist</w:t>
-            </w:r>
-            <w:proofErr w:type="spellEnd"/>
-            <w:r>
-              <w:rPr>
-                <w:rFonts w:ascii="Arial" w:hAnsi="Arial" w:cs="Arial" w:hint="eastAsia"/>
-                <w:color w:val="333333"/>
-                <w:sz w:val="21"/>
-                <w:szCs w:val="21"/>
-              </w:rPr>
-              <w:t xml:space="preserve"> </w:t>
-            </w:r>
-            <w:r>
-              <w:rPr>
-                <w:rFonts w:ascii="Arial" w:hAnsi="Arial" w:cs="Arial" w:hint="eastAsia"/>
-                <w:color w:val="333333"/>
-                <w:sz w:val="21"/>
-                <w:szCs w:val="21"/>
-              </w:rPr>
-              <w:t>}</w:t>
+              <w:t xml:space="preserve"> api/pm/</w:t>
+            </w:r>
+            <w:r>
+              <w:rPr>
+                <w:rFonts w:ascii="Arial" w:hAnsi="Arial" w:cs="Arial" w:hint="eastAsia"/>
+                <w:color w:val="333333"/>
+                <w:sz w:val="21"/>
+                <w:szCs w:val="21"/>
+              </w:rPr>
+              <w:t>{group }/{project}/{ questionlist }</w:t>
             </w:r>
           </w:p>
         </w:tc>
@@ -11554,7 +10582,7 @@
             </w:r>
             <w:r>
               <w:rPr>
-                <w:rFonts w:ascii="Arial" w:eastAsia="宋体" w:hAnsi="Arial" w:cs="Arial"/>
+                <w:rFonts w:ascii="Arial" w:eastAsia="SimSun" w:hAnsi="Arial" w:cs="Arial"/>
                 <w:color w:val="333333"/>
                 <w:sz w:val="21"/>
                 <w:szCs w:val="21"/>
@@ -11592,14 +10620,13 @@
             </w:pPr>
             <w:r>
               <w:rPr>
-                <w:rFonts w:ascii="Arial" w:eastAsia="宋体" w:hAnsi="Arial" w:cs="Arial" w:hint="eastAsia"/>
+                <w:rFonts w:ascii="Arial" w:eastAsia="SimSun" w:hAnsi="Arial" w:cs="Arial" w:hint="eastAsia"/>
                 <w:color w:val="333333"/>
                 <w:sz w:val="21"/>
                 <w:szCs w:val="21"/>
               </w:rPr>
               <w:t>显示某一个</w:t>
             </w:r>
-            <w:proofErr w:type="spellStart"/>
             <w:r>
               <w:rPr>
                 <w:rFonts w:ascii="Arial" w:hAnsi="Arial" w:cs="Arial" w:hint="eastAsia"/>
@@ -11609,7 +10636,6 @@
               </w:rPr>
               <w:t>questionlist</w:t>
             </w:r>
-            <w:proofErr w:type="spellEnd"/>
           </w:p>
         </w:tc>
       </w:tr>
@@ -11647,7 +10673,7 @@
             </w:pPr>
             <w:r>
               <w:rPr>
-                <w:rFonts w:ascii="Arial" w:eastAsia="宋体" w:hAnsi="Arial" w:cs="Arial"/>
+                <w:rFonts w:ascii="Arial" w:eastAsia="SimSun" w:hAnsi="Arial" w:cs="Arial"/>
                 <w:color w:val="333333"/>
                 <w:sz w:val="21"/>
                 <w:szCs w:val="21"/>
@@ -11742,26 +10768,15 @@
                 <w:szCs w:val="21"/>
               </w:rPr>
             </w:pPr>
-            <w:proofErr w:type="spellStart"/>
-            <w:r>
-              <w:rPr>
-                <w:rFonts w:ascii="Arial" w:hAnsi="Arial" w:cs="Arial" w:hint="eastAsia"/>
-                <w:color w:val="333333"/>
-                <w:sz w:val="21"/>
-                <w:szCs w:val="21"/>
-              </w:rPr>
-              <w:t>Q</w:t>
-            </w:r>
-            <w:r>
-              <w:rPr>
-                <w:rFonts w:ascii="Arial" w:hAnsi="Arial" w:cs="Arial" w:hint="eastAsia"/>
-                <w:color w:val="333333"/>
-                <w:sz w:val="21"/>
-                <w:szCs w:val="21"/>
-              </w:rPr>
-              <w:t>uestionlist</w:t>
-            </w:r>
-            <w:proofErr w:type="spellEnd"/>
+            <w:r>
+              <w:rPr>
+                <w:rFonts w:ascii="Arial" w:hAnsi="Arial" w:cs="Arial" w:hint="eastAsia"/>
+                <w:color w:val="333333"/>
+                <w:sz w:val="21"/>
+                <w:szCs w:val="21"/>
+              </w:rPr>
+              <w:t>Questionlist</w:t>
+            </w:r>
             <w:r>
               <w:rPr>
                 <w:rFonts w:ascii="Arial" w:hAnsi="Arial" w:cs="Arial" w:hint="eastAsia"/>
@@ -11799,15 +10814,15 @@
             <w:pPr>
               <w:spacing w:after="0" w:line="240" w:lineRule="auto"/>
               <w:rPr>
-                <w:rFonts w:ascii="Arial" w:eastAsia="宋体" w:hAnsi="Arial" w:cs="Arial"/>
-                <w:color w:val="333333"/>
-                <w:sz w:val="21"/>
-                <w:szCs w:val="21"/>
-              </w:rPr>
-            </w:pPr>
-            <w:r>
-              <w:rPr>
-                <w:rFonts w:ascii="Arial" w:eastAsia="宋体" w:hAnsi="Arial" w:cs="Arial"/>
+                <w:rFonts w:ascii="Arial" w:eastAsia="SimSun" w:hAnsi="Arial" w:cs="Arial"/>
+                <w:color w:val="333333"/>
+                <w:sz w:val="21"/>
+                <w:szCs w:val="21"/>
+              </w:rPr>
+            </w:pPr>
+            <w:r>
+              <w:rPr>
+                <w:rFonts w:ascii="Arial" w:eastAsia="SimSun" w:hAnsi="Arial" w:cs="Arial"/>
                 <w:color w:val="333333"/>
                 <w:sz w:val="21"/>
                 <w:szCs w:val="21"/>
@@ -11843,74 +10858,23 @@
                 <w:szCs w:val="21"/>
               </w:rPr>
             </w:pPr>
-            <w:proofErr w:type="spellStart"/>
-            <w:r>
-              <w:rPr>
-                <w:rFonts w:ascii="Arial" w:hAnsi="Arial" w:cs="Arial"/>
-                <w:color w:val="333333"/>
-                <w:sz w:val="21"/>
-                <w:szCs w:val="21"/>
-              </w:rPr>
-              <w:t>api</w:t>
-            </w:r>
-            <w:proofErr w:type="spellEnd"/>
-            <w:r>
-              <w:rPr>
-                <w:rFonts w:ascii="Arial" w:hAnsi="Arial" w:cs="Arial"/>
-                <w:color w:val="333333"/>
-                <w:sz w:val="21"/>
-                <w:szCs w:val="21"/>
-              </w:rPr>
-              <w:t>/pm/</w:t>
-            </w:r>
-            <w:proofErr w:type="spellStart"/>
-            <w:r>
-              <w:rPr>
-                <w:rFonts w:ascii="Arial" w:hAnsi="Arial" w:cs="Arial" w:hint="eastAsia"/>
-                <w:color w:val="333333"/>
-                <w:sz w:val="21"/>
-                <w:szCs w:val="21"/>
-              </w:rPr>
-              <w:t>tthigo</w:t>
-            </w:r>
-            <w:proofErr w:type="spellEnd"/>
-            <w:r>
-              <w:rPr>
-                <w:rFonts w:ascii="Arial" w:hAnsi="Arial" w:cs="Arial" w:hint="eastAsia"/>
-                <w:color w:val="333333"/>
-                <w:sz w:val="21"/>
-                <w:szCs w:val="21"/>
-              </w:rPr>
-              <w:t>/</w:t>
-            </w:r>
-            <w:proofErr w:type="spellStart"/>
-            <w:r>
-              <w:rPr>
-                <w:rFonts w:ascii="Arial" w:hAnsi="Arial" w:cs="Arial" w:hint="eastAsia"/>
-                <w:color w:val="333333"/>
-                <w:sz w:val="21"/>
-                <w:szCs w:val="21"/>
-              </w:rPr>
-              <w:t>tthg</w:t>
-            </w:r>
-            <w:proofErr w:type="spellEnd"/>
-            <w:r>
-              <w:rPr>
-                <w:rFonts w:ascii="Arial" w:hAnsi="Arial" w:cs="Arial" w:hint="eastAsia"/>
-                <w:color w:val="333333"/>
-                <w:sz w:val="21"/>
-                <w:szCs w:val="21"/>
-              </w:rPr>
-              <w:t>-app/project14306</w:t>
-            </w:r>
-            <w:r>
-              <w:rPr>
-                <w:rFonts w:ascii="Arial" w:hAnsi="Arial" w:cs="Arial" w:hint="eastAsia"/>
-                <w:color w:val="333333"/>
-                <w:sz w:val="21"/>
-                <w:szCs w:val="21"/>
-              </w:rPr>
-              <w:t xml:space="preserve">  </w:t>
+            <w:r>
+              <w:rPr>
+                <w:rFonts w:ascii="Arial" w:hAnsi="Arial" w:cs="Arial"/>
+                <w:color w:val="333333"/>
+                <w:sz w:val="21"/>
+                <w:szCs w:val="21"/>
+              </w:rPr>
+              <w:t>api/pm/</w:t>
+            </w:r>
+            <w:r>
+              <w:rPr>
+                <w:rFonts w:ascii="Arial" w:hAnsi="Arial" w:cs="Arial" w:hint="eastAsia"/>
+                <w:color w:val="333333"/>
+                <w:sz w:val="21"/>
+                <w:szCs w:val="21"/>
+              </w:rPr>
+              <w:t xml:space="preserve">tthigo/tthg-app/project14306  </w:t>
             </w:r>
             <w:r>
               <w:rPr>
@@ -11948,7 +10912,6 @@
               </w:rPr>
               <w:t>状态的</w:t>
             </w:r>
-            <w:proofErr w:type="spellStart"/>
             <w:r>
               <w:rPr>
                 <w:rFonts w:ascii="Arial" w:hAnsi="Arial" w:cs="Arial" w:hint="eastAsia"/>
@@ -11958,7 +10921,6 @@
               </w:rPr>
               <w:t>questionlist</w:t>
             </w:r>
-            <w:proofErr w:type="spellEnd"/>
           </w:p>
         </w:tc>
       </w:tr>
@@ -11996,7 +10958,7 @@
             </w:pPr>
             <w:r>
               <w:rPr>
-                <w:rFonts w:ascii="Arial" w:eastAsia="宋体" w:hAnsi="Arial" w:cs="Arial"/>
+                <w:rFonts w:ascii="Arial" w:eastAsia="SimSun" w:hAnsi="Arial" w:cs="Arial"/>
                 <w:color w:val="333333"/>
                 <w:sz w:val="21"/>
                 <w:szCs w:val="21"/>
@@ -12035,7 +10997,7 @@
             </w:pPr>
             <w:r>
               <w:rPr>
-                <w:rFonts w:ascii="Arial" w:eastAsia="宋体" w:hAnsi="Arial" w:cs="Arial" w:hint="eastAsia"/>
+                <w:rFonts w:ascii="Arial" w:eastAsia="SimSun" w:hAnsi="Arial" w:cs="Arial" w:hint="eastAsia"/>
                 <w:color w:val="333333"/>
                 <w:sz w:val="21"/>
                 <w:szCs w:val="21"/>
@@ -12044,7 +11006,7 @@
             </w:r>
             <w:r>
               <w:rPr>
-                <w:rFonts w:ascii="Arial" w:eastAsia="宋体" w:hAnsi="Arial" w:cs="Arial" w:hint="eastAsia"/>
+                <w:rFonts w:ascii="Arial" w:eastAsia="SimSun" w:hAnsi="Arial" w:cs="Arial" w:hint="eastAsia"/>
                 <w:color w:val="333333"/>
                 <w:sz w:val="21"/>
                 <w:szCs w:val="21"/>
@@ -12053,7 +11015,16 @@
             </w:r>
             <w:r>
               <w:rPr>
-                <w:rFonts w:ascii="Arial" w:eastAsia="宋体" w:hAnsi="Arial" w:cs="Arial" w:hint="eastAsia"/>
+                <w:rFonts w:ascii="Arial" w:eastAsia="SimSun" w:hAnsi="Arial" w:cs="Arial" w:hint="eastAsia"/>
+                <w:color w:val="333333"/>
+                <w:sz w:val="21"/>
+                <w:szCs w:val="21"/>
+              </w:rPr>
+              <w:t>、问题标题</w:t>
+            </w:r>
+            <w:r>
+              <w:rPr>
+                <w:rFonts w:ascii="Arial" w:eastAsia="SimSun" w:hAnsi="Arial" w:cs="Arial"/>
                 <w:color w:val="333333"/>
                 <w:sz w:val="21"/>
                 <w:szCs w:val="21"/>
@@ -12062,16 +11033,25 @@
             </w:r>
             <w:r>
               <w:rPr>
-                <w:rFonts w:ascii="Arial" w:eastAsia="宋体" w:hAnsi="Arial" w:cs="Arial" w:hint="eastAsia"/>
-                <w:color w:val="333333"/>
-                <w:sz w:val="21"/>
-                <w:szCs w:val="21"/>
-              </w:rPr>
-              <w:t>问题标题</w:t>
-            </w:r>
-            <w:r>
-              <w:rPr>
-                <w:rFonts w:ascii="Arial" w:eastAsia="宋体" w:hAnsi="Arial" w:cs="Arial"/>
+                <w:rFonts w:ascii="Arial" w:eastAsia="SimSun" w:hAnsi="Arial" w:cs="Arial" w:hint="eastAsia"/>
+                <w:color w:val="333333"/>
+                <w:sz w:val="21"/>
+                <w:szCs w:val="21"/>
+              </w:rPr>
+              <w:t>委托人、被委托人、</w:t>
+            </w:r>
+            <w:r>
+              <w:rPr>
+                <w:rFonts w:ascii="Arial" w:eastAsia="SimSun" w:hAnsi="Arial" w:cs="Arial" w:hint="eastAsia"/>
+                <w:color w:val="333333"/>
+                <w:sz w:val="21"/>
+                <w:szCs w:val="21"/>
+              </w:rPr>
+              <w:t>问题标签</w:t>
+            </w:r>
+            <w:r>
+              <w:rPr>
+                <w:rFonts w:ascii="Arial" w:eastAsia="SimSun" w:hAnsi="Arial" w:cs="Arial" w:hint="eastAsia"/>
                 <w:color w:val="333333"/>
                 <w:sz w:val="21"/>
                 <w:szCs w:val="21"/>
@@ -12080,61 +11060,7 @@
             </w:r>
             <w:r>
               <w:rPr>
-                <w:rFonts w:ascii="Arial" w:eastAsia="宋体" w:hAnsi="Arial" w:cs="Arial" w:hint="eastAsia"/>
-                <w:color w:val="333333"/>
-                <w:sz w:val="21"/>
-                <w:szCs w:val="21"/>
-              </w:rPr>
-              <w:t>委托人</w:t>
-            </w:r>
-            <w:r>
-              <w:rPr>
-                <w:rFonts w:ascii="Arial" w:eastAsia="宋体" w:hAnsi="Arial" w:cs="Arial" w:hint="eastAsia"/>
-                <w:color w:val="333333"/>
-                <w:sz w:val="21"/>
-                <w:szCs w:val="21"/>
-              </w:rPr>
-              <w:t>、</w:t>
-            </w:r>
-            <w:r>
-              <w:rPr>
-                <w:rFonts w:ascii="Arial" w:eastAsia="宋体" w:hAnsi="Arial" w:cs="Arial" w:hint="eastAsia"/>
-                <w:color w:val="333333"/>
-                <w:sz w:val="21"/>
-                <w:szCs w:val="21"/>
-              </w:rPr>
-              <w:t>被委托人</w:t>
-            </w:r>
-            <w:r>
-              <w:rPr>
-                <w:rFonts w:ascii="Arial" w:eastAsia="宋体" w:hAnsi="Arial" w:cs="Arial" w:hint="eastAsia"/>
-                <w:color w:val="333333"/>
-                <w:sz w:val="21"/>
-                <w:szCs w:val="21"/>
-              </w:rPr>
-              <w:t>、</w:t>
-            </w:r>
-            <w:r>
-              <w:rPr>
-                <w:rFonts w:ascii="Arial" w:eastAsia="宋体" w:hAnsi="Arial" w:cs="Arial" w:hint="eastAsia"/>
-                <w:color w:val="333333"/>
-                <w:sz w:val="21"/>
-                <w:szCs w:val="21"/>
-              </w:rPr>
-              <w:t>问题标签</w:t>
-            </w:r>
-            <w:r>
-              <w:rPr>
-                <w:rFonts w:ascii="Arial" w:eastAsia="宋体" w:hAnsi="Arial" w:cs="Arial" w:hint="eastAsia"/>
-                <w:color w:val="333333"/>
-                <w:sz w:val="21"/>
-                <w:szCs w:val="21"/>
-              </w:rPr>
-              <w:t>、</w:t>
-            </w:r>
-            <w:r>
-              <w:rPr>
-                <w:rFonts w:ascii="Arial" w:eastAsia="宋体" w:hAnsi="Arial" w:cs="Arial" w:hint="eastAsia"/>
+                <w:rFonts w:ascii="Arial" w:eastAsia="SimSun" w:hAnsi="Arial" w:cs="Arial" w:hint="eastAsia"/>
                 <w:color w:val="333333"/>
                 <w:sz w:val="21"/>
                 <w:szCs w:val="21"/>
@@ -12178,7 +11104,7 @@
             </w:pPr>
             <w:r>
               <w:rPr>
-                <w:rFonts w:ascii="Arial" w:eastAsia="宋体" w:hAnsi="Arial" w:cs="Arial"/>
+                <w:rFonts w:ascii="Arial" w:eastAsia="SimSun" w:hAnsi="Arial" w:cs="Arial"/>
                 <w:color w:val="333333"/>
                 <w:sz w:val="21"/>
                 <w:szCs w:val="21"/>
@@ -12267,381 +11193,144 @@
               <w:rPr>
                 <w:rFonts w:hint="eastAsia"/>
               </w:rPr>
-              <w:t>Question</w:t>
+              <w:t>QuestionName</w:t>
+            </w:r>
+            <w:r>
+              <w:t>”</w:t>
             </w:r>
             <w:r>
               <w:rPr>
                 <w:rFonts w:hint="eastAsia"/>
               </w:rPr>
-              <w:t>Name</w:t>
-            </w:r>
-            <w:r>
+              <w:t>:</w:t>
+            </w:r>
+            <w:r>
+              <w:t>[”emailtest”,”</w:t>
+            </w:r>
+            <w:r>
+              <w:rPr>
+                <w:rFonts w:hint="eastAsia"/>
+              </w:rPr>
+              <w:t>问题认证</w:t>
+            </w:r>
+            <w:r>
+              <w:t>”]</w:t>
+            </w:r>
+            <w:r>
+              <w:rPr>
+                <w:rFonts w:hint="eastAsia"/>
+              </w:rPr>
+              <w:t>,</w:t>
+            </w:r>
+            <w:r>
+              <w:t>”Owner”:[”jay”,”peter”],”Developer”:[”chester”,”ted”],</w:t>
+            </w:r>
+            <w:r>
+              <w:rPr>
+                <w:rFonts w:ascii="Arial" w:eastAsia="Times New Roman" w:hAnsi="Arial" w:cs="Arial"/>
+                <w:color w:val="333333"/>
+                <w:sz w:val="20"/>
+                <w:szCs w:val="20"/>
+              </w:rPr>
+              <w:t>"Label":[“bug”,”bug”]</w:t>
+            </w:r>
+            <w:r>
+              <w:rPr>
+                <w:rFonts w:ascii="Arial" w:hAnsi="Arial" w:cs="Arial" w:hint="eastAsia"/>
+                <w:color w:val="333333"/>
+                <w:sz w:val="20"/>
+                <w:szCs w:val="20"/>
+              </w:rPr>
+              <w:t>,</w:t>
+            </w:r>
+            <w:r>
+              <w:rPr>
+                <w:rFonts w:ascii="Arial" w:hAnsi="Arial" w:cs="Arial"/>
+                <w:color w:val="333333"/>
+                <w:sz w:val="20"/>
+                <w:szCs w:val="20"/>
+              </w:rPr>
               <w:t>”</w:t>
             </w:r>
             <w:r>
               <w:rPr>
                 <w:rFonts w:hint="eastAsia"/>
               </w:rPr>
-              <w:t>:</w:t>
-            </w:r>
-            <w:r>
-              <w:t>[</w:t>
-            </w:r>
-            <w:proofErr w:type="gramStart"/>
-            <w:r>
-              <w:t>”</w:t>
-            </w:r>
-            <w:proofErr w:type="spellStart"/>
-            <w:proofErr w:type="gramEnd"/>
-            <w:r>
-              <w:t>emailtest</w:t>
-            </w:r>
-            <w:proofErr w:type="spellEnd"/>
-            <w:proofErr w:type="gramStart"/>
-            <w:r>
-              <w:t>”</w:t>
-            </w:r>
-            <w:proofErr w:type="gramEnd"/>
-            <w:r>
+              <w:t xml:space="preserve"> </w:t>
+            </w:r>
+            <w:r>
+              <w:t>Data</w:t>
+            </w:r>
+            <w:r>
+              <w:rPr>
+                <w:rFonts w:ascii="Arial" w:hAnsi="Arial" w:cs="Arial"/>
+                <w:color w:val="333333"/>
+                <w:sz w:val="20"/>
+                <w:szCs w:val="20"/>
+              </w:rPr>
+              <w:t>“:[</w:t>
+            </w:r>
+            <w:r>
+              <w:rPr>
+                <w:rFonts w:ascii="Arial" w:hAnsi="Arial" w:cs="Arial" w:hint="eastAsia"/>
+                <w:color w:val="333333"/>
+                <w:sz w:val="20"/>
+                <w:szCs w:val="20"/>
+              </w:rPr>
+              <w:t>2018-2-5 13:00</w:t>
+            </w:r>
+            <w:r>
+              <w:rPr>
+                <w:rFonts w:ascii="Arial" w:hAnsi="Arial" w:cs="Arial"/>
+                <w:color w:val="333333"/>
+                <w:sz w:val="20"/>
+                <w:szCs w:val="20"/>
+              </w:rPr>
               <w:t>,</w:t>
             </w:r>
-            <w:proofErr w:type="gramStart"/>
-            <w:r>
-              <w:t>”</w:t>
-            </w:r>
-            <w:proofErr w:type="gramEnd"/>
+            <w:r>
+              <w:rPr>
+                <w:rFonts w:ascii="Arial" w:hAnsi="Arial" w:cs="Arial" w:hint="eastAsia"/>
+                <w:color w:val="333333"/>
+                <w:sz w:val="20"/>
+                <w:szCs w:val="20"/>
+              </w:rPr>
+              <w:t xml:space="preserve"> 2018-3-16 8:00</w:t>
+            </w:r>
+            <w:r>
+              <w:rPr>
+                <w:rFonts w:ascii="Arial" w:hAnsi="Arial" w:cs="Arial"/>
+                <w:color w:val="333333"/>
+                <w:sz w:val="20"/>
+                <w:szCs w:val="20"/>
+              </w:rPr>
+              <w:t>]</w:t>
+            </w:r>
+            <w:r>
+              <w:rPr>
+                <w:rFonts w:ascii="Arial" w:hAnsi="Arial" w:cs="Arial" w:hint="eastAsia"/>
+                <w:color w:val="333333"/>
+                <w:sz w:val="20"/>
+                <w:szCs w:val="20"/>
+              </w:rPr>
+              <w:t>,</w:t>
+            </w:r>
+            <w:r>
+              <w:rPr>
+                <w:rFonts w:ascii="Arial" w:eastAsia="Times New Roman" w:hAnsi="Arial" w:cs="Arial"/>
+                <w:color w:val="333333"/>
+                <w:sz w:val="20"/>
+                <w:szCs w:val="20"/>
+              </w:rPr>
+              <w:t>"</w:t>
+            </w:r>
             <w:r>
               <w:rPr>
                 <w:rFonts w:hint="eastAsia"/>
               </w:rPr>
-              <w:t>问题认证</w:t>
-            </w:r>
-            <w:proofErr w:type="gramStart"/>
-            <w:r>
-              <w:t>”</w:t>
-            </w:r>
-            <w:proofErr w:type="gramEnd"/>
-            <w:r>
-              <w:t>]</w:t>
-            </w:r>
-            <w:r>
-              <w:rPr>
-                <w:rFonts w:hint="eastAsia"/>
-              </w:rPr>
-              <w:t>,</w:t>
-            </w:r>
-            <w:proofErr w:type="gramStart"/>
-            <w:r>
-              <w:t>”</w:t>
-            </w:r>
-            <w:proofErr w:type="gramEnd"/>
-            <w:r>
-              <w:t>Owner</w:t>
-            </w:r>
-            <w:proofErr w:type="gramStart"/>
-            <w:r>
-              <w:t>”</w:t>
-            </w:r>
-            <w:proofErr w:type="gramEnd"/>
-            <w:r>
-              <w:t>:</w:t>
-            </w:r>
-            <w:r>
-              <w:t>[</w:t>
-            </w:r>
-            <w:proofErr w:type="gramStart"/>
-            <w:r>
-              <w:t>”</w:t>
-            </w:r>
-            <w:proofErr w:type="gramEnd"/>
-            <w:r>
-              <w:t>jay</w:t>
-            </w:r>
-            <w:proofErr w:type="gramStart"/>
-            <w:r>
-              <w:t>”</w:t>
-            </w:r>
-            <w:proofErr w:type="gramEnd"/>
-            <w:r>
-              <w:t>,</w:t>
-            </w:r>
-            <w:proofErr w:type="gramStart"/>
-            <w:r>
-              <w:t>”</w:t>
-            </w:r>
-            <w:proofErr w:type="gramEnd"/>
-            <w:r>
-              <w:t>peter</w:t>
-            </w:r>
-            <w:proofErr w:type="gramStart"/>
-            <w:r>
-              <w:t>”</w:t>
-            </w:r>
-            <w:proofErr w:type="gramEnd"/>
-            <w:r>
-              <w:t>]</w:t>
-            </w:r>
-            <w:r>
-              <w:t>,</w:t>
-            </w:r>
-            <w:proofErr w:type="gramStart"/>
-            <w:r>
-              <w:t>”</w:t>
-            </w:r>
-            <w:proofErr w:type="gramEnd"/>
-            <w:r>
-              <w:t>Developer</w:t>
-            </w:r>
-            <w:proofErr w:type="gramStart"/>
-            <w:r>
-              <w:t>”</w:t>
-            </w:r>
-            <w:proofErr w:type="gramEnd"/>
-            <w:r>
-              <w:t>:</w:t>
-            </w:r>
-            <w:r>
-              <w:t>[</w:t>
-            </w:r>
-            <w:proofErr w:type="gramStart"/>
-            <w:r>
-              <w:t>”</w:t>
-            </w:r>
-            <w:proofErr w:type="gramEnd"/>
-            <w:r>
-              <w:t>chester</w:t>
-            </w:r>
-            <w:proofErr w:type="gramStart"/>
-            <w:r>
-              <w:t>”</w:t>
-            </w:r>
-            <w:proofErr w:type="gramEnd"/>
-            <w:r>
-              <w:t>,</w:t>
-            </w:r>
-            <w:proofErr w:type="gramStart"/>
-            <w:r>
-              <w:t>”</w:t>
-            </w:r>
-            <w:proofErr w:type="gramEnd"/>
-            <w:r>
-              <w:t>ted</w:t>
-            </w:r>
-            <w:proofErr w:type="gramStart"/>
-            <w:r>
-              <w:t>”</w:t>
-            </w:r>
-            <w:proofErr w:type="gramEnd"/>
-            <w:r>
-              <w:t>]</w:t>
-            </w:r>
-            <w:r>
-              <w:t>,</w:t>
-            </w:r>
-            <w:r>
-              <w:rPr>
-                <w:rFonts w:ascii="Arial" w:eastAsia="Times New Roman" w:hAnsi="Arial" w:cs="Arial"/>
-                <w:color w:val="333333"/>
-                <w:sz w:val="20"/>
-                <w:szCs w:val="20"/>
-              </w:rPr>
-              <w:t>"</w:t>
-            </w:r>
-            <w:r>
-              <w:rPr>
-                <w:rFonts w:ascii="Arial" w:eastAsia="Times New Roman" w:hAnsi="Arial" w:cs="Arial"/>
-                <w:color w:val="333333"/>
-                <w:sz w:val="20"/>
-                <w:szCs w:val="20"/>
-              </w:rPr>
-              <w:t>Label</w:t>
-            </w:r>
-            <w:r>
-              <w:rPr>
-                <w:rFonts w:ascii="Arial" w:eastAsia="Times New Roman" w:hAnsi="Arial" w:cs="Arial"/>
-                <w:color w:val="333333"/>
-                <w:sz w:val="20"/>
-                <w:szCs w:val="20"/>
-              </w:rPr>
-              <w:t>":</w:t>
-            </w:r>
-            <w:r>
-              <w:rPr>
-                <w:rFonts w:ascii="Arial" w:eastAsia="Times New Roman" w:hAnsi="Arial" w:cs="Arial"/>
-                <w:color w:val="333333"/>
-                <w:sz w:val="20"/>
-                <w:szCs w:val="20"/>
-              </w:rPr>
-              <w:t>[“bug”,</w:t>
-            </w:r>
-            <w:proofErr w:type="gramStart"/>
-            <w:r>
-              <w:rPr>
-                <w:rFonts w:ascii="Arial" w:eastAsia="Times New Roman" w:hAnsi="Arial" w:cs="Arial"/>
-                <w:color w:val="333333"/>
-                <w:sz w:val="20"/>
-                <w:szCs w:val="20"/>
-              </w:rPr>
-              <w:t>”</w:t>
-            </w:r>
-            <w:proofErr w:type="gramEnd"/>
-            <w:r>
-              <w:rPr>
-                <w:rFonts w:ascii="Arial" w:eastAsia="Times New Roman" w:hAnsi="Arial" w:cs="Arial"/>
-                <w:color w:val="333333"/>
-                <w:sz w:val="20"/>
-                <w:szCs w:val="20"/>
-              </w:rPr>
-              <w:t>bug</w:t>
-            </w:r>
-            <w:proofErr w:type="gramStart"/>
-            <w:r>
-              <w:rPr>
-                <w:rFonts w:ascii="Arial" w:eastAsia="Times New Roman" w:hAnsi="Arial" w:cs="Arial"/>
-                <w:color w:val="333333"/>
-                <w:sz w:val="20"/>
-                <w:szCs w:val="20"/>
-              </w:rPr>
-              <w:t>”</w:t>
-            </w:r>
-            <w:proofErr w:type="gramEnd"/>
-            <w:r>
-              <w:rPr>
-                <w:rFonts w:ascii="Arial" w:eastAsia="Times New Roman" w:hAnsi="Arial" w:cs="Arial"/>
-                <w:color w:val="333333"/>
-                <w:sz w:val="20"/>
-                <w:szCs w:val="20"/>
-              </w:rPr>
-              <w:t>]</w:t>
-            </w:r>
-            <w:r>
-              <w:rPr>
-                <w:rFonts w:ascii="Arial" w:hAnsi="Arial" w:cs="Arial" w:hint="eastAsia"/>
-                <w:color w:val="333333"/>
-                <w:sz w:val="20"/>
-                <w:szCs w:val="20"/>
-              </w:rPr>
-              <w:t>,</w:t>
-            </w:r>
-            <w:proofErr w:type="gramStart"/>
-            <w:r>
-              <w:rPr>
-                <w:rFonts w:ascii="Arial" w:hAnsi="Arial" w:cs="Arial"/>
-                <w:color w:val="333333"/>
-                <w:sz w:val="20"/>
-                <w:szCs w:val="20"/>
-              </w:rPr>
-              <w:t>”</w:t>
-            </w:r>
-            <w:proofErr w:type="gramEnd"/>
-            <w:r>
-              <w:rPr>
-                <w:rFonts w:hint="eastAsia"/>
-              </w:rPr>
               <w:t xml:space="preserve"> </w:t>
             </w:r>
             <w:r>
-              <w:t>Data</w:t>
-            </w:r>
-            <w:proofErr w:type="gramStart"/>
-            <w:r>
-              <w:rPr>
-                <w:rFonts w:ascii="Arial" w:hAnsi="Arial" w:cs="Arial"/>
-                <w:color w:val="333333"/>
-                <w:sz w:val="20"/>
-                <w:szCs w:val="20"/>
-              </w:rPr>
-              <w:t>“</w:t>
-            </w:r>
-            <w:proofErr w:type="gramEnd"/>
-            <w:r>
-              <w:rPr>
-                <w:rFonts w:ascii="Arial" w:hAnsi="Arial" w:cs="Arial"/>
-                <w:color w:val="333333"/>
-                <w:sz w:val="20"/>
-                <w:szCs w:val="20"/>
-              </w:rPr>
-              <w:t>:</w:t>
-            </w:r>
-            <w:r>
-              <w:rPr>
-                <w:rFonts w:ascii="Arial" w:hAnsi="Arial" w:cs="Arial"/>
-                <w:color w:val="333333"/>
-                <w:sz w:val="20"/>
-                <w:szCs w:val="20"/>
-              </w:rPr>
-              <w:t>[</w:t>
-            </w:r>
-            <w:r>
-              <w:rPr>
-                <w:rFonts w:ascii="Arial" w:hAnsi="Arial" w:cs="Arial" w:hint="eastAsia"/>
-                <w:color w:val="333333"/>
-                <w:sz w:val="20"/>
-                <w:szCs w:val="20"/>
-              </w:rPr>
-              <w:t>2018-2-5 13:00</w:t>
-            </w:r>
-            <w:r>
-              <w:rPr>
-                <w:rFonts w:ascii="Arial" w:hAnsi="Arial" w:cs="Arial"/>
-                <w:color w:val="333333"/>
-                <w:sz w:val="20"/>
-                <w:szCs w:val="20"/>
-              </w:rPr>
-              <w:t>,</w:t>
-            </w:r>
-            <w:r>
-              <w:rPr>
-                <w:rFonts w:ascii="Arial" w:hAnsi="Arial" w:cs="Arial" w:hint="eastAsia"/>
-                <w:color w:val="333333"/>
-                <w:sz w:val="20"/>
-                <w:szCs w:val="20"/>
-              </w:rPr>
-              <w:t xml:space="preserve"> </w:t>
-            </w:r>
-            <w:r>
-              <w:rPr>
-                <w:rFonts w:ascii="Arial" w:hAnsi="Arial" w:cs="Arial" w:hint="eastAsia"/>
-                <w:color w:val="333333"/>
-                <w:sz w:val="20"/>
-                <w:szCs w:val="20"/>
-              </w:rPr>
-              <w:t>2018-3-16 8:00</w:t>
-            </w:r>
-            <w:r>
-              <w:rPr>
-                <w:rFonts w:ascii="Arial" w:hAnsi="Arial" w:cs="Arial"/>
-                <w:color w:val="333333"/>
-                <w:sz w:val="20"/>
-                <w:szCs w:val="20"/>
-              </w:rPr>
-              <w:t>]</w:t>
-            </w:r>
-            <w:r>
-              <w:rPr>
-                <w:rFonts w:ascii="Arial" w:hAnsi="Arial" w:cs="Arial" w:hint="eastAsia"/>
-                <w:color w:val="333333"/>
-                <w:sz w:val="20"/>
-                <w:szCs w:val="20"/>
-              </w:rPr>
-              <w:t>,</w:t>
-            </w:r>
-            <w:r>
-              <w:rPr>
-                <w:rFonts w:ascii="Arial" w:eastAsia="Times New Roman" w:hAnsi="Arial" w:cs="Arial"/>
-                <w:color w:val="333333"/>
-                <w:sz w:val="20"/>
-                <w:szCs w:val="20"/>
-              </w:rPr>
-              <w:t>"</w:t>
-            </w:r>
-            <w:r>
-              <w:rPr>
-                <w:rFonts w:hint="eastAsia"/>
-              </w:rPr>
-              <w:t xml:space="preserve"> </w:t>
-            </w:r>
-            <w:r>
               <w:t>status</w:t>
             </w:r>
             <w:r>
@@ -12651,67 +11340,7 @@
                 <w:sz w:val="20"/>
                 <w:szCs w:val="20"/>
               </w:rPr>
-              <w:t>":</w:t>
-            </w:r>
-            <w:r>
-              <w:rPr>
-                <w:rFonts w:ascii="Arial" w:eastAsia="Times New Roman" w:hAnsi="Arial" w:cs="Arial"/>
-                <w:color w:val="333333"/>
-                <w:sz w:val="20"/>
-                <w:szCs w:val="20"/>
-              </w:rPr>
-              <w:t>[“</w:t>
-            </w:r>
-            <w:proofErr w:type="spellStart"/>
-            <w:r>
-              <w:rPr>
-                <w:rFonts w:ascii="Arial" w:eastAsia="Times New Roman" w:hAnsi="Arial" w:cs="Arial"/>
-                <w:color w:val="333333"/>
-                <w:sz w:val="20"/>
-                <w:szCs w:val="20"/>
-              </w:rPr>
-              <w:t>all”,</w:t>
-            </w:r>
-            <w:proofErr w:type="gramStart"/>
-            <w:r>
-              <w:rPr>
-                <w:rFonts w:ascii="Arial" w:eastAsia="Times New Roman" w:hAnsi="Arial" w:cs="Arial"/>
-                <w:color w:val="333333"/>
-                <w:sz w:val="20"/>
-                <w:szCs w:val="20"/>
-              </w:rPr>
-              <w:t>”</w:t>
-            </w:r>
-            <w:proofErr w:type="gramEnd"/>
-            <w:r>
-              <w:rPr>
-                <w:rFonts w:ascii="Arial" w:eastAsia="Times New Roman" w:hAnsi="Arial" w:cs="Arial"/>
-                <w:color w:val="333333"/>
-                <w:sz w:val="20"/>
-                <w:szCs w:val="20"/>
-              </w:rPr>
-              <w:t>close</w:t>
-            </w:r>
-            <w:proofErr w:type="spellEnd"/>
-            <w:proofErr w:type="gramStart"/>
-            <w:r>
-              <w:rPr>
-                <w:rFonts w:ascii="Arial" w:eastAsia="Times New Roman" w:hAnsi="Arial" w:cs="Arial"/>
-                <w:color w:val="333333"/>
-                <w:sz w:val="20"/>
-                <w:szCs w:val="20"/>
-              </w:rPr>
-              <w:t>”</w:t>
-            </w:r>
-            <w:proofErr w:type="gramEnd"/>
-            <w:r>
-              <w:rPr>
-                <w:rFonts w:ascii="Arial" w:eastAsia="Times New Roman" w:hAnsi="Arial" w:cs="Arial"/>
-                <w:color w:val="333333"/>
-                <w:sz w:val="20"/>
-                <w:szCs w:val="20"/>
-              </w:rPr>
-              <w:t>]</w:t>
+              <w:t>":[“all”,”close”]</w:t>
             </w:r>
             <w:r>
               <w:rPr>
@@ -12750,15 +11379,15 @@
             <w:pPr>
               <w:spacing w:after="0" w:line="240" w:lineRule="auto"/>
               <w:rPr>
-                <w:rFonts w:ascii="Arial" w:eastAsia="宋体" w:hAnsi="Arial" w:cs="Arial"/>
-                <w:color w:val="333333"/>
-                <w:sz w:val="21"/>
-                <w:szCs w:val="21"/>
-              </w:rPr>
-            </w:pPr>
-            <w:r>
-              <w:rPr>
-                <w:rFonts w:ascii="Arial" w:eastAsia="宋体" w:hAnsi="Arial" w:cs="Arial" w:hint="eastAsia"/>
+                <w:rFonts w:ascii="Arial" w:eastAsia="SimSun" w:hAnsi="Arial" w:cs="Arial"/>
+                <w:color w:val="333333"/>
+                <w:sz w:val="21"/>
+                <w:szCs w:val="21"/>
+              </w:rPr>
+            </w:pPr>
+            <w:r>
+              <w:rPr>
+                <w:rFonts w:ascii="Arial" w:eastAsia="SimSun" w:hAnsi="Arial" w:cs="Arial" w:hint="eastAsia"/>
                 <w:color w:val="333333"/>
                 <w:sz w:val="21"/>
                 <w:szCs w:val="21"/>
@@ -12820,41 +11449,7 @@
                 <w:szCs w:val="21"/>
                 <w:shd w:val="clear" w:color="auto" w:fill="FFFFFF"/>
               </w:rPr>
-              <w:t xml:space="preserve">{ “ErrorCode”:1001, </w:t>
-            </w:r>
-            <w:proofErr w:type="gramStart"/>
-            <w:r>
-              <w:rPr>
-                <w:rFonts w:ascii="Arial" w:hAnsi="Arial" w:cs="Arial"/>
-                <w:color w:val="333333"/>
-                <w:sz w:val="21"/>
-                <w:szCs w:val="21"/>
-                <w:shd w:val="clear" w:color="auto" w:fill="FFFFFF"/>
-              </w:rPr>
-              <w:t>“</w:t>
-            </w:r>
-            <w:proofErr w:type="spellStart"/>
-            <w:proofErr w:type="gramEnd"/>
-            <w:r>
-              <w:rPr>
-                <w:rFonts w:ascii="Arial" w:hAnsi="Arial" w:cs="Arial"/>
-                <w:color w:val="333333"/>
-                <w:sz w:val="21"/>
-                <w:szCs w:val="21"/>
-                <w:shd w:val="clear" w:color="auto" w:fill="FFFFFF"/>
-              </w:rPr>
-              <w:t>ErrorMessage</w:t>
-            </w:r>
-            <w:proofErr w:type="spellEnd"/>
-            <w:r>
-              <w:rPr>
-                <w:rFonts w:ascii="Arial" w:hAnsi="Arial" w:cs="Arial"/>
-                <w:color w:val="333333"/>
-                <w:sz w:val="21"/>
-                <w:szCs w:val="21"/>
-                <w:shd w:val="clear" w:color="auto" w:fill="FFFFFF"/>
-              </w:rPr>
-              <w:t>“:"</w:t>
+              <w:t>{ “ErrorCode”:1001, “ErrorMessage“:"</w:t>
             </w:r>
             <w:r>
               <w:rPr>
@@ -12913,7 +11508,7 @@
             </w:pPr>
             <w:r>
               <w:rPr>
-                <w:rFonts w:ascii="Arial" w:eastAsia="宋体" w:hAnsi="Arial" w:cs="Arial"/>
+                <w:rFonts w:ascii="Arial" w:eastAsia="SimSun" w:hAnsi="Arial" w:cs="Arial"/>
                 <w:color w:val="333333"/>
                 <w:sz w:val="21"/>
                 <w:szCs w:val="21"/>
@@ -12986,9 +11581,227 @@
     <w:p>
       <w:pPr>
         <w:rPr>
-          <w:rFonts w:ascii="Arial" w:hAnsi="Arial" w:cs="Arial" w:hint="eastAsia"/>
+          <w:rFonts w:ascii="Arial" w:hAnsi="Arial" w:cs="Arial"/>
         </w:rPr>
       </w:pPr>
+      <w:r>
+        <w:rPr>
+          <w:rFonts w:ascii="Arial" w:hAnsi="Arial" w:cs="Arial"/>
+          <w:color w:val="333333"/>
+          <w:sz w:val="18"/>
+          <w:szCs w:val="18"/>
+        </w:rPr>
+        <w:t>GET</w:t>
+      </w:r>
+      <w:r>
+        <w:rPr>
+          <w:rFonts w:ascii="Segoe UI" w:hAnsi="Segoe UI" w:cs="Segoe UI"/>
+          <w:color w:val="333333"/>
+          <w:sz w:val="18"/>
+          <w:szCs w:val="18"/>
+        </w:rPr>
+        <w:t> api/pm//groups/  </w:t>
+      </w:r>
+      <w:r>
+        <w:rPr>
+          <w:rFonts w:ascii="Segoe UI" w:hAnsi="Segoe UI" w:cs="Segoe UI"/>
+          <w:color w:val="333333"/>
+          <w:sz w:val="18"/>
+          <w:szCs w:val="18"/>
+        </w:rPr>
+        <w:t>查</w:t>
+      </w:r>
+      <w:r>
+        <w:rPr>
+          <w:rFonts w:ascii="Arial" w:hAnsi="Arial" w:cs="Arial"/>
+          <w:color w:val="333333"/>
+          <w:sz w:val="18"/>
+          <w:szCs w:val="18"/>
+        </w:rPr>
+        <w:t>List</w:t>
+      </w:r>
+      <w:r>
+        <w:rPr>
+          <w:rFonts w:ascii="Segoe UI" w:hAnsi="Segoe UI" w:cs="Segoe UI"/>
+          <w:color w:val="000000"/>
+          <w:sz w:val="18"/>
+          <w:szCs w:val="18"/>
+        </w:rPr>
+        <w:t> </w:t>
+      </w:r>
+      <w:r>
+        <w:rPr>
+          <w:rFonts w:ascii="Segoe UI" w:hAnsi="Segoe UI" w:cs="Segoe UI"/>
+          <w:color w:val="000000"/>
+          <w:sz w:val="18"/>
+          <w:szCs w:val="18"/>
+        </w:rPr>
+        <w:br/>
+      </w:r>
+      <w:r>
+        <w:rPr>
+          <w:rFonts w:ascii="Segoe UI" w:hAnsi="Segoe UI" w:cs="Segoe UI"/>
+          <w:color w:val="333333"/>
+          <w:sz w:val="18"/>
+          <w:szCs w:val="18"/>
+        </w:rPr>
+        <w:t>GET api/pm/groups/{groupId} </w:t>
+      </w:r>
+      <w:r>
+        <w:rPr>
+          <w:rFonts w:ascii="Segoe UI" w:hAnsi="Segoe UI" w:cs="Segoe UI"/>
+          <w:color w:val="333333"/>
+          <w:sz w:val="18"/>
+          <w:szCs w:val="18"/>
+        </w:rPr>
+        <w:t>查单个</w:t>
+      </w:r>
+      <w:r>
+        <w:rPr>
+          <w:rFonts w:ascii="Segoe UI" w:hAnsi="Segoe UI" w:cs="Segoe UI"/>
+          <w:color w:val="000000"/>
+          <w:sz w:val="18"/>
+          <w:szCs w:val="18"/>
+        </w:rPr>
+        <w:t> </w:t>
+      </w:r>
+      <w:r>
+        <w:rPr>
+          <w:rFonts w:ascii="Segoe UI" w:hAnsi="Segoe UI" w:cs="Segoe UI"/>
+          <w:color w:val="000000"/>
+          <w:sz w:val="18"/>
+          <w:szCs w:val="18"/>
+        </w:rPr>
+        <w:br/>
+      </w:r>
+      <w:r>
+        <w:rPr>
+          <w:rFonts w:ascii="Arial" w:hAnsi="Arial" w:cs="Arial"/>
+          <w:color w:val="333333"/>
+          <w:sz w:val="18"/>
+          <w:szCs w:val="18"/>
+        </w:rPr>
+        <w:t>GET api/pm/projects/?groupId=</w:t>
+      </w:r>
+      <w:r>
+        <w:rPr>
+          <w:rFonts w:ascii="Segoe UI" w:hAnsi="Segoe UI" w:cs="Segoe UI"/>
+          <w:color w:val="000000"/>
+          <w:sz w:val="18"/>
+          <w:szCs w:val="18"/>
+        </w:rPr>
+        <w:t> </w:t>
+      </w:r>
+      <w:r>
+        <w:rPr>
+          <w:rFonts w:ascii="Segoe UI" w:hAnsi="Segoe UI" w:cs="Segoe UI"/>
+          <w:color w:val="000000"/>
+          <w:sz w:val="18"/>
+          <w:szCs w:val="18"/>
+        </w:rPr>
+        <w:br/>
+      </w:r>
+      <w:r>
+        <w:rPr>
+          <w:rFonts w:ascii="Arial" w:hAnsi="Arial" w:cs="Arial"/>
+          <w:color w:val="333333"/>
+          <w:sz w:val="18"/>
+          <w:szCs w:val="18"/>
+        </w:rPr>
+        <w:t>GET api/pm/projects/{projectId}</w:t>
+      </w:r>
+      <w:r>
+        <w:rPr>
+          <w:rFonts w:ascii="Segoe UI" w:hAnsi="Segoe UI" w:cs="Segoe UI"/>
+          <w:color w:val="000000"/>
+          <w:sz w:val="18"/>
+          <w:szCs w:val="18"/>
+        </w:rPr>
+        <w:t> </w:t>
+      </w:r>
+      <w:r>
+        <w:rPr>
+          <w:rFonts w:ascii="Segoe UI" w:hAnsi="Segoe UI" w:cs="Segoe UI"/>
+          <w:color w:val="000000"/>
+          <w:sz w:val="18"/>
+          <w:szCs w:val="18"/>
+        </w:rPr>
+        <w:br/>
+      </w:r>
+      <w:r>
+        <w:rPr>
+          <w:rFonts w:ascii="Arial" w:hAnsi="Arial" w:cs="Arial"/>
+          <w:color w:val="333333"/>
+          <w:sz w:val="18"/>
+          <w:szCs w:val="18"/>
+        </w:rPr>
+        <w:t>GET api/pm/projects/{projectId}/tasks?</w:t>
+      </w:r>
+      <w:r>
+        <w:rPr>
+          <w:rFonts w:ascii="Segoe UI" w:hAnsi="Segoe UI" w:cs="Segoe UI"/>
+          <w:color w:val="000000"/>
+          <w:sz w:val="18"/>
+          <w:szCs w:val="18"/>
+        </w:rPr>
+        <w:t> </w:t>
+      </w:r>
+      <w:r>
+        <w:rPr>
+          <w:rFonts w:ascii="Segoe UI" w:hAnsi="Segoe UI" w:cs="Segoe UI"/>
+          <w:color w:val="000000"/>
+          <w:sz w:val="18"/>
+          <w:szCs w:val="18"/>
+        </w:rPr>
+        <w:br/>
+      </w:r>
+      <w:r>
+        <w:rPr>
+          <w:rFonts w:ascii="Arial" w:hAnsi="Arial" w:cs="Arial"/>
+          <w:color w:val="333333"/>
+          <w:sz w:val="18"/>
+          <w:szCs w:val="18"/>
+        </w:rPr>
+        <w:t>GET api/pm/projects/{projectId}/tasks/{taskId}</w:t>
+      </w:r>
+      <w:r>
+        <w:rPr>
+          <w:rFonts w:ascii="Segoe UI" w:hAnsi="Segoe UI" w:cs="Segoe UI"/>
+          <w:color w:val="000000"/>
+          <w:sz w:val="18"/>
+          <w:szCs w:val="18"/>
+        </w:rPr>
+        <w:t> </w:t>
+      </w:r>
+      <w:r>
+        <w:rPr>
+          <w:rFonts w:ascii="Segoe UI" w:hAnsi="Segoe UI" w:cs="Segoe UI"/>
+          <w:color w:val="000000"/>
+          <w:sz w:val="18"/>
+          <w:szCs w:val="18"/>
+        </w:rPr>
+        <w:br/>
+      </w:r>
+      <w:r>
+        <w:rPr>
+          <w:rFonts w:ascii="Arial" w:hAnsi="Arial" w:cs="Arial"/>
+          <w:color w:val="333333"/>
+          <w:sz w:val="18"/>
+          <w:szCs w:val="18"/>
+        </w:rPr>
+        <w:t>GET api/pm/tasks/{taskId}/questions?</w:t>
+      </w:r>
+      <w:r>
+        <w:rPr>
+          <w:rFonts w:ascii="Segoe UI" w:hAnsi="Segoe UI" w:cs="Segoe UI"/>
+          <w:color w:val="000000"/>
+          <w:sz w:val="18"/>
+          <w:szCs w:val="18"/>
+        </w:rPr>
+        <w:t> </w:t>
+      </w:r>
+      <w:bookmarkStart w:id="0" w:name="_GoBack"/>
+      <w:bookmarkEnd w:id="0"/>
     </w:p>
     <w:sectPr>
       <w:pgSz w:w="12240" w:h="15840"/>
@@ -13001,8 +11814,8 @@
 </file>
 
 <file path=word/numbering.xml><?xml version="1.0" encoding="utf-8"?>
-<w:numbering xmlns:wpc="http://schemas.microsoft.com/office/word/2010/wordprocessingCanvas" xmlns:cx="http://schemas.microsoft.com/office/drawing/2014/chartex" xmlns:cx1="http://schemas.microsoft.com/office/drawing/2015/9/8/chartex" xmlns:mc="http://schemas.openxmlformats.org/markup-compatibility/2006" xmlns:o="urn:schemas-microsoft-com:office:office" xmlns:r="http://schemas.openxmlformats.org/officeDocument/2006/relationships" xmlns:m="http://schemas.openxmlformats.org/officeDocument/2006/math" xmlns:v="urn:schemas-microsoft-com:vml" xmlns:wp14="http://schemas.microsoft.com/office/word/2010/wordprocessingDrawing" xmlns:wp="http://schemas.openxmlformats.org/drawingml/2006/wordprocessingDrawing" xmlns:w10="urn:schemas-microsoft-com:office:word" xmlns:w="http://schemas.openxmlformats.org/wordprocessingml/2006/main" xmlns:w14="http://schemas.microsoft.com/office/word/2010/wordml" xmlns:w15="http://schemas.microsoft.com/office/word/2012/wordml" xmlns:w16se="http://schemas.microsoft.com/office/word/2015/wordml/symex" xmlns:wpg="http://schemas.microsoft.com/office/word/2010/wordprocessingGroup" xmlns:wpi="http://schemas.microsoft.com/office/word/2010/wordprocessingInk" xmlns:wne="http://schemas.microsoft.com/office/word/2006/wordml" xmlns:wps="http://schemas.microsoft.com/office/word/2010/wordprocessingShape" mc:Ignorable="w14 w15 w16se wp14">
-  <w:abstractNum w:abstractNumId="0" w15:restartNumberingAfterBreak="0">
+<w:numbering xmlns:wpc="http://schemas.microsoft.com/office/word/2010/wordprocessingCanvas" xmlns:mc="http://schemas.openxmlformats.org/markup-compatibility/2006" xmlns:o="urn:schemas-microsoft-com:office:office" xmlns:r="http://schemas.openxmlformats.org/officeDocument/2006/relationships" xmlns:m="http://schemas.openxmlformats.org/officeDocument/2006/math" xmlns:v="urn:schemas-microsoft-com:vml" xmlns:wp14="http://schemas.microsoft.com/office/word/2010/wordprocessingDrawing" xmlns:wp="http://schemas.openxmlformats.org/drawingml/2006/wordprocessingDrawing" xmlns:w10="urn:schemas-microsoft-com:office:word" xmlns:w="http://schemas.openxmlformats.org/wordprocessingml/2006/main" xmlns:w14="http://schemas.microsoft.com/office/word/2010/wordml" xmlns:wpg="http://schemas.microsoft.com/office/word/2010/wordprocessingGroup" xmlns:wpi="http://schemas.microsoft.com/office/word/2010/wordprocessingInk" xmlns:wne="http://schemas.microsoft.com/office/word/2006/wordml" xmlns:wps="http://schemas.microsoft.com/office/word/2010/wordprocessingShape" mc:Ignorable="w14 wp14">
+  <w:abstractNum w:abstractNumId="0">
     <w:nsid w:val="1C3E1CC6"/>
     <w:multiLevelType w:val="multilevel"/>
     <w:tmpl w:val="10C6B968"/>
@@ -13158,7 +11971,7 @@
 </file>
 
 <file path=word/styles.xml><?xml version="1.0" encoding="utf-8"?>
-<w:styles xmlns:mc="http://schemas.openxmlformats.org/markup-compatibility/2006" xmlns:r="http://schemas.openxmlformats.org/officeDocument/2006/relationships" xmlns:w="http://schemas.openxmlformats.org/wordprocessingml/2006/main" xmlns:w14="http://schemas.microsoft.com/office/word/2010/wordml" xmlns:w15="http://schemas.microsoft.com/office/word/2012/wordml" xmlns:w16se="http://schemas.microsoft.com/office/word/2015/wordml/symex" mc:Ignorable="w14 w15 w16se">
+<w:styles xmlns:mc="http://schemas.openxmlformats.org/markup-compatibility/2006" xmlns:r="http://schemas.openxmlformats.org/officeDocument/2006/relationships" xmlns:w="http://schemas.openxmlformats.org/wordprocessingml/2006/main" xmlns:w14="http://schemas.microsoft.com/office/word/2010/wordml" mc:Ignorable="w14">
   <w:docDefaults>
     <w:rPrDefault>
       <w:rPr>
@@ -13174,390 +11987,156 @@
       </w:pPr>
     </w:pPrDefault>
   </w:docDefaults>
-  <w:latentStyles w:defLockedState="0" w:defUIPriority="99" w:defSemiHidden="0" w:defUnhideWhenUsed="0" w:defQFormat="0" w:count="371">
-    <w:lsdException w:name="Normal" w:uiPriority="0" w:qFormat="1"/>
-    <w:lsdException w:name="heading 1" w:uiPriority="9" w:qFormat="1"/>
-    <w:lsdException w:name="heading 2" w:semiHidden="1" w:uiPriority="9" w:unhideWhenUsed="1" w:qFormat="1"/>
-    <w:lsdException w:name="heading 3" w:semiHidden="1" w:uiPriority="9" w:unhideWhenUsed="1" w:qFormat="1"/>
-    <w:lsdException w:name="heading 4" w:semiHidden="1" w:uiPriority="9" w:unhideWhenUsed="1" w:qFormat="1"/>
-    <w:lsdException w:name="heading 5" w:semiHidden="1" w:uiPriority="9" w:unhideWhenUsed="1" w:qFormat="1"/>
-    <w:lsdException w:name="heading 6" w:semiHidden="1" w:uiPriority="9" w:unhideWhenUsed="1" w:qFormat="1"/>
-    <w:lsdException w:name="heading 7" w:semiHidden="1" w:uiPriority="9" w:unhideWhenUsed="1" w:qFormat="1"/>
-    <w:lsdException w:name="heading 8" w:semiHidden="1" w:uiPriority="9" w:unhideWhenUsed="1" w:qFormat="1"/>
-    <w:lsdException w:name="heading 9" w:semiHidden="1" w:uiPriority="9" w:unhideWhenUsed="1" w:qFormat="1"/>
-    <w:lsdException w:name="index 1" w:semiHidden="1" w:unhideWhenUsed="1"/>
-    <w:lsdException w:name="index 2" w:semiHidden="1" w:unhideWhenUsed="1"/>
-    <w:lsdException w:name="index 3" w:semiHidden="1" w:unhideWhenUsed="1"/>
-    <w:lsdException w:name="index 4" w:semiHidden="1" w:unhideWhenUsed="1"/>
-    <w:lsdException w:name="index 5" w:semiHidden="1" w:unhideWhenUsed="1"/>
-    <w:lsdException w:name="index 6" w:semiHidden="1" w:unhideWhenUsed="1"/>
-    <w:lsdException w:name="index 7" w:semiHidden="1" w:unhideWhenUsed="1"/>
-    <w:lsdException w:name="index 8" w:semiHidden="1" w:unhideWhenUsed="1"/>
-    <w:lsdException w:name="index 9" w:semiHidden="1" w:unhideWhenUsed="1"/>
-    <w:lsdException w:name="toc 1" w:semiHidden="1" w:uiPriority="39" w:unhideWhenUsed="1"/>
-    <w:lsdException w:name="toc 2" w:semiHidden="1" w:uiPriority="39" w:unhideWhenUsed="1"/>
-    <w:lsdException w:name="toc 3" w:semiHidden="1" w:uiPriority="39" w:unhideWhenUsed="1"/>
-    <w:lsdException w:name="toc 4" w:semiHidden="1" w:uiPriority="39" w:unhideWhenUsed="1"/>
-    <w:lsdException w:name="toc 5" w:semiHidden="1" w:uiPriority="39" w:unhideWhenUsed="1"/>
-    <w:lsdException w:name="toc 6" w:semiHidden="1" w:uiPriority="39" w:unhideWhenUsed="1"/>
-    <w:lsdException w:name="toc 7" w:semiHidden="1" w:uiPriority="39" w:unhideWhenUsed="1"/>
-    <w:lsdException w:name="toc 8" w:semiHidden="1" w:uiPriority="39" w:unhideWhenUsed="1"/>
-    <w:lsdException w:name="toc 9" w:semiHidden="1" w:uiPriority="39" w:unhideWhenUsed="1"/>
-    <w:lsdException w:name="Normal Indent" w:semiHidden="1" w:unhideWhenUsed="1"/>
-    <w:lsdException w:name="footnote text" w:semiHidden="1" w:unhideWhenUsed="1"/>
-    <w:lsdException w:name="annotation text" w:semiHidden="1" w:unhideWhenUsed="1"/>
-    <w:lsdException w:name="header" w:semiHidden="1" w:unhideWhenUsed="1"/>
-    <w:lsdException w:name="footer" w:semiHidden="1" w:unhideWhenUsed="1"/>
-    <w:lsdException w:name="index heading" w:semiHidden="1" w:unhideWhenUsed="1"/>
-    <w:lsdException w:name="caption" w:semiHidden="1" w:uiPriority="35" w:unhideWhenUsed="1" w:qFormat="1"/>
-    <w:lsdException w:name="table of figures" w:semiHidden="1" w:unhideWhenUsed="1"/>
-    <w:lsdException w:name="envelope address" w:semiHidden="1" w:unhideWhenUsed="1"/>
-    <w:lsdException w:name="envelope return" w:semiHidden="1" w:unhideWhenUsed="1"/>
-    <w:lsdException w:name="footnote reference" w:semiHidden="1" w:unhideWhenUsed="1"/>
-    <w:lsdException w:name="annotation reference" w:semiHidden="1" w:unhideWhenUsed="1"/>
-    <w:lsdException w:name="line number" w:semiHidden="1" w:unhideWhenUsed="1"/>
-    <w:lsdException w:name="page number" w:semiHidden="1" w:unhideWhenUsed="1"/>
-    <w:lsdException w:name="endnote reference" w:semiHidden="1" w:unhideWhenUsed="1"/>
-    <w:lsdException w:name="endnote text" w:semiHidden="1" w:unhideWhenUsed="1"/>
-    <w:lsdException w:name="table of authorities" w:semiHidden="1" w:unhideWhenUsed="1"/>
-    <w:lsdException w:name="macro" w:semiHidden="1" w:unhideWhenUsed="1"/>
-    <w:lsdException w:name="toa heading" w:semiHidden="1" w:unhideWhenUsed="1"/>
-    <w:lsdException w:name="List" w:semiHidden="1" w:unhideWhenUsed="1"/>
-    <w:lsdException w:name="List Bullet" w:semiHidden="1" w:unhideWhenUsed="1"/>
-    <w:lsdException w:name="List Number" w:semiHidden="1" w:unhideWhenUsed="1"/>
-    <w:lsdException w:name="List 2" w:semiHidden="1" w:unhideWhenUsed="1"/>
-    <w:lsdException w:name="List 3" w:semiHidden="1" w:unhideWhenUsed="1"/>
-    <w:lsdException w:name="List 4" w:semiHidden="1" w:unhideWhenUsed="1"/>
-    <w:lsdException w:name="List 5" w:semiHidden="1" w:unhideWhenUsed="1"/>
-    <w:lsdException w:name="List Bullet 2" w:semiHidden="1" w:unhideWhenUsed="1"/>
-    <w:lsdException w:name="List Bullet 3" w:semiHidden="1" w:unhideWhenUsed="1"/>
-    <w:lsdException w:name="List Bullet 4" w:semiHidden="1" w:unhideWhenUsed="1"/>
-    <w:lsdException w:name="List Bullet 5" w:semiHidden="1" w:unhideWhenUsed="1"/>
-    <w:lsdException w:name="List Number 2" w:semiHidden="1" w:unhideWhenUsed="1"/>
-    <w:lsdException w:name="List Number 3" w:semiHidden="1" w:unhideWhenUsed="1"/>
-    <w:lsdException w:name="List Number 4" w:semiHidden="1" w:unhideWhenUsed="1"/>
-    <w:lsdException w:name="List Number 5" w:semiHidden="1" w:unhideWhenUsed="1"/>
-    <w:lsdException w:name="Title" w:uiPriority="10" w:qFormat="1"/>
-    <w:lsdException w:name="Closing" w:semiHidden="1" w:unhideWhenUsed="1"/>
-    <w:lsdException w:name="Signature" w:semiHidden="1" w:unhideWhenUsed="1"/>
-    <w:lsdException w:name="Default Paragraph Font" w:semiHidden="1" w:uiPriority="1" w:unhideWhenUsed="1"/>
-    <w:lsdException w:name="Body Text" w:semiHidden="1" w:unhideWhenUsed="1"/>
-    <w:lsdException w:name="Body Text Indent" w:semiHidden="1" w:unhideWhenUsed="1"/>
-    <w:lsdException w:name="List Continue" w:semiHidden="1" w:unhideWhenUsed="1"/>
-    <w:lsdException w:name="List Continue 2" w:semiHidden="1" w:unhideWhenUsed="1"/>
-    <w:lsdException w:name="List Continue 3" w:semiHidden="1" w:unhideWhenUsed="1"/>
-    <w:lsdException w:name="List Continue 4" w:semiHidden="1" w:unhideWhenUsed="1"/>
-    <w:lsdException w:name="List Continue 5" w:semiHidden="1" w:unhideWhenUsed="1"/>
-    <w:lsdException w:name="Message Header" w:semiHidden="1" w:unhideWhenUsed="1"/>
-    <w:lsdException w:name="Subtitle" w:uiPriority="11" w:qFormat="1"/>
-    <w:lsdException w:name="Salutation" w:semiHidden="1" w:unhideWhenUsed="1"/>
-    <w:lsdException w:name="Date" w:semiHidden="1" w:unhideWhenUsed="1"/>
-    <w:lsdException w:name="Body Text First Indent" w:semiHidden="1" w:unhideWhenUsed="1"/>
-    <w:lsdException w:name="Body Text First Indent 2" w:semiHidden="1" w:unhideWhenUsed="1"/>
-    <w:lsdException w:name="Note Heading" w:semiHidden="1" w:unhideWhenUsed="1"/>
-    <w:lsdException w:name="Body Text 2" w:semiHidden="1" w:unhideWhenUsed="1"/>
-    <w:lsdException w:name="Body Text 3" w:semiHidden="1" w:unhideWhenUsed="1"/>
-    <w:lsdException w:name="Body Text Indent 2" w:semiHidden="1" w:unhideWhenUsed="1"/>
-    <w:lsdException w:name="Body Text Indent 3" w:semiHidden="1" w:unhideWhenUsed="1"/>
-    <w:lsdException w:name="Block Text" w:semiHidden="1" w:unhideWhenUsed="1"/>
-    <w:lsdException w:name="Hyperlink" w:semiHidden="1" w:unhideWhenUsed="1"/>
-    <w:lsdException w:name="FollowedHyperlink" w:semiHidden="1" w:unhideWhenUsed="1"/>
-    <w:lsdException w:name="Strong" w:uiPriority="22" w:qFormat="1"/>
-    <w:lsdException w:name="Emphasis" w:uiPriority="20" w:qFormat="1"/>
-    <w:lsdException w:name="Document Map" w:semiHidden="1" w:unhideWhenUsed="1"/>
-    <w:lsdException w:name="Plain Text" w:semiHidden="1" w:unhideWhenUsed="1"/>
-    <w:lsdException w:name="E-mail Signature" w:semiHidden="1" w:unhideWhenUsed="1"/>
-    <w:lsdException w:name="HTML Top of Form" w:semiHidden="1" w:unhideWhenUsed="1"/>
-    <w:lsdException w:name="HTML Bottom of Form" w:semiHidden="1" w:unhideWhenUsed="1"/>
-    <w:lsdException w:name="Normal (Web)" w:semiHidden="1" w:unhideWhenUsed="1"/>
-    <w:lsdException w:name="HTML Acronym" w:semiHidden="1" w:unhideWhenUsed="1"/>
-    <w:lsdException w:name="HTML Address" w:semiHidden="1" w:unhideWhenUsed="1"/>
-    <w:lsdException w:name="HTML Cite" w:semiHidden="1" w:unhideWhenUsed="1"/>
-    <w:lsdException w:name="HTML Code" w:semiHidden="1" w:unhideWhenUsed="1"/>
-    <w:lsdException w:name="HTML Definition" w:semiHidden="1" w:unhideWhenUsed="1"/>
-    <w:lsdException w:name="HTML Keyboard" w:semiHidden="1" w:unhideWhenUsed="1"/>
-    <w:lsdException w:name="HTML Preformatted" w:semiHidden="1" w:unhideWhenUsed="1"/>
-    <w:lsdException w:name="HTML Sample" w:semiHidden="1" w:unhideWhenUsed="1"/>
-    <w:lsdException w:name="HTML Typewriter" w:semiHidden="1" w:unhideWhenUsed="1"/>
-    <w:lsdException w:name="HTML Variable" w:semiHidden="1" w:unhideWhenUsed="1"/>
-    <w:lsdException w:name="Normal Table" w:semiHidden="1" w:unhideWhenUsed="1"/>
-    <w:lsdException w:name="annotation subject" w:semiHidden="1" w:unhideWhenUsed="1"/>
-    <w:lsdException w:name="No List" w:semiHidden="1" w:unhideWhenUsed="1"/>
-    <w:lsdException w:name="Outline List 1" w:semiHidden="1" w:unhideWhenUsed="1"/>
-    <w:lsdException w:name="Outline List 2" w:semiHidden="1" w:unhideWhenUsed="1"/>
-    <w:lsdException w:name="Outline List 3" w:semiHidden="1" w:unhideWhenUsed="1"/>
-    <w:lsdException w:name="Table Simple 1" w:semiHidden="1" w:unhideWhenUsed="1"/>
-    <w:lsdException w:name="Table Simple 2" w:semiHidden="1" w:unhideWhenUsed="1"/>
-    <w:lsdException w:name="Table Simple 3" w:semiHidden="1" w:unhideWhenUsed="1"/>
-    <w:lsdException w:name="Table Classic 1" w:semiHidden="1" w:unhideWhenUsed="1"/>
-    <w:lsdException w:name="Table Classic 2" w:semiHidden="1" w:unhideWhenUsed="1"/>
-    <w:lsdException w:name="Table Classic 3" w:semiHidden="1" w:unhideWhenUsed="1"/>
-    <w:lsdException w:name="Table Classic 4" w:semiHidden="1" w:unhideWhenUsed="1"/>
-    <w:lsdException w:name="Table Colorful 1" w:semiHidden="1" w:unhideWhenUsed="1"/>
-    <w:lsdException w:name="Table Colorful 2" w:semiHidden="1" w:unhideWhenUsed="1"/>
-    <w:lsdException w:name="Table Colorful 3" w:semiHidden="1" w:unhideWhenUsed="1"/>
-    <w:lsdException w:name="Table Columns 1" w:semiHidden="1" w:unhideWhenUsed="1"/>
-    <w:lsdException w:name="Table Columns 2" w:semiHidden="1" w:unhideWhenUsed="1"/>
-    <w:lsdException w:name="Table Columns 3" w:semiHidden="1" w:unhideWhenUsed="1"/>
-    <w:lsdException w:name="Table Columns 4" w:semiHidden="1" w:unhideWhenUsed="1"/>
-    <w:lsdException w:name="Table Columns 5" w:semiHidden="1" w:unhideWhenUsed="1"/>
-    <w:lsdException w:name="Table Grid 1" w:semiHidden="1" w:unhideWhenUsed="1"/>
-    <w:lsdException w:name="Table Grid 2" w:semiHidden="1" w:unhideWhenUsed="1"/>
-    <w:lsdException w:name="Table Grid 3" w:semiHidden="1" w:unhideWhenUsed="1"/>
-    <w:lsdException w:name="Table Grid 4" w:semiHidden="1" w:unhideWhenUsed="1"/>
-    <w:lsdException w:name="Table Grid 5" w:semiHidden="1" w:unhideWhenUsed="1"/>
-    <w:lsdException w:name="Table Grid 6" w:semiHidden="1" w:unhideWhenUsed="1"/>
-    <w:lsdException w:name="Table Grid 7" w:semiHidden="1" w:unhideWhenUsed="1"/>
-    <w:lsdException w:name="Table Grid 8" w:semiHidden="1" w:unhideWhenUsed="1"/>
-    <w:lsdException w:name="Table List 1" w:semiHidden="1" w:unhideWhenUsed="1"/>
-    <w:lsdException w:name="Table List 2" w:semiHidden="1" w:unhideWhenUsed="1"/>
-    <w:lsdException w:name="Table List 3" w:semiHidden="1" w:unhideWhenUsed="1"/>
-    <w:lsdException w:name="Table List 4" w:semiHidden="1" w:unhideWhenUsed="1"/>
-    <w:lsdException w:name="Table List 5" w:semiHidden="1" w:unhideWhenUsed="1"/>
-    <w:lsdException w:name="Table List 6" w:semiHidden="1" w:unhideWhenUsed="1"/>
-    <w:lsdException w:name="Table List 7" w:semiHidden="1" w:unhideWhenUsed="1"/>
-    <w:lsdException w:name="Table List 8" w:semiHidden="1" w:unhideWhenUsed="1"/>
-    <w:lsdException w:name="Table 3D effects 1" w:semiHidden="1" w:unhideWhenUsed="1"/>
-    <w:lsdException w:name="Table 3D effects 2" w:semiHidden="1" w:unhideWhenUsed="1"/>
-    <w:lsdException w:name="Table 3D effects 3" w:semiHidden="1" w:unhideWhenUsed="1"/>
-    <w:lsdException w:name="Table Contemporary" w:semiHidden="1" w:unhideWhenUsed="1"/>
-    <w:lsdException w:name="Table Elegant" w:semiHidden="1" w:unhideWhenUsed="1"/>
-    <w:lsdException w:name="Table Professional" w:semiHidden="1" w:unhideWhenUsed="1"/>
-    <w:lsdException w:name="Table Subtle 1" w:semiHidden="1" w:unhideWhenUsed="1"/>
-    <w:lsdException w:name="Table Subtle 2" w:semiHidden="1" w:unhideWhenUsed="1"/>
-    <w:lsdException w:name="Table Web 1" w:semiHidden="1" w:unhideWhenUsed="1"/>
-    <w:lsdException w:name="Table Web 2" w:semiHidden="1" w:unhideWhenUsed="1"/>
-    <w:lsdException w:name="Table Web 3" w:semiHidden="1" w:unhideWhenUsed="1"/>
-    <w:lsdException w:name="Balloon Text" w:semiHidden="1" w:unhideWhenUsed="1"/>
-    <w:lsdException w:name="Table Grid" w:uiPriority="59"/>
-    <w:lsdException w:name="Table Theme" w:semiHidden="1" w:unhideWhenUsed="1"/>
-    <w:lsdException w:name="Placeholder Text" w:semiHidden="1"/>
-    <w:lsdException w:name="No Spacing" w:uiPriority="1" w:qFormat="1"/>
-    <w:lsdException w:name="Light Shading" w:uiPriority="60"/>
-    <w:lsdException w:name="Light List" w:uiPriority="61"/>
-    <w:lsdException w:name="Light Grid" w:uiPriority="62"/>
-    <w:lsdException w:name="Medium Shading 1" w:uiPriority="63"/>
-    <w:lsdException w:name="Medium Shading 2" w:uiPriority="64"/>
-    <w:lsdException w:name="Medium List 1" w:uiPriority="65"/>
-    <w:lsdException w:name="Medium List 2" w:uiPriority="66"/>
-    <w:lsdException w:name="Medium Grid 1" w:uiPriority="67"/>
-    <w:lsdException w:name="Medium Grid 2" w:uiPriority="68"/>
-    <w:lsdException w:name="Medium Grid 3" w:uiPriority="69"/>
-    <w:lsdException w:name="Dark List" w:uiPriority="70"/>
-    <w:lsdException w:name="Colorful Shading" w:uiPriority="71"/>
-    <w:lsdException w:name="Colorful List" w:uiPriority="72"/>
-    <w:lsdException w:name="Colorful Grid" w:uiPriority="73"/>
-    <w:lsdException w:name="Light Shading Accent 1" w:uiPriority="60"/>
-    <w:lsdException w:name="Light List Accent 1" w:uiPriority="61"/>
-    <w:lsdException w:name="Light Grid Accent 1" w:uiPriority="62"/>
-    <w:lsdException w:name="Medium Shading 1 Accent 1" w:uiPriority="63"/>
-    <w:lsdException w:name="Medium Shading 2 Accent 1" w:uiPriority="64"/>
-    <w:lsdException w:name="Medium List 1 Accent 1" w:uiPriority="65"/>
-    <w:lsdException w:name="Revision" w:semiHidden="1"/>
-    <w:lsdException w:name="List Paragraph" w:uiPriority="34" w:qFormat="1"/>
-    <w:lsdException w:name="Quote" w:uiPriority="29" w:qFormat="1"/>
-    <w:lsdException w:name="Intense Quote" w:uiPriority="30" w:qFormat="1"/>
-    <w:lsdException w:name="Medium List 2 Accent 1" w:uiPriority="66"/>
-    <w:lsdException w:name="Medium Grid 1 Accent 1" w:uiPriority="67"/>
-    <w:lsdException w:name="Medium Grid 2 Accent 1" w:uiPriority="68"/>
-    <w:lsdException w:name="Medium Grid 3 Accent 1" w:uiPriority="69"/>
-    <w:lsdException w:name="Dark List Accent 1" w:uiPriority="70"/>
-    <w:lsdException w:name="Colorful Shading Accent 1" w:uiPriority="71"/>
-    <w:lsdException w:name="Colorful List Accent 1" w:uiPriority="72"/>
-    <w:lsdException w:name="Colorful Grid Accent 1" w:uiPriority="73"/>
-    <w:lsdException w:name="Light Shading Accent 2" w:uiPriority="60"/>
-    <w:lsdException w:name="Light List Accent 2" w:uiPriority="61"/>
-    <w:lsdException w:name="Light Grid Accent 2" w:uiPriority="62"/>
-    <w:lsdException w:name="Medium Shading 1 Accent 2" w:uiPriority="63"/>
-    <w:lsdException w:name="Medium Shading 2 Accent 2" w:uiPriority="64"/>
-    <w:lsdException w:name="Medium List 1 Accent 2" w:uiPriority="65"/>
-    <w:lsdException w:name="Medium List 2 Accent 2" w:uiPriority="66"/>
-    <w:lsdException w:name="Medium Grid 1 Accent 2" w:uiPriority="67"/>
-    <w:lsdException w:name="Medium Grid 2 Accent 2" w:uiPriority="68"/>
-    <w:lsdException w:name="Medium Grid 3 Accent 2" w:uiPriority="69"/>
-    <w:lsdException w:name="Dark List Accent 2" w:uiPriority="70"/>
-    <w:lsdException w:name="Colorful Shading Accent 2" w:uiPriority="71"/>
-    <w:lsdException w:name="Colorful List Accent 2" w:uiPriority="72"/>
-    <w:lsdException w:name="Colorful Grid Accent 2" w:uiPriority="73"/>
-    <w:lsdException w:name="Light Shading Accent 3" w:uiPriority="60"/>
-    <w:lsdException w:name="Light List Accent 3" w:uiPriority="61"/>
-    <w:lsdException w:name="Light Grid Accent 3" w:uiPriority="62"/>
-    <w:lsdException w:name="Medium Shading 1 Accent 3" w:uiPriority="63"/>
-    <w:lsdException w:name="Medium Shading 2 Accent 3" w:uiPriority="64"/>
-    <w:lsdException w:name="Medium List 1 Accent 3" w:uiPriority="65"/>
-    <w:lsdException w:name="Medium List 2 Accent 3" w:uiPriority="66"/>
-    <w:lsdException w:name="Medium Grid 1 Accent 3" w:uiPriority="67"/>
-    <w:lsdException w:name="Medium Grid 2 Accent 3" w:uiPriority="68"/>
-    <w:lsdException w:name="Medium Grid 3 Accent 3" w:uiPriority="69"/>
-    <w:lsdException w:name="Dark List Accent 3" w:uiPriority="70"/>
-    <w:lsdException w:name="Colorful Shading Accent 3" w:uiPriority="71"/>
-    <w:lsdException w:name="Colorful List Accent 3" w:uiPriority="72"/>
-    <w:lsdException w:name="Colorful Grid Accent 3" w:uiPriority="73"/>
-    <w:lsdException w:name="Light Shading Accent 4" w:uiPriority="60"/>
-    <w:lsdException w:name="Light List Accent 4" w:uiPriority="61"/>
-    <w:lsdException w:name="Light Grid Accent 4" w:uiPriority="62"/>
-    <w:lsdException w:name="Medium Shading 1 Accent 4" w:uiPriority="63"/>
-    <w:lsdException w:name="Medium Shading 2 Accent 4" w:uiPriority="64"/>
-    <w:lsdException w:name="Medium List 1 Accent 4" w:uiPriority="65"/>
-    <w:lsdException w:name="Medium List 2 Accent 4" w:uiPriority="66"/>
-    <w:lsdException w:name="Medium Grid 1 Accent 4" w:uiPriority="67"/>
-    <w:lsdException w:name="Medium Grid 2 Accent 4" w:uiPriority="68"/>
-    <w:lsdException w:name="Medium Grid 3 Accent 4" w:uiPriority="69"/>
-    <w:lsdException w:name="Dark List Accent 4" w:uiPriority="70"/>
-    <w:lsdException w:name="Colorful Shading Accent 4" w:uiPriority="71"/>
-    <w:lsdException w:name="Colorful List Accent 4" w:uiPriority="72"/>
-    <w:lsdException w:name="Colorful Grid Accent 4" w:uiPriority="73"/>
-    <w:lsdException w:name="Light Shading Accent 5" w:uiPriority="60"/>
-    <w:lsdException w:name="Light List Accent 5" w:uiPriority="61"/>
-    <w:lsdException w:name="Light Grid Accent 5" w:uiPriority="62"/>
-    <w:lsdException w:name="Medium Shading 1 Accent 5" w:uiPriority="63"/>
-    <w:lsdException w:name="Medium Shading 2 Accent 5" w:uiPriority="64"/>
-    <w:lsdException w:name="Medium List 1 Accent 5" w:uiPriority="65"/>
-    <w:lsdException w:name="Medium List 2 Accent 5" w:uiPriority="66"/>
-    <w:lsdException w:name="Medium Grid 1 Accent 5" w:uiPriority="67"/>
-    <w:lsdException w:name="Medium Grid 2 Accent 5" w:uiPriority="68"/>
-    <w:lsdException w:name="Medium Grid 3 Accent 5" w:uiPriority="69"/>
-    <w:lsdException w:name="Dark List Accent 5" w:uiPriority="70"/>
-    <w:lsdException w:name="Colorful Shading Accent 5" w:uiPriority="71"/>
-    <w:lsdException w:name="Colorful List Accent 5" w:uiPriority="72"/>
-    <w:lsdException w:name="Colorful Grid Accent 5" w:uiPriority="73"/>
-    <w:lsdException w:name="Light Shading Accent 6" w:uiPriority="60"/>
-    <w:lsdException w:name="Light List Accent 6" w:uiPriority="61"/>
-    <w:lsdException w:name="Light Grid Accent 6" w:uiPriority="62"/>
-    <w:lsdException w:name="Medium Shading 1 Accent 6" w:uiPriority="63"/>
-    <w:lsdException w:name="Medium Shading 2 Accent 6" w:uiPriority="64"/>
-    <w:lsdException w:name="Medium List 1 Accent 6" w:uiPriority="65"/>
-    <w:lsdException w:name="Medium List 2 Accent 6" w:uiPriority="66"/>
-    <w:lsdException w:name="Medium Grid 1 Accent 6" w:uiPriority="67"/>
-    <w:lsdException w:name="Medium Grid 2 Accent 6" w:uiPriority="68"/>
-    <w:lsdException w:name="Medium Grid 3 Accent 6" w:uiPriority="69"/>
-    <w:lsdException w:name="Dark List Accent 6" w:uiPriority="70"/>
-    <w:lsdException w:name="Colorful Shading Accent 6" w:uiPriority="71"/>
-    <w:lsdException w:name="Colorful List Accent 6" w:uiPriority="72"/>
-    <w:lsdException w:name="Colorful Grid Accent 6" w:uiPriority="73"/>
-    <w:lsdException w:name="Subtle Emphasis" w:uiPriority="19" w:qFormat="1"/>
-    <w:lsdException w:name="Intense Emphasis" w:uiPriority="21" w:qFormat="1"/>
-    <w:lsdException w:name="Subtle Reference" w:uiPriority="31" w:qFormat="1"/>
-    <w:lsdException w:name="Intense Reference" w:uiPriority="32" w:qFormat="1"/>
-    <w:lsdException w:name="Book Title" w:uiPriority="33" w:qFormat="1"/>
-    <w:lsdException w:name="Bibliography" w:semiHidden="1" w:uiPriority="37" w:unhideWhenUsed="1"/>
-    <w:lsdException w:name="TOC Heading" w:semiHidden="1" w:uiPriority="39" w:unhideWhenUsed="1" w:qFormat="1"/>
-    <w:lsdException w:name="Plain Table 1" w:uiPriority="41"/>
-    <w:lsdException w:name="Plain Table 2" w:uiPriority="42"/>
-    <w:lsdException w:name="Plain Table 3" w:uiPriority="43"/>
-    <w:lsdException w:name="Plain Table 4" w:uiPriority="44"/>
-    <w:lsdException w:name="Plain Table 5" w:uiPriority="45"/>
-    <w:lsdException w:name="Grid Table Light" w:uiPriority="40"/>
-    <w:lsdException w:name="Grid Table 1 Light" w:uiPriority="46"/>
-    <w:lsdException w:name="Grid Table 2" w:uiPriority="47"/>
-    <w:lsdException w:name="Grid Table 3" w:uiPriority="48"/>
-    <w:lsdException w:name="Grid Table 4" w:uiPriority="49"/>
-    <w:lsdException w:name="Grid Table 5 Dark" w:uiPriority="50"/>
-    <w:lsdException w:name="Grid Table 6 Colorful" w:uiPriority="51"/>
-    <w:lsdException w:name="Grid Table 7 Colorful" w:uiPriority="52"/>
-    <w:lsdException w:name="Grid Table 1 Light Accent 1" w:uiPriority="46"/>
-    <w:lsdException w:name="Grid Table 2 Accent 1" w:uiPriority="47"/>
-    <w:lsdException w:name="Grid Table 3 Accent 1" w:uiPriority="48"/>
-    <w:lsdException w:name="Grid Table 4 Accent 1" w:uiPriority="49"/>
-    <w:lsdException w:name="Grid Table 5 Dark Accent 1" w:uiPriority="50"/>
-    <w:lsdException w:name="Grid Table 6 Colorful Accent 1" w:uiPriority="51"/>
-    <w:lsdException w:name="Grid Table 7 Colorful Accent 1" w:uiPriority="52"/>
-    <w:lsdException w:name="Grid Table 1 Light Accent 2" w:uiPriority="46"/>
-    <w:lsdException w:name="Grid Table 2 Accent 2" w:uiPriority="47"/>
-    <w:lsdException w:name="Grid Table 3 Accent 2" w:uiPriority="48"/>
-    <w:lsdException w:name="Grid Table 4 Accent 2" w:uiPriority="49"/>
-    <w:lsdException w:name="Grid Table 5 Dark Accent 2" w:uiPriority="50"/>
-    <w:lsdException w:name="Grid Table 6 Colorful Accent 2" w:uiPriority="51"/>
-    <w:lsdException w:name="Grid Table 7 Colorful Accent 2" w:uiPriority="52"/>
-    <w:lsdException w:name="Grid Table 1 Light Accent 3" w:uiPriority="46"/>
-    <w:lsdException w:name="Grid Table 2 Accent 3" w:uiPriority="47"/>
-    <w:lsdException w:name="Grid Table 3 Accent 3" w:uiPriority="48"/>
-    <w:lsdException w:name="Grid Table 4 Accent 3" w:uiPriority="49"/>
-    <w:lsdException w:name="Grid Table 5 Dark Accent 3" w:uiPriority="50"/>
-    <w:lsdException w:name="Grid Table 6 Colorful Accent 3" w:uiPriority="51"/>
-    <w:lsdException w:name="Grid Table 7 Colorful Accent 3" w:uiPriority="52"/>
-    <w:lsdException w:name="Grid Table 1 Light Accent 4" w:uiPriority="46"/>
-    <w:lsdException w:name="Grid Table 2 Accent 4" w:uiPriority="47"/>
-    <w:lsdException w:name="Grid Table 3 Accent 4" w:uiPriority="48"/>
-    <w:lsdException w:name="Grid Table 4 Accent 4" w:uiPriority="49"/>
-    <w:lsdException w:name="Grid Table 5 Dark Accent 4" w:uiPriority="50"/>
-    <w:lsdException w:name="Grid Table 6 Colorful Accent 4" w:uiPriority="51"/>
-    <w:lsdException w:name="Grid Table 7 Colorful Accent 4" w:uiPriority="52"/>
-    <w:lsdException w:name="Grid Table 1 Light Accent 5" w:uiPriority="46"/>
-    <w:lsdException w:name="Grid Table 2 Accent 5" w:uiPriority="47"/>
-    <w:lsdException w:name="Grid Table 3 Accent 5" w:uiPriority="48"/>
-    <w:lsdException w:name="Grid Table 4 Accent 5" w:uiPriority="49"/>
-    <w:lsdException w:name="Grid Table 5 Dark Accent 5" w:uiPriority="50"/>
-    <w:lsdException w:name="Grid Table 6 Colorful Accent 5" w:uiPriority="51"/>
-    <w:lsdException w:name="Grid Table 7 Colorful Accent 5" w:uiPriority="52"/>
-    <w:lsdException w:name="Grid Table 1 Light Accent 6" w:uiPriority="46"/>
-    <w:lsdException w:name="Grid Table 2 Accent 6" w:uiPriority="47"/>
-    <w:lsdException w:name="Grid Table 3 Accent 6" w:uiPriority="48"/>
-    <w:lsdException w:name="Grid Table 4 Accent 6" w:uiPriority="49"/>
-    <w:lsdException w:name="Grid Table 5 Dark Accent 6" w:uiPriority="50"/>
-    <w:lsdException w:name="Grid Table 6 Colorful Accent 6" w:uiPriority="51"/>
-    <w:lsdException w:name="Grid Table 7 Colorful Accent 6" w:uiPriority="52"/>
-    <w:lsdException w:name="List Table 1 Light" w:uiPriority="46"/>
-    <w:lsdException w:name="List Table 2" w:uiPriority="47"/>
-    <w:lsdException w:name="List Table 3" w:uiPriority="48"/>
-    <w:lsdException w:name="List Table 4" w:uiPriority="49"/>
-    <w:lsdException w:name="List Table 5 Dark" w:uiPriority="50"/>
-    <w:lsdException w:name="List Table 6 Colorful" w:uiPriority="51"/>
-    <w:lsdException w:name="List Table 7 Colorful" w:uiPriority="52"/>
-    <w:lsdException w:name="List Table 1 Light Accent 1" w:uiPriority="46"/>
-    <w:lsdException w:name="List Table 2 Accent 1" w:uiPriority="47"/>
-    <w:lsdException w:name="List Table 3 Accent 1" w:uiPriority="48"/>
-    <w:lsdException w:name="List Table 4 Accent 1" w:uiPriority="49"/>
-    <w:lsdException w:name="List Table 5 Dark Accent 1" w:uiPriority="50"/>
-    <w:lsdException w:name="List Table 6 Colorful Accent 1" w:uiPriority="51"/>
-    <w:lsdException w:name="List Table 7 Colorful Accent 1" w:uiPriority="52"/>
-    <w:lsdException w:name="List Table 1 Light Accent 2" w:uiPriority="46"/>
-    <w:lsdException w:name="List Table 2 Accent 2" w:uiPriority="47"/>
-    <w:lsdException w:name="List Table 3 Accent 2" w:uiPriority="48"/>
-    <w:lsdException w:name="List Table 4 Accent 2" w:uiPriority="49"/>
-    <w:lsdException w:name="List Table 5 Dark Accent 2" w:uiPriority="50"/>
-    <w:lsdException w:name="List Table 6 Colorful Accent 2" w:uiPriority="51"/>
-    <w:lsdException w:name="List Table 7 Colorful Accent 2" w:uiPriority="52"/>
-    <w:lsdException w:name="List Table 1 Light Accent 3" w:uiPriority="46"/>
-    <w:lsdException w:name="List Table 2 Accent 3" w:uiPriority="47"/>
-    <w:lsdException w:name="List Table 3 Accent 3" w:uiPriority="48"/>
-    <w:lsdException w:name="List Table 4 Accent 3" w:uiPriority="49"/>
-    <w:lsdException w:name="List Table 5 Dark Accent 3" w:uiPriority="50"/>
-    <w:lsdException w:name="List Table 6 Colorful Accent 3" w:uiPriority="51"/>
-    <w:lsdException w:name="List Table 7 Colorful Accent 3" w:uiPriority="52"/>
-    <w:lsdException w:name="List Table 1 Light Accent 4" w:uiPriority="46"/>
-    <w:lsdException w:name="List Table 2 Accent 4" w:uiPriority="47"/>
-    <w:lsdException w:name="List Table 3 Accent 4" w:uiPriority="48"/>
-    <w:lsdException w:name="List Table 4 Accent 4" w:uiPriority="49"/>
-    <w:lsdException w:name="List Table 5 Dark Accent 4" w:uiPriority="50"/>
-    <w:lsdException w:name="List Table 6 Colorful Accent 4" w:uiPriority="51"/>
-    <w:lsdException w:name="List Table 7 Colorful Accent 4" w:uiPriority="52"/>
-    <w:lsdException w:name="List Table 1 Light Accent 5" w:uiPriority="46"/>
-    <w:lsdException w:name="List Table 2 Accent 5" w:uiPriority="47"/>
-    <w:lsdException w:name="List Table 3 Accent 5" w:uiPriority="48"/>
-    <w:lsdException w:name="List Table 4 Accent 5" w:uiPriority="49"/>
-    <w:lsdException w:name="List Table 5 Dark Accent 5" w:uiPriority="50"/>
-    <w:lsdException w:name="List Table 6 Colorful Accent 5" w:uiPriority="51"/>
-    <w:lsdException w:name="List Table 7 Colorful Accent 5" w:uiPriority="52"/>
-    <w:lsdException w:name="List Table 1 Light Accent 6" w:uiPriority="46"/>
-    <w:lsdException w:name="List Table 2 Accent 6" w:uiPriority="47"/>
-    <w:lsdException w:name="List Table 3 Accent 6" w:uiPriority="48"/>
-    <w:lsdException w:name="List Table 4 Accent 6" w:uiPriority="49"/>
-    <w:lsdException w:name="List Table 5 Dark Accent 6" w:uiPriority="50"/>
-    <w:lsdException w:name="List Table 6 Colorful Accent 6" w:uiPriority="51"/>
-    <w:lsdException w:name="List Table 7 Colorful Accent 6" w:uiPriority="52"/>
+  <w:latentStyles w:defLockedState="0" w:defUIPriority="99" w:defSemiHidden="1" w:defUnhideWhenUsed="1" w:defQFormat="0" w:count="267">
+    <w:lsdException w:name="Normal" w:semiHidden="0" w:uiPriority="0" w:unhideWhenUsed="0" w:qFormat="1"/>
+    <w:lsdException w:name="heading 1" w:semiHidden="0" w:uiPriority="9" w:unhideWhenUsed="0" w:qFormat="1"/>
+    <w:lsdException w:name="heading 2" w:uiPriority="9" w:qFormat="1"/>
+    <w:lsdException w:name="heading 3" w:uiPriority="9" w:qFormat="1"/>
+    <w:lsdException w:name="heading 4" w:uiPriority="9" w:qFormat="1"/>
+    <w:lsdException w:name="heading 5" w:uiPriority="9" w:qFormat="1"/>
+    <w:lsdException w:name="heading 6" w:uiPriority="9" w:qFormat="1"/>
+    <w:lsdException w:name="heading 7" w:uiPriority="9" w:qFormat="1"/>
+    <w:lsdException w:name="heading 8" w:uiPriority="9" w:qFormat="1"/>
+    <w:lsdException w:name="heading 9" w:uiPriority="9" w:qFormat="1"/>
+    <w:lsdException w:name="toc 1" w:uiPriority="39"/>
+    <w:lsdException w:name="toc 2" w:uiPriority="39"/>
+    <w:lsdException w:name="toc 3" w:uiPriority="39"/>
+    <w:lsdException w:name="toc 4" w:uiPriority="39"/>
+    <w:lsdException w:name="toc 5" w:uiPriority="39"/>
+    <w:lsdException w:name="toc 6" w:uiPriority="39"/>
+    <w:lsdException w:name="toc 7" w:uiPriority="39"/>
+    <w:lsdException w:name="toc 8" w:uiPriority="39"/>
+    <w:lsdException w:name="toc 9" w:uiPriority="39"/>
+    <w:lsdException w:name="caption" w:uiPriority="35" w:qFormat="1"/>
+    <w:lsdException w:name="Title" w:semiHidden="0" w:uiPriority="10" w:unhideWhenUsed="0" w:qFormat="1"/>
+    <w:lsdException w:name="Default Paragraph Font" w:uiPriority="1"/>
+    <w:lsdException w:name="Subtitle" w:semiHidden="0" w:uiPriority="11" w:unhideWhenUsed="0" w:qFormat="1"/>
+    <w:lsdException w:name="Strong" w:semiHidden="0" w:uiPriority="22" w:unhideWhenUsed="0" w:qFormat="1"/>
+    <w:lsdException w:name="Emphasis" w:semiHidden="0" w:uiPriority="20" w:unhideWhenUsed="0" w:qFormat="1"/>
+    <w:lsdException w:name="Table Grid" w:semiHidden="0" w:uiPriority="59" w:unhideWhenUsed="0"/>
+    <w:lsdException w:name="Placeholder Text" w:unhideWhenUsed="0"/>
+    <w:lsdException w:name="No Spacing" w:semiHidden="0" w:uiPriority="1" w:unhideWhenUsed="0" w:qFormat="1"/>
+    <w:lsdException w:name="Light Shading" w:semiHidden="0" w:uiPriority="60" w:unhideWhenUsed="0"/>
+    <w:lsdException w:name="Light List" w:semiHidden="0" w:uiPriority="61" w:unhideWhenUsed="0"/>
+    <w:lsdException w:name="Light Grid" w:semiHidden="0" w:uiPriority="62" w:unhideWhenUsed="0"/>
+    <w:lsdException w:name="Medium Shading 1" w:semiHidden="0" w:uiPriority="63" w:unhideWhenUsed="0"/>
+    <w:lsdException w:name="Medium Shading 2" w:semiHidden="0" w:uiPriority="64" w:unhideWhenUsed="0"/>
+    <w:lsdException w:name="Medium List 1" w:semiHidden="0" w:uiPriority="65" w:unhideWhenUsed="0"/>
+    <w:lsdException w:name="Medium List 2" w:semiHidden="0" w:uiPriority="66" w:unhideWhenUsed="0"/>
+    <w:lsdException w:name="Medium Grid 1" w:semiHidden="0" w:uiPriority="67" w:unhideWhenUsed="0"/>
+    <w:lsdException w:name="Medium Grid 2" w:semiHidden="0" w:uiPriority="68" w:unhideWhenUsed="0"/>
+    <w:lsdException w:name="Medium Grid 3" w:semiHidden="0" w:uiPriority="69" w:unhideWhenUsed="0"/>
+    <w:lsdException w:name="Dark List" w:semiHidden="0" w:uiPriority="70" w:unhideWhenUsed="0"/>
+    <w:lsdException w:name="Colorful Shading" w:semiHidden="0" w:uiPriority="71" w:unhideWhenUsed="0"/>
+    <w:lsdException w:name="Colorful List" w:semiHidden="0" w:uiPriority="72" w:unhideWhenUsed="0"/>
+    <w:lsdException w:name="Colorful Grid" w:semiHidden="0" w:uiPriority="73" w:unhideWhenUsed="0"/>
+    <w:lsdException w:name="Light Shading Accent 1" w:semiHidden="0" w:uiPriority="60" w:unhideWhenUsed="0"/>
+    <w:lsdException w:name="Light List Accent 1" w:semiHidden="0" w:uiPriority="61" w:unhideWhenUsed="0"/>
+    <w:lsdException w:name="Light Grid Accent 1" w:semiHidden="0" w:uiPriority="62" w:unhideWhenUsed="0"/>
+    <w:lsdException w:name="Medium Shading 1 Accent 1" w:semiHidden="0" w:uiPriority="63" w:unhideWhenUsed="0"/>
+    <w:lsdException w:name="Medium Shading 2 Accent 1" w:semiHidden="0" w:uiPriority="64" w:unhideWhenUsed="0"/>
+    <w:lsdException w:name="Medium List 1 Accent 1" w:semiHidden="0" w:uiPriority="65" w:unhideWhenUsed="0"/>
+    <w:lsdException w:name="Revision" w:unhideWhenUsed="0"/>
+    <w:lsdException w:name="List Paragraph" w:semiHidden="0" w:uiPriority="34" w:unhideWhenUsed="0" w:qFormat="1"/>
+    <w:lsdException w:name="Quote" w:semiHidden="0" w:uiPriority="29" w:unhideWhenUsed="0" w:qFormat="1"/>
+    <w:lsdException w:name="Intense Quote" w:semiHidden="0" w:uiPriority="30" w:unhideWhenUsed="0" w:qFormat="1"/>
+    <w:lsdException w:name="Medium List 2 Accent 1" w:semiHidden="0" w:uiPriority="66" w:unhideWhenUsed="0"/>
+    <w:lsdException w:name="Medium Grid 1 Accent 1" w:semiHidden="0" w:uiPriority="67" w:unhideWhenUsed="0"/>
+    <w:lsdException w:name="Medium Grid 2 Accent 1" w:semiHidden="0" w:uiPriority="68" w:unhideWhenUsed="0"/>
+    <w:lsdException w:name="Medium Grid 3 Accent 1" w:semiHidden="0" w:uiPriority="69" w:unhideWhenUsed="0"/>
+    <w:lsdException w:name="Dark List Accent 1" w:semiHidden="0" w:uiPriority="70" w:unhideWhenUsed="0"/>
+    <w:lsdException w:name="Colorful Shading Accent 1" w:semiHidden="0" w:uiPriority="71" w:unhideWhenUsed="0"/>
+    <w:lsdException w:name="Colorful List Accent 1" w:semiHidden="0" w:uiPriority="72" w:unhideWhenUsed="0"/>
+    <w:lsdException w:name="Colorful Grid Accent 1" w:semiHidden="0" w:uiPriority="73" w:unhideWhenUsed="0"/>
+    <w:lsdException w:name="Light Shading Accent 2" w:semiHidden="0" w:uiPriority="60" w:unhideWhenUsed="0"/>
+    <w:lsdException w:name="Light List Accent 2" w:semiHidden="0" w:uiPriority="61" w:unhideWhenUsed="0"/>
+    <w:lsdException w:name="Light Grid Accent 2" w:semiHidden="0" w:uiPriority="62" w:unhideWhenUsed="0"/>
+    <w:lsdException w:name="Medium Shading 1 Accent 2" w:semiHidden="0" w:uiPriority="63" w:unhideWhenUsed="0"/>
+    <w:lsdException w:name="Medium Shading 2 Accent 2" w:semiHidden="0" w:uiPriority="64" w:unhideWhenUsed="0"/>
+    <w:lsdException w:name="Medium List 1 Accent 2" w:semiHidden="0" w:uiPriority="65" w:unhideWhenUsed="0"/>
+    <w:lsdException w:name="Medium List 2 Accent 2" w:semiHidden="0" w:uiPriority="66" w:unhideWhenUsed="0"/>
+    <w:lsdException w:name="Medium Grid 1 Accent 2" w:semiHidden="0" w:uiPriority="67" w:unhideWhenUsed="0"/>
+    <w:lsdException w:name="Medium Grid 2 Accent 2" w:semiHidden="0" w:uiPriority="68" w:unhideWhenUsed="0"/>
+    <w:lsdException w:name="Medium Grid 3 Accent 2" w:semiHidden="0" w:uiPriority="69" w:unhideWhenUsed="0"/>
+    <w:lsdException w:name="Dark List Accent 2" w:semiHidden="0" w:uiPriority="70" w:unhideWhenUsed="0"/>
+    <w:lsdException w:name="Colorful Shading Accent 2" w:semiHidden="0" w:uiPriority="71" w:unhideWhenUsed="0"/>
+    <w:lsdException w:name="Colorful List Accent 2" w:semiHidden="0" w:uiPriority="72" w:unhideWhenUsed="0"/>
+    <w:lsdException w:name="Colorful Grid Accent 2" w:semiHidden="0" w:uiPriority="73" w:unhideWhenUsed="0"/>
+    <w:lsdException w:name="Light Shading Accent 3" w:semiHidden="0" w:uiPriority="60" w:unhideWhenUsed="0"/>
+    <w:lsdException w:name="Light List Accent 3" w:semiHidden="0" w:uiPriority="61" w:unhideWhenUsed="0"/>
+    <w:lsdException w:name="Light Grid Accent 3" w:semiHidden="0" w:uiPriority="62" w:unhideWhenUsed="0"/>
+    <w:lsdException w:name="Medium Shading 1 Accent 3" w:semiHidden="0" w:uiPriority="63" w:unhideWhenUsed="0"/>
+    <w:lsdException w:name="Medium Shading 2 Accent 3" w:semiHidden="0" w:uiPriority="64" w:unhideWhenUsed="0"/>
+    <w:lsdException w:name="Medium List 1 Accent 3" w:semiHidden="0" w:uiPriority="65" w:unhideWhenUsed="0"/>
+    <w:lsdException w:name="Medium List 2 Accent 3" w:semiHidden="0" w:uiPriority="66" w:unhideWhenUsed="0"/>
+    <w:lsdException w:name="Medium Grid 1 Accent 3" w:semiHidden="0" w:uiPriority="67" w:unhideWhenUsed="0"/>
+    <w:lsdException w:name="Medium Grid 2 Accent 3" w:semiHidden="0" w:uiPriority="68" w:unhideWhenUsed="0"/>
+    <w:lsdException w:name="Medium Grid 3 Accent 3" w:semiHidden="0" w:uiPriority="69" w:unhideWhenUsed="0"/>
+    <w:lsdException w:name="Dark List Accent 3" w:semiHidden="0" w:uiPriority="70" w:unhideWhenUsed="0"/>
+    <w:lsdException w:name="Colorful Shading Accent 3" w:semiHidden="0" w:uiPriority="71" w:unhideWhenUsed="0"/>
+    <w:lsdException w:name="Colorful List Accent 3" w:semiHidden="0" w:uiPriority="72" w:unhideWhenUsed="0"/>
+    <w:lsdException w:name="Colorful Grid Accent 3" w:semiHidden="0" w:uiPriority="73" w:unhideWhenUsed="0"/>
+    <w:lsdException w:name="Light Shading Accent 4" w:semiHidden="0" w:uiPriority="60" w:unhideWhenUsed="0"/>
+    <w:lsdException w:name="Light List Accent 4" w:semiHidden="0" w:uiPriority="61" w:unhideWhenUsed="0"/>
+    <w:lsdException w:name="Light Grid Accent 4" w:semiHidden="0" w:uiPriority="62" w:unhideWhenUsed="0"/>
+    <w:lsdException w:name="Medium Shading 1 Accent 4" w:semiHidden="0" w:uiPriority="63" w:unhideWhenUsed="0"/>
+    <w:lsdException w:name="Medium Shading 2 Accent 4" w:semiHidden="0" w:uiPriority="64" w:unhideWhenUsed="0"/>
+    <w:lsdException w:name="Medium List 1 Accent 4" w:semiHidden="0" w:uiPriority="65" w:unhideWhenUsed="0"/>
+    <w:lsdException w:name="Medium List 2 Accent 4" w:semiHidden="0" w:uiPriority="66" w:unhideWhenUsed="0"/>
+    <w:lsdException w:name="Medium Grid 1 Accent 4" w:semiHidden="0" w:uiPriority="67" w:unhideWhenUsed="0"/>
+    <w:lsdException w:name="Medium Grid 2 Accent 4" w:semiHidden="0" w:uiPriority="68" w:unhideWhenUsed="0"/>
+    <w:lsdException w:name="Medium Grid 3 Accent 4" w:semiHidden="0" w:uiPriority="69" w:unhideWhenUsed="0"/>
+    <w:lsdException w:name="Dark List Accent 4" w:semiHidden="0" w:uiPriority="70" w:unhideWhenUsed="0"/>
+    <w:lsdException w:name="Colorful Shading Accent 4" w:semiHidden="0" w:uiPriority="71" w:unhideWhenUsed="0"/>
+    <w:lsdException w:name="Colorful List Accent 4" w:semiHidden="0" w:uiPriority="72" w:unhideWhenUsed="0"/>
+    <w:lsdException w:name="Colorful Grid Accent 4" w:semiHidden="0" w:uiPriority="73" w:unhideWhenUsed="0"/>
+    <w:lsdException w:name="Light Shading Accent 5" w:semiHidden="0" w:uiPriority="60" w:unhideWhenUsed="0"/>
+    <w:lsdException w:name="Light List Accent 5" w:semiHidden="0" w:uiPriority="61" w:unhideWhenUsed="0"/>
+    <w:lsdException w:name="Light Grid Accent 5" w:semiHidden="0" w:uiPriority="62" w:unhideWhenUsed="0"/>
+    <w:lsdException w:name="Medium Shading 1 Accent 5" w:semiHidden="0" w:uiPriority="63" w:unhideWhenUsed="0"/>
+    <w:lsdException w:name="Medium Shading 2 Accent 5" w:semiHidden="0" w:uiPriority="64" w:unhideWhenUsed="0"/>
+    <w:lsdException w:name="Medium List 1 Accent 5" w:semiHidden="0" w:uiPriority="65" w:unhideWhenUsed="0"/>
+    <w:lsdException w:name="Medium List 2 Accent 5" w:semiHidden="0" w:uiPriority="66" w:unhideWhenUsed="0"/>
+    <w:lsdException w:name="Medium Grid 1 Accent 5" w:semiHidden="0" w:uiPriority="67" w:unhideWhenUsed="0"/>
+    <w:lsdException w:name="Medium Grid 2 Accent 5" w:semiHidden="0" w:uiPriority="68" w:unhideWhenUsed="0"/>
+    <w:lsdException w:name="Medium Grid 3 Accent 5" w:semiHidden="0" w:uiPriority="69" w:unhideWhenUsed="0"/>
+    <w:lsdException w:name="Dark List Accent 5" w:semiHidden="0" w:uiPriority="70" w:unhideWhenUsed="0"/>
+    <w:lsdException w:name="Colorful Shading Accent 5" w:semiHidden="0" w:uiPriority="71" w:unhideWhenUsed="0"/>
+    <w:lsdException w:name="Colorful List Accent 5" w:semiHidden="0" w:uiPriority="72" w:unhideWhenUsed="0"/>
+    <w:lsdException w:name="Colorful Grid Accent 5" w:semiHidden="0" w:uiPriority="73" w:unhideWhenUsed="0"/>
+    <w:lsdException w:name="Light Shading Accent 6" w:semiHidden="0" w:uiPriority="60" w:unhideWhenUsed="0"/>
+    <w:lsdException w:name="Light List Accent 6" w:semiHidden="0" w:uiPriority="61" w:unhideWhenUsed="0"/>
+    <w:lsdException w:name="Light Grid Accent 6" w:semiHidden="0" w:uiPriority="62" w:unhideWhenUsed="0"/>
+    <w:lsdException w:name="Medium Shading 1 Accent 6" w:semiHidden="0" w:uiPriority="63" w:unhideWhenUsed="0"/>
+    <w:lsdException w:name="Medium Shading 2 Accent 6" w:semiHidden="0" w:uiPriority="64" w:unhideWhenUsed="0"/>
+    <w:lsdException w:name="Medium List 1 Accent 6" w:semiHidden="0" w:uiPriority="65" w:unhideWhenUsed="0"/>
+    <w:lsdException w:name="Medium List 2 Accent 6" w:semiHidden="0" w:uiPriority="66" w:unhideWhenUsed="0"/>
+    <w:lsdException w:name="Medium Grid 1 Accent 6" w:semiHidden="0" w:uiPriority="67" w:unhideWhenUsed="0"/>
+    <w:lsdException w:name="Medium Grid 2 Accent 6" w:semiHidden="0" w:uiPriority="68" w:unhideWhenUsed="0"/>
+    <w:lsdException w:name="Medium Grid 3 Accent 6" w:semiHidden="0" w:uiPriority="69" w:unhideWhenUsed="0"/>
+    <w:lsdException w:name="Dark List Accent 6" w:semiHidden="0" w:uiPriority="70" w:unhideWhenUsed="0"/>
+    <w:lsdException w:name="Colorful Shading Accent 6" w:semiHidden="0" w:uiPriority="71" w:unhideWhenUsed="0"/>
+    <w:lsdException w:name="Colorful List Accent 6" w:semiHidden="0" w:uiPriority="72" w:unhideWhenUsed="0"/>
+    <w:lsdException w:name="Colorful Grid Accent 6" w:semiHidden="0" w:uiPriority="73" w:unhideWhenUsed="0"/>
+    <w:lsdException w:name="Subtle Emphasis" w:semiHidden="0" w:uiPriority="19" w:unhideWhenUsed="0" w:qFormat="1"/>
+    <w:lsdException w:name="Intense Emphasis" w:semiHidden="0" w:uiPriority="21" w:unhideWhenUsed="0" w:qFormat="1"/>
+    <w:lsdException w:name="Subtle Reference" w:semiHidden="0" w:uiPriority="31" w:unhideWhenUsed="0" w:qFormat="1"/>
+    <w:lsdException w:name="Intense Reference" w:semiHidden="0" w:uiPriority="32" w:unhideWhenUsed="0" w:qFormat="1"/>
+    <w:lsdException w:name="Book Title" w:semiHidden="0" w:uiPriority="33" w:unhideWhenUsed="0" w:qFormat="1"/>
+    <w:lsdException w:name="Bibliography" w:uiPriority="37"/>
+    <w:lsdException w:name="TOC Heading" w:uiPriority="39" w:qFormat="1"/>
   </w:latentStyles>
-  <w:style w:type="paragraph" w:default="1" w:styleId="a">
+  <w:style w:type="paragraph" w:default="1" w:styleId="Normal">
     <w:name w:val="Normal"/>
     <w:qFormat/>
   </w:style>
-  <w:style w:type="character" w:default="1" w:styleId="a0">
+  <w:style w:type="character" w:default="1" w:styleId="DefaultParagraphFont">
     <w:name w:val="Default Paragraph Font"/>
     <w:uiPriority w:val="1"/>
     <w:semiHidden/>
     <w:unhideWhenUsed/>
   </w:style>
-  <w:style w:type="table" w:default="1" w:styleId="a1">
+  <w:style w:type="table" w:default="1" w:styleId="TableNormal">
     <w:name w:val="Normal Table"/>
     <w:uiPriority w:val="99"/>
     <w:semiHidden/>
@@ -13572,15 +12151,15 @@
       </w:tblCellMar>
     </w:tblPr>
   </w:style>
-  <w:style w:type="numbering" w:default="1" w:styleId="a2">
+  <w:style w:type="numbering" w:default="1" w:styleId="NoList">
     <w:name w:val="No List"/>
     <w:uiPriority w:val="99"/>
     <w:semiHidden/>
     <w:unhideWhenUsed/>
   </w:style>
-  <w:style w:type="character" w:styleId="a3">
+  <w:style w:type="character" w:styleId="Hyperlink">
     <w:name w:val="Hyperlink"/>
-    <w:basedOn w:val="a0"/>
+    <w:basedOn w:val="DefaultParagraphFont"/>
     <w:uiPriority w:val="99"/>
     <w:unhideWhenUsed/>
     <w:rsid w:val="00101B7D"/>
@@ -13589,9 +12168,9 @@
       <w:u w:val="single"/>
     </w:rPr>
   </w:style>
-  <w:style w:type="paragraph" w:styleId="a4">
+  <w:style w:type="paragraph" w:styleId="NormalWeb">
     <w:name w:val="Normal (Web)"/>
-    <w:basedOn w:val="a"/>
+    <w:basedOn w:val="Normal"/>
     <w:uiPriority w:val="99"/>
     <w:unhideWhenUsed/>
     <w:rsid w:val="00D30033"/>
@@ -13604,10 +12183,10 @@
       <w:szCs w:val="24"/>
     </w:rPr>
   </w:style>
-  <w:style w:type="paragraph" w:styleId="a5">
+  <w:style w:type="paragraph" w:styleId="BalloonText">
     <w:name w:val="Balloon Text"/>
-    <w:basedOn w:val="a"/>
-    <w:link w:val="a6"/>
+    <w:basedOn w:val="Normal"/>
+    <w:link w:val="BalloonTextChar"/>
     <w:uiPriority w:val="99"/>
     <w:semiHidden/>
     <w:unhideWhenUsed/>
@@ -13621,10 +12200,10 @@
       <w:szCs w:val="16"/>
     </w:rPr>
   </w:style>
-  <w:style w:type="character" w:customStyle="1" w:styleId="a6">
-    <w:name w:val="批注框文本 字符"/>
-    <w:basedOn w:val="a0"/>
-    <w:link w:val="a5"/>
+  <w:style w:type="character" w:customStyle="1" w:styleId="BalloonTextChar">
+    <w:name w:val="Balloon Text Char"/>
+    <w:basedOn w:val="DefaultParagraphFont"/>
+    <w:link w:val="BalloonText"/>
     <w:uiPriority w:val="99"/>
     <w:semiHidden/>
     <w:rsid w:val="00D30033"/>
@@ -13634,9 +12213,9 @@
       <w:szCs w:val="16"/>
     </w:rPr>
   </w:style>
-  <w:style w:type="character" w:styleId="HTML">
+  <w:style w:type="character" w:styleId="HTMLCode">
     <w:name w:val="HTML Code"/>
-    <w:basedOn w:val="a0"/>
+    <w:basedOn w:val="DefaultParagraphFont"/>
     <w:uiPriority w:val="99"/>
     <w:semiHidden/>
     <w:unhideWhenUsed/>
@@ -13647,9 +12226,9 @@
       <w:szCs w:val="20"/>
     </w:rPr>
   </w:style>
-  <w:style w:type="character" w:styleId="a7">
+  <w:style w:type="character" w:styleId="FollowedHyperlink">
     <w:name w:val="FollowedHyperlink"/>
-    <w:basedOn w:val="a0"/>
+    <w:basedOn w:val="DefaultParagraphFont"/>
     <w:uiPriority w:val="99"/>
     <w:semiHidden/>
     <w:unhideWhenUsed/>
@@ -13659,9 +12238,9 @@
       <w:u w:val="single"/>
     </w:rPr>
   </w:style>
-  <w:style w:type="character" w:styleId="a8">
+  <w:style w:type="character" w:styleId="Strong">
     <w:name w:val="Strong"/>
-    <w:basedOn w:val="a0"/>
+    <w:basedOn w:val="DefaultParagraphFont"/>
     <w:uiPriority w:val="22"/>
     <w:qFormat/>
     <w:rsid w:val="004557B3"/>
@@ -13670,10 +12249,10 @@
       <w:bCs/>
     </w:rPr>
   </w:style>
-  <w:style w:type="paragraph" w:styleId="HTML0">
+  <w:style w:type="paragraph" w:styleId="HTMLPreformatted">
     <w:name w:val="HTML Preformatted"/>
-    <w:basedOn w:val="a"/>
-    <w:link w:val="HTML1"/>
+    <w:basedOn w:val="Normal"/>
+    <w:link w:val="HTMLPreformattedChar"/>
     <w:uiPriority w:val="99"/>
     <w:unhideWhenUsed/>
     <w:rsid w:val="004557B3"/>
@@ -13704,10 +12283,338 @@
       <w:szCs w:val="20"/>
     </w:rPr>
   </w:style>
-  <w:style w:type="character" w:customStyle="1" w:styleId="HTML1">
-    <w:name w:val="HTML 预设格式 字符"/>
-    <w:basedOn w:val="a0"/>
-    <w:link w:val="HTML0"/>
+  <w:style w:type="character" w:customStyle="1" w:styleId="HTMLPreformattedChar">
+    <w:name w:val="HTML Preformatted Char"/>
+    <w:basedOn w:val="DefaultParagraphFont"/>
+    <w:link w:val="HTMLPreformatted"/>
+    <w:uiPriority w:val="99"/>
+    <w:rsid w:val="004557B3"/>
+    <w:rPr>
+      <w:rFonts w:ascii="Courier New" w:eastAsia="Times New Roman" w:hAnsi="Courier New" w:cs="Courier New"/>
+      <w:sz w:val="20"/>
+      <w:szCs w:val="20"/>
+    </w:rPr>
+  </w:style>
+</w:styles>
+</file>
+
+<file path=word/stylesWithEffects.xml><?xml version="1.0" encoding="utf-8"?>
+<w:styles xmlns:wpc="http://schemas.microsoft.com/office/word/2010/wordprocessingCanvas" xmlns:mc="http://schemas.openxmlformats.org/markup-compatibility/2006" xmlns:o="urn:schemas-microsoft-com:office:office" xmlns:r="http://schemas.openxmlformats.org/officeDocument/2006/relationships" xmlns:m="http://schemas.openxmlformats.org/officeDocument/2006/math" xmlns:v="urn:schemas-microsoft-com:vml" xmlns:wp14="http://schemas.microsoft.com/office/word/2010/wordprocessingDrawing" xmlns:wp="http://schemas.openxmlformats.org/drawingml/2006/wordprocessingDrawing" xmlns:w10="urn:schemas-microsoft-com:office:word" xmlns:w="http://schemas.openxmlformats.org/wordprocessingml/2006/main" xmlns:w14="http://schemas.microsoft.com/office/word/2010/wordml" xmlns:wpg="http://schemas.microsoft.com/office/word/2010/wordprocessingGroup" xmlns:wpi="http://schemas.microsoft.com/office/word/2010/wordprocessingInk" xmlns:wne="http://schemas.microsoft.com/office/word/2006/wordml" xmlns:wps="http://schemas.microsoft.com/office/word/2010/wordprocessingShape" mc:Ignorable="w14 wp14">
+  <w:docDefaults>
+    <w:rPrDefault>
+      <w:rPr>
+        <w:rFonts w:asciiTheme="minorHAnsi" w:eastAsiaTheme="minorEastAsia" w:hAnsiTheme="minorHAnsi" w:cstheme="minorBidi"/>
+        <w:sz w:val="22"/>
+        <w:szCs w:val="22"/>
+        <w:lang w:val="en-US" w:eastAsia="zh-CN" w:bidi="ar-SA"/>
+      </w:rPr>
+    </w:rPrDefault>
+    <w:pPrDefault>
+      <w:pPr>
+        <w:spacing w:after="200" w:line="276" w:lineRule="auto"/>
+      </w:pPr>
+    </w:pPrDefault>
+  </w:docDefaults>
+  <w:latentStyles w:defLockedState="0" w:defUIPriority="99" w:defSemiHidden="1" w:defUnhideWhenUsed="1" w:defQFormat="0" w:count="267">
+    <w:lsdException w:name="Normal" w:semiHidden="0" w:uiPriority="0" w:unhideWhenUsed="0" w:qFormat="1"/>
+    <w:lsdException w:name="heading 1" w:semiHidden="0" w:uiPriority="9" w:unhideWhenUsed="0" w:qFormat="1"/>
+    <w:lsdException w:name="heading 2" w:uiPriority="9" w:qFormat="1"/>
+    <w:lsdException w:name="heading 3" w:uiPriority="9" w:qFormat="1"/>
+    <w:lsdException w:name="heading 4" w:uiPriority="9" w:qFormat="1"/>
+    <w:lsdException w:name="heading 5" w:uiPriority="9" w:qFormat="1"/>
+    <w:lsdException w:name="heading 6" w:uiPriority="9" w:qFormat="1"/>
+    <w:lsdException w:name="heading 7" w:uiPriority="9" w:qFormat="1"/>
+    <w:lsdException w:name="heading 8" w:uiPriority="9" w:qFormat="1"/>
+    <w:lsdException w:name="heading 9" w:uiPriority="9" w:qFormat="1"/>
+    <w:lsdException w:name="toc 1" w:uiPriority="39"/>
+    <w:lsdException w:name="toc 2" w:uiPriority="39"/>
+    <w:lsdException w:name="toc 3" w:uiPriority="39"/>
+    <w:lsdException w:name="toc 4" w:uiPriority="39"/>
+    <w:lsdException w:name="toc 5" w:uiPriority="39"/>
+    <w:lsdException w:name="toc 6" w:uiPriority="39"/>
+    <w:lsdException w:name="toc 7" w:uiPriority="39"/>
+    <w:lsdException w:name="toc 8" w:uiPriority="39"/>
+    <w:lsdException w:name="toc 9" w:uiPriority="39"/>
+    <w:lsdException w:name="caption" w:uiPriority="35" w:qFormat="1"/>
+    <w:lsdException w:name="Title" w:semiHidden="0" w:uiPriority="10" w:unhideWhenUsed="0" w:qFormat="1"/>
+    <w:lsdException w:name="Default Paragraph Font" w:uiPriority="1"/>
+    <w:lsdException w:name="Subtitle" w:semiHidden="0" w:uiPriority="11" w:unhideWhenUsed="0" w:qFormat="1"/>
+    <w:lsdException w:name="Strong" w:semiHidden="0" w:uiPriority="22" w:unhideWhenUsed="0" w:qFormat="1"/>
+    <w:lsdException w:name="Emphasis" w:semiHidden="0" w:uiPriority="20" w:unhideWhenUsed="0" w:qFormat="1"/>
+    <w:lsdException w:name="Table Grid" w:semiHidden="0" w:uiPriority="59" w:unhideWhenUsed="0"/>
+    <w:lsdException w:name="Placeholder Text" w:unhideWhenUsed="0"/>
+    <w:lsdException w:name="No Spacing" w:semiHidden="0" w:uiPriority="1" w:unhideWhenUsed="0" w:qFormat="1"/>
+    <w:lsdException w:name="Light Shading" w:semiHidden="0" w:uiPriority="60" w:unhideWhenUsed="0"/>
+    <w:lsdException w:name="Light List" w:semiHidden="0" w:uiPriority="61" w:unhideWhenUsed="0"/>
+    <w:lsdException w:name="Light Grid" w:semiHidden="0" w:uiPriority="62" w:unhideWhenUsed="0"/>
+    <w:lsdException w:name="Medium Shading 1" w:semiHidden="0" w:uiPriority="63" w:unhideWhenUsed="0"/>
+    <w:lsdException w:name="Medium Shading 2" w:semiHidden="0" w:uiPriority="64" w:unhideWhenUsed="0"/>
+    <w:lsdException w:name="Medium List 1" w:semiHidden="0" w:uiPriority="65" w:unhideWhenUsed="0"/>
+    <w:lsdException w:name="Medium List 2" w:semiHidden="0" w:uiPriority="66" w:unhideWhenUsed="0"/>
+    <w:lsdException w:name="Medium Grid 1" w:semiHidden="0" w:uiPriority="67" w:unhideWhenUsed="0"/>
+    <w:lsdException w:name="Medium Grid 2" w:semiHidden="0" w:uiPriority="68" w:unhideWhenUsed="0"/>
+    <w:lsdException w:name="Medium Grid 3" w:semiHidden="0" w:uiPriority="69" w:unhideWhenUsed="0"/>
+    <w:lsdException w:name="Dark List" w:semiHidden="0" w:uiPriority="70" w:unhideWhenUsed="0"/>
+    <w:lsdException w:name="Colorful Shading" w:semiHidden="0" w:uiPriority="71" w:unhideWhenUsed="0"/>
+    <w:lsdException w:name="Colorful List" w:semiHidden="0" w:uiPriority="72" w:unhideWhenUsed="0"/>
+    <w:lsdException w:name="Colorful Grid" w:semiHidden="0" w:uiPriority="73" w:unhideWhenUsed="0"/>
+    <w:lsdException w:name="Light Shading Accent 1" w:semiHidden="0" w:uiPriority="60" w:unhideWhenUsed="0"/>
+    <w:lsdException w:name="Light List Accent 1" w:semiHidden="0" w:uiPriority="61" w:unhideWhenUsed="0"/>
+    <w:lsdException w:name="Light Grid Accent 1" w:semiHidden="0" w:uiPriority="62" w:unhideWhenUsed="0"/>
+    <w:lsdException w:name="Medium Shading 1 Accent 1" w:semiHidden="0" w:uiPriority="63" w:unhideWhenUsed="0"/>
+    <w:lsdException w:name="Medium Shading 2 Accent 1" w:semiHidden="0" w:uiPriority="64" w:unhideWhenUsed="0"/>
+    <w:lsdException w:name="Medium List 1 Accent 1" w:semiHidden="0" w:uiPriority="65" w:unhideWhenUsed="0"/>
+    <w:lsdException w:name="Revision" w:unhideWhenUsed="0"/>
+    <w:lsdException w:name="List Paragraph" w:semiHidden="0" w:uiPriority="34" w:unhideWhenUsed="0" w:qFormat="1"/>
+    <w:lsdException w:name="Quote" w:semiHidden="0" w:uiPriority="29" w:unhideWhenUsed="0" w:qFormat="1"/>
+    <w:lsdException w:name="Intense Quote" w:semiHidden="0" w:uiPriority="30" w:unhideWhenUsed="0" w:qFormat="1"/>
+    <w:lsdException w:name="Medium List 2 Accent 1" w:semiHidden="0" w:uiPriority="66" w:unhideWhenUsed="0"/>
+    <w:lsdException w:name="Medium Grid 1 Accent 1" w:semiHidden="0" w:uiPriority="67" w:unhideWhenUsed="0"/>
+    <w:lsdException w:name="Medium Grid 2 Accent 1" w:semiHidden="0" w:uiPriority="68" w:unhideWhenUsed="0"/>
+    <w:lsdException w:name="Medium Grid 3 Accent 1" w:semiHidden="0" w:uiPriority="69" w:unhideWhenUsed="0"/>
+    <w:lsdException w:name="Dark List Accent 1" w:semiHidden="0" w:uiPriority="70" w:unhideWhenUsed="0"/>
+    <w:lsdException w:name="Colorful Shading Accent 1" w:semiHidden="0" w:uiPriority="71" w:unhideWhenUsed="0"/>
+    <w:lsdException w:name="Colorful List Accent 1" w:semiHidden="0" w:uiPriority="72" w:unhideWhenUsed="0"/>
+    <w:lsdException w:name="Colorful Grid Accent 1" w:semiHidden="0" w:uiPriority="73" w:unhideWhenUsed="0"/>
+    <w:lsdException w:name="Light Shading Accent 2" w:semiHidden="0" w:uiPriority="60" w:unhideWhenUsed="0"/>
+    <w:lsdException w:name="Light List Accent 2" w:semiHidden="0" w:uiPriority="61" w:unhideWhenUsed="0"/>
+    <w:lsdException w:name="Light Grid Accent 2" w:semiHidden="0" w:uiPriority="62" w:unhideWhenUsed="0"/>
+    <w:lsdException w:name="Medium Shading 1 Accent 2" w:semiHidden="0" w:uiPriority="63" w:unhideWhenUsed="0"/>
+    <w:lsdException w:name="Medium Shading 2 Accent 2" w:semiHidden="0" w:uiPriority="64" w:unhideWhenUsed="0"/>
+    <w:lsdException w:name="Medium List 1 Accent 2" w:semiHidden="0" w:uiPriority="65" w:unhideWhenUsed="0"/>
+    <w:lsdException w:name="Medium List 2 Accent 2" w:semiHidden="0" w:uiPriority="66" w:unhideWhenUsed="0"/>
+    <w:lsdException w:name="Medium Grid 1 Accent 2" w:semiHidden="0" w:uiPriority="67" w:unhideWhenUsed="0"/>
+    <w:lsdException w:name="Medium Grid 2 Accent 2" w:semiHidden="0" w:uiPriority="68" w:unhideWhenUsed="0"/>
+    <w:lsdException w:name="Medium Grid 3 Accent 2" w:semiHidden="0" w:uiPriority="69" w:unhideWhenUsed="0"/>
+    <w:lsdException w:name="Dark List Accent 2" w:semiHidden="0" w:uiPriority="70" w:unhideWhenUsed="0"/>
+    <w:lsdException w:name="Colorful Shading Accent 2" w:semiHidden="0" w:uiPriority="71" w:unhideWhenUsed="0"/>
+    <w:lsdException w:name="Colorful List Accent 2" w:semiHidden="0" w:uiPriority="72" w:unhideWhenUsed="0"/>
+    <w:lsdException w:name="Colorful Grid Accent 2" w:semiHidden="0" w:uiPriority="73" w:unhideWhenUsed="0"/>
+    <w:lsdException w:name="Light Shading Accent 3" w:semiHidden="0" w:uiPriority="60" w:unhideWhenUsed="0"/>
+    <w:lsdException w:name="Light List Accent 3" w:semiHidden="0" w:uiPriority="61" w:unhideWhenUsed="0"/>
+    <w:lsdException w:name="Light Grid Accent 3" w:semiHidden="0" w:uiPriority="62" w:unhideWhenUsed="0"/>
+    <w:lsdException w:name="Medium Shading 1 Accent 3" w:semiHidden="0" w:uiPriority="63" w:unhideWhenUsed="0"/>
+    <w:lsdException w:name="Medium Shading 2 Accent 3" w:semiHidden="0" w:uiPriority="64" w:unhideWhenUsed="0"/>
+    <w:lsdException w:name="Medium List 1 Accent 3" w:semiHidden="0" w:uiPriority="65" w:unhideWhenUsed="0"/>
+    <w:lsdException w:name="Medium List 2 Accent 3" w:semiHidden="0" w:uiPriority="66" w:unhideWhenUsed="0"/>
+    <w:lsdException w:name="Medium Grid 1 Accent 3" w:semiHidden="0" w:uiPriority="67" w:unhideWhenUsed="0"/>
+    <w:lsdException w:name="Medium Grid 2 Accent 3" w:semiHidden="0" w:uiPriority="68" w:unhideWhenUsed="0"/>
+    <w:lsdException w:name="Medium Grid 3 Accent 3" w:semiHidden="0" w:uiPriority="69" w:unhideWhenUsed="0"/>
+    <w:lsdException w:name="Dark List Accent 3" w:semiHidden="0" w:uiPriority="70" w:unhideWhenUsed="0"/>
+    <w:lsdException w:name="Colorful Shading Accent 3" w:semiHidden="0" w:uiPriority="71" w:unhideWhenUsed="0"/>
+    <w:lsdException w:name="Colorful List Accent 3" w:semiHidden="0" w:uiPriority="72" w:unhideWhenUsed="0"/>
+    <w:lsdException w:name="Colorful Grid Accent 3" w:semiHidden="0" w:uiPriority="73" w:unhideWhenUsed="0"/>
+    <w:lsdException w:name="Light Shading Accent 4" w:semiHidden="0" w:uiPriority="60" w:unhideWhenUsed="0"/>
+    <w:lsdException w:name="Light List Accent 4" w:semiHidden="0" w:uiPriority="61" w:unhideWhenUsed="0"/>
+    <w:lsdException w:name="Light Grid Accent 4" w:semiHidden="0" w:uiPriority="62" w:unhideWhenUsed="0"/>
+    <w:lsdException w:name="Medium Shading 1 Accent 4" w:semiHidden="0" w:uiPriority="63" w:unhideWhenUsed="0"/>
+    <w:lsdException w:name="Medium Shading 2 Accent 4" w:semiHidden="0" w:uiPriority="64" w:unhideWhenUsed="0"/>
+    <w:lsdException w:name="Medium List 1 Accent 4" w:semiHidden="0" w:uiPriority="65" w:unhideWhenUsed="0"/>
+    <w:lsdException w:name="Medium List 2 Accent 4" w:semiHidden="0" w:uiPriority="66" w:unhideWhenUsed="0"/>
+    <w:lsdException w:name="Medium Grid 1 Accent 4" w:semiHidden="0" w:uiPriority="67" w:unhideWhenUsed="0"/>
+    <w:lsdException w:name="Medium Grid 2 Accent 4" w:semiHidden="0" w:uiPriority="68" w:unhideWhenUsed="0"/>
+    <w:lsdException w:name="Medium Grid 3 Accent 4" w:semiHidden="0" w:uiPriority="69" w:unhideWhenUsed="0"/>
+    <w:lsdException w:name="Dark List Accent 4" w:semiHidden="0" w:uiPriority="70" w:unhideWhenUsed="0"/>
+    <w:lsdException w:name="Colorful Shading Accent 4" w:semiHidden="0" w:uiPriority="71" w:unhideWhenUsed="0"/>
+    <w:lsdException w:name="Colorful List Accent 4" w:semiHidden="0" w:uiPriority="72" w:unhideWhenUsed="0"/>
+    <w:lsdException w:name="Colorful Grid Accent 4" w:semiHidden="0" w:uiPriority="73" w:unhideWhenUsed="0"/>
+    <w:lsdException w:name="Light Shading Accent 5" w:semiHidden="0" w:uiPriority="60" w:unhideWhenUsed="0"/>
+    <w:lsdException w:name="Light List Accent 5" w:semiHidden="0" w:uiPriority="61" w:unhideWhenUsed="0"/>
+    <w:lsdException w:name="Light Grid Accent 5" w:semiHidden="0" w:uiPriority="62" w:unhideWhenUsed="0"/>
+    <w:lsdException w:name="Medium Shading 1 Accent 5" w:semiHidden="0" w:uiPriority="63" w:unhideWhenUsed="0"/>
+    <w:lsdException w:name="Medium Shading 2 Accent 5" w:semiHidden="0" w:uiPriority="64" w:unhideWhenUsed="0"/>
+    <w:lsdException w:name="Medium List 1 Accent 5" w:semiHidden="0" w:uiPriority="65" w:unhideWhenUsed="0"/>
+    <w:lsdException w:name="Medium List 2 Accent 5" w:semiHidden="0" w:uiPriority="66" w:unhideWhenUsed="0"/>
+    <w:lsdException w:name="Medium Grid 1 Accent 5" w:semiHidden="0" w:uiPriority="67" w:unhideWhenUsed="0"/>
+    <w:lsdException w:name="Medium Grid 2 Accent 5" w:semiHidden="0" w:uiPriority="68" w:unhideWhenUsed="0"/>
+    <w:lsdException w:name="Medium Grid 3 Accent 5" w:semiHidden="0" w:uiPriority="69" w:unhideWhenUsed="0"/>
+    <w:lsdException w:name="Dark List Accent 5" w:semiHidden="0" w:uiPriority="70" w:unhideWhenUsed="0"/>
+    <w:lsdException w:name="Colorful Shading Accent 5" w:semiHidden="0" w:uiPriority="71" w:unhideWhenUsed="0"/>
+    <w:lsdException w:name="Colorful List Accent 5" w:semiHidden="0" w:uiPriority="72" w:unhideWhenUsed="0"/>
+    <w:lsdException w:name="Colorful Grid Accent 5" w:semiHidden="0" w:uiPriority="73" w:unhideWhenUsed="0"/>
+    <w:lsdException w:name="Light Shading Accent 6" w:semiHidden="0" w:uiPriority="60" w:unhideWhenUsed="0"/>
+    <w:lsdException w:name="Light List Accent 6" w:semiHidden="0" w:uiPriority="61" w:unhideWhenUsed="0"/>
+    <w:lsdException w:name="Light Grid Accent 6" w:semiHidden="0" w:uiPriority="62" w:unhideWhenUsed="0"/>
+    <w:lsdException w:name="Medium Shading 1 Accent 6" w:semiHidden="0" w:uiPriority="63" w:unhideWhenUsed="0"/>
+    <w:lsdException w:name="Medium Shading 2 Accent 6" w:semiHidden="0" w:uiPriority="64" w:unhideWhenUsed="0"/>
+    <w:lsdException w:name="Medium List 1 Accent 6" w:semiHidden="0" w:uiPriority="65" w:unhideWhenUsed="0"/>
+    <w:lsdException w:name="Medium List 2 Accent 6" w:semiHidden="0" w:uiPriority="66" w:unhideWhenUsed="0"/>
+    <w:lsdException w:name="Medium Grid 1 Accent 6" w:semiHidden="0" w:uiPriority="67" w:unhideWhenUsed="0"/>
+    <w:lsdException w:name="Medium Grid 2 Accent 6" w:semiHidden="0" w:uiPriority="68" w:unhideWhenUsed="0"/>
+    <w:lsdException w:name="Medium Grid 3 Accent 6" w:semiHidden="0" w:uiPriority="69" w:unhideWhenUsed="0"/>
+    <w:lsdException w:name="Dark List Accent 6" w:semiHidden="0" w:uiPriority="70" w:unhideWhenUsed="0"/>
+    <w:lsdException w:name="Colorful Shading Accent 6" w:semiHidden="0" w:uiPriority="71" w:unhideWhenUsed="0"/>
+    <w:lsdException w:name="Colorful List Accent 6" w:semiHidden="0" w:uiPriority="72" w:unhideWhenUsed="0"/>
+    <w:lsdException w:name="Colorful Grid Accent 6" w:semiHidden="0" w:uiPriority="73" w:unhideWhenUsed="0"/>
+    <w:lsdException w:name="Subtle Emphasis" w:semiHidden="0" w:uiPriority="19" w:unhideWhenUsed="0" w:qFormat="1"/>
+    <w:lsdException w:name="Intense Emphasis" w:semiHidden="0" w:uiPriority="21" w:unhideWhenUsed="0" w:qFormat="1"/>
+    <w:lsdException w:name="Subtle Reference" w:semiHidden="0" w:uiPriority="31" w:unhideWhenUsed="0" w:qFormat="1"/>
+    <w:lsdException w:name="Intense Reference" w:semiHidden="0" w:uiPriority="32" w:unhideWhenUsed="0" w:qFormat="1"/>
+    <w:lsdException w:name="Book Title" w:semiHidden="0" w:uiPriority="33" w:unhideWhenUsed="0" w:qFormat="1"/>
+    <w:lsdException w:name="Bibliography" w:uiPriority="37"/>
+    <w:lsdException w:name="TOC Heading" w:uiPriority="39" w:qFormat="1"/>
+  </w:latentStyles>
+  <w:style w:type="paragraph" w:default="1" w:styleId="Normal">
+    <w:name w:val="Normal"/>
+    <w:qFormat/>
+  </w:style>
+  <w:style w:type="character" w:default="1" w:styleId="DefaultParagraphFont">
+    <w:name w:val="Default Paragraph Font"/>
+    <w:uiPriority w:val="1"/>
+    <w:semiHidden/>
+    <w:unhideWhenUsed/>
+  </w:style>
+  <w:style w:type="table" w:default="1" w:styleId="TableNormal">
+    <w:name w:val="Normal Table"/>
+    <w:uiPriority w:val="99"/>
+    <w:semiHidden/>
+    <w:unhideWhenUsed/>
+    <w:tblPr>
+      <w:tblInd w:w="0" w:type="dxa"/>
+      <w:tblCellMar>
+        <w:top w:w="0" w:type="dxa"/>
+        <w:left w:w="108" w:type="dxa"/>
+        <w:bottom w:w="0" w:type="dxa"/>
+        <w:right w:w="108" w:type="dxa"/>
+      </w:tblCellMar>
+    </w:tblPr>
+  </w:style>
+  <w:style w:type="numbering" w:default="1" w:styleId="NoList">
+    <w:name w:val="No List"/>
+    <w:uiPriority w:val="99"/>
+    <w:semiHidden/>
+    <w:unhideWhenUsed/>
+  </w:style>
+  <w:style w:type="character" w:styleId="Hyperlink">
+    <w:name w:val="Hyperlink"/>
+    <w:basedOn w:val="DefaultParagraphFont"/>
+    <w:uiPriority w:val="99"/>
+    <w:unhideWhenUsed/>
+    <w:rsid w:val="00101B7D"/>
+    <w:rPr>
+      <w:color w:val="0000FF" w:themeColor="hyperlink"/>
+      <w:u w:val="single"/>
+    </w:rPr>
+  </w:style>
+  <w:style w:type="paragraph" w:styleId="NormalWeb">
+    <w:name w:val="Normal (Web)"/>
+    <w:basedOn w:val="Normal"/>
+    <w:uiPriority w:val="99"/>
+    <w:unhideWhenUsed/>
+    <w:rsid w:val="00D30033"/>
+    <w:pPr>
+      <w:spacing w:before="100" w:beforeAutospacing="1" w:after="100" w:afterAutospacing="1" w:line="240" w:lineRule="auto"/>
+    </w:pPr>
+    <w:rPr>
+      <w:rFonts w:ascii="Times New Roman" w:eastAsia="Times New Roman" w:hAnsi="Times New Roman" w:cs="Times New Roman"/>
+      <w:sz w:val="24"/>
+      <w:szCs w:val="24"/>
+    </w:rPr>
+  </w:style>
+  <w:style w:type="paragraph" w:styleId="BalloonText">
+    <w:name w:val="Balloon Text"/>
+    <w:basedOn w:val="Normal"/>
+    <w:link w:val="BalloonTextChar"/>
+    <w:uiPriority w:val="99"/>
+    <w:semiHidden/>
+    <w:unhideWhenUsed/>
+    <w:rsid w:val="00D30033"/>
+    <w:pPr>
+      <w:spacing w:after="0" w:line="240" w:lineRule="auto"/>
+    </w:pPr>
+    <w:rPr>
+      <w:rFonts w:ascii="Tahoma" w:hAnsi="Tahoma" w:cs="Tahoma"/>
+      <w:sz w:val="16"/>
+      <w:szCs w:val="16"/>
+    </w:rPr>
+  </w:style>
+  <w:style w:type="character" w:customStyle="1" w:styleId="BalloonTextChar">
+    <w:name w:val="Balloon Text Char"/>
+    <w:basedOn w:val="DefaultParagraphFont"/>
+    <w:link w:val="BalloonText"/>
+    <w:uiPriority w:val="99"/>
+    <w:semiHidden/>
+    <w:rsid w:val="00D30033"/>
+    <w:rPr>
+      <w:rFonts w:ascii="Tahoma" w:hAnsi="Tahoma" w:cs="Tahoma"/>
+      <w:sz w:val="16"/>
+      <w:szCs w:val="16"/>
+    </w:rPr>
+  </w:style>
+  <w:style w:type="character" w:styleId="HTMLCode">
+    <w:name w:val="HTML Code"/>
+    <w:basedOn w:val="DefaultParagraphFont"/>
+    <w:uiPriority w:val="99"/>
+    <w:semiHidden/>
+    <w:unhideWhenUsed/>
+    <w:rsid w:val="009215A7"/>
+    <w:rPr>
+      <w:rFonts w:ascii="Courier New" w:eastAsia="Times New Roman" w:hAnsi="Courier New" w:cs="Courier New"/>
+      <w:sz w:val="20"/>
+      <w:szCs w:val="20"/>
+    </w:rPr>
+  </w:style>
+  <w:style w:type="character" w:styleId="FollowedHyperlink">
+    <w:name w:val="FollowedHyperlink"/>
+    <w:basedOn w:val="DefaultParagraphFont"/>
+    <w:uiPriority w:val="99"/>
+    <w:semiHidden/>
+    <w:unhideWhenUsed/>
+    <w:rsid w:val="0033177B"/>
+    <w:rPr>
+      <w:color w:val="800080" w:themeColor="followedHyperlink"/>
+      <w:u w:val="single"/>
+    </w:rPr>
+  </w:style>
+  <w:style w:type="character" w:styleId="Strong">
+    <w:name w:val="Strong"/>
+    <w:basedOn w:val="DefaultParagraphFont"/>
+    <w:uiPriority w:val="22"/>
+    <w:qFormat/>
+    <w:rsid w:val="004557B3"/>
+    <w:rPr>
+      <w:b/>
+      <w:bCs/>
+    </w:rPr>
+  </w:style>
+  <w:style w:type="paragraph" w:styleId="HTMLPreformatted">
+    <w:name w:val="HTML Preformatted"/>
+    <w:basedOn w:val="Normal"/>
+    <w:link w:val="HTMLPreformattedChar"/>
+    <w:uiPriority w:val="99"/>
+    <w:unhideWhenUsed/>
+    <w:rsid w:val="004557B3"/>
+    <w:pPr>
+      <w:tabs>
+        <w:tab w:val="left" w:pos="916"/>
+        <w:tab w:val="left" w:pos="1832"/>
+        <w:tab w:val="left" w:pos="2748"/>
+        <w:tab w:val="left" w:pos="3664"/>
+        <w:tab w:val="left" w:pos="4580"/>
+        <w:tab w:val="left" w:pos="5496"/>
+        <w:tab w:val="left" w:pos="6412"/>
+        <w:tab w:val="left" w:pos="7328"/>
+        <w:tab w:val="left" w:pos="8244"/>
+        <w:tab w:val="left" w:pos="9160"/>
+        <w:tab w:val="left" w:pos="10076"/>
+        <w:tab w:val="left" w:pos="10992"/>
+        <w:tab w:val="left" w:pos="11908"/>
+        <w:tab w:val="left" w:pos="12824"/>
+        <w:tab w:val="left" w:pos="13740"/>
+        <w:tab w:val="left" w:pos="14656"/>
+      </w:tabs>
+      <w:spacing w:after="0" w:line="240" w:lineRule="auto"/>
+    </w:pPr>
+    <w:rPr>
+      <w:rFonts w:ascii="Courier New" w:eastAsia="Times New Roman" w:hAnsi="Courier New" w:cs="Courier New"/>
+      <w:sz w:val="20"/>
+      <w:szCs w:val="20"/>
+    </w:rPr>
+  </w:style>
+  <w:style w:type="character" w:customStyle="1" w:styleId="HTMLPreformattedChar">
+    <w:name w:val="HTML Preformatted Char"/>
+    <w:basedOn w:val="DefaultParagraphFont"/>
+    <w:link w:val="HTMLPreformatted"/>
     <w:uiPriority w:val="99"/>
     <w:rsid w:val="004557B3"/>
     <w:rPr>
